--- a/DFS/DFS.docx
+++ b/DFS/DFS.docx
@@ -619,14 +619,7 @@
           <w:sz w:val="28"/>
           <w:szCs w:val="28"/>
         </w:rPr>
-        <w:t>A stack to store the intermediate vertices, say S</w:t>
-      </w:r>
-      <w:r>
-        <w:rPr>
-          <w:sz w:val="28"/>
-          <w:szCs w:val="28"/>
-        </w:rPr>
-        <w:t>.</w:t>
+        <w:t>A stack to store the intermediate vertices, say S.</w:t>
       </w:r>
     </w:p>
     <w:p>
@@ -1694,6 +1687,13 @@
         </w:rPr>
         <w:t xml:space="preserve"> node</w:t>
       </w:r>
+      <w:r>
+        <w:rPr>
+          <w:sz w:val="28"/>
+          <w:szCs w:val="28"/>
+        </w:rPr>
+        <w:t xml:space="preserve"> //</w:t>
+      </w:r>
     </w:p>
     <w:p>
       <w:pPr>
@@ -5196,7 +5196,6 @@
         </w:rPr>
       </w:pPr>
       <w:proofErr w:type="spellStart"/>
-      <w:proofErr w:type="gramStart"/>
       <w:r>
         <w:rPr>
           <w:sz w:val="28"/>
@@ -5212,7 +5211,6 @@
         <w:t>t</w:t>
       </w:r>
       <w:proofErr w:type="spellEnd"/>
-      <w:proofErr w:type="gramEnd"/>
       <w:r>
         <w:rPr>
           <w:sz w:val="28"/>
@@ -5239,7 +5237,16 @@
           <w:sz w:val="28"/>
           <w:szCs w:val="28"/>
         </w:rPr>
-        <w:t>0][</w:t>
+        <w:t>0</w:t>
+      </w:r>
+      <w:bookmarkStart w:id="0" w:name="_GoBack"/>
+      <w:bookmarkEnd w:id="0"/>
+      <w:r>
+        <w:rPr>
+          <w:sz w:val="28"/>
+          <w:szCs w:val="28"/>
+        </w:rPr>
+        <w:t>][</w:t>
       </w:r>
       <w:r>
         <w:rPr>
@@ -5927,18 +5934,17 @@
           <w:u w:val="single"/>
         </w:rPr>
       </w:pPr>
-      <w:bookmarkStart w:id="0" w:name="_GoBack"/>
-      <w:bookmarkEnd w:id="0"/>
-      <w:r>
+    </w:p>
+    <w:p>
+      <w:pPr>
+        <w:spacing w:after="0" w:line="240" w:lineRule="auto"/>
         <w:rPr>
           <w:b/>
           <w:sz w:val="48"/>
           <w:szCs w:val="48"/>
           <w:u w:val="single"/>
         </w:rPr>
-        <w:lastRenderedPageBreak/>
-        <w:t xml:space="preserve">Input &amp; </w:t>
-      </w:r>
+      </w:pPr>
       <w:r>
         <w:rPr>
           <w:b/>
@@ -5946,8 +5952,28 @@
           <w:szCs w:val="48"/>
           <w:u w:val="single"/>
         </w:rPr>
+        <w:t xml:space="preserve">Input &amp; </w:t>
+      </w:r>
+      <w:r>
+        <w:rPr>
+          <w:b/>
+          <w:sz w:val="48"/>
+          <w:szCs w:val="48"/>
+          <w:u w:val="single"/>
+        </w:rPr>
         <w:t>Output:</w:t>
       </w:r>
+    </w:p>
+    <w:p>
+      <w:pPr>
+        <w:spacing w:after="0" w:line="240" w:lineRule="auto"/>
+        <w:rPr>
+          <w:b/>
+          <w:sz w:val="48"/>
+          <w:szCs w:val="48"/>
+          <w:u w:val="single"/>
+        </w:rPr>
+      </w:pPr>
     </w:p>
     <w:p>
       <w:pPr>
@@ -5957,36 +5983,43 @@
           <w:szCs w:val="32"/>
         </w:rPr>
       </w:pPr>
-    </w:p>
-    <w:p>
-      <w:pPr>
-        <w:spacing w:after="0" w:line="240" w:lineRule="auto"/>
-        <w:rPr>
-          <w:b/>
-          <w:szCs w:val="28"/>
-          <w:u w:val="single"/>
-        </w:rPr>
-      </w:pPr>
-    </w:p>
-    <w:p>
-      <w:pPr>
-        <w:spacing w:after="0" w:line="240" w:lineRule="auto"/>
-        <w:rPr>
-          <w:sz w:val="28"/>
-          <w:szCs w:val="28"/>
-        </w:rPr>
-      </w:pPr>
-      <w:r>
-        <w:rPr>
-          <w:noProof/>
+      <w:r>
+        <w:rPr>
           <w:sz w:val="32"/>
           <w:szCs w:val="32"/>
         </w:rPr>
+        <w:t>Input graph:</w:t>
+      </w:r>
+    </w:p>
+    <w:p>
+      <w:pPr>
+        <w:spacing w:after="0" w:line="240" w:lineRule="auto"/>
+        <w:rPr>
+          <w:sz w:val="32"/>
+          <w:szCs w:val="32"/>
+        </w:rPr>
+      </w:pPr>
+    </w:p>
+    <w:p>
+      <w:pPr>
+        <w:spacing w:after="0" w:line="240" w:lineRule="auto"/>
+        <w:rPr>
+          <w:b/>
+          <w:szCs w:val="28"/>
+          <w:u w:val="single"/>
+        </w:rPr>
+      </w:pPr>
+      <w:r>
+        <w:rPr>
+          <w:noProof/>
+          <w:sz w:val="48"/>
+          <w:szCs w:val="48"/>
+        </w:rPr>
         <w:drawing>
-          <wp:inline distT="0" distB="0" distL="0" distR="0" wp14:anchorId="06F2DBF3" wp14:editId="2DECABA1">
-            <wp:extent cx="3899140" cy="3369344"/>
-            <wp:effectExtent l="0" t="0" r="6350" b="2540"/>
-            <wp:docPr id="6" name="Picture 6"/>
+          <wp:inline distT="0" distB="0" distL="0" distR="0" wp14:anchorId="617662A4" wp14:editId="15B305B3">
+            <wp:extent cx="2596551" cy="2036462"/>
+            <wp:effectExtent l="0" t="0" r="0" b="1905"/>
+            <wp:docPr id="3" name="Picture 3" descr="C:\Users\RBKumar\Desktop\Programs\Compiler design\DFS.jpg"/>
             <wp:cNvGraphicFramePr>
               <a:graphicFrameLocks xmlns:a="http://schemas.openxmlformats.org/drawingml/2006/main" noChangeAspect="1"/>
             </wp:cNvGraphicFramePr>
@@ -5994,11 +6027,95 @@
               <a:graphicData uri="http://schemas.openxmlformats.org/drawingml/2006/picture">
                 <pic:pic xmlns:pic="http://schemas.openxmlformats.org/drawingml/2006/picture">
                   <pic:nvPicPr>
-                    <pic:cNvPr id="0" name="DFS.PNG"/>
+                    <pic:cNvPr id="0" name="Picture 1" descr="C:\Users\RBKumar\Desktop\Programs\Compiler design\DFS.jpg"/>
+                    <pic:cNvPicPr>
+                      <a:picLocks noChangeAspect="1" noChangeArrowheads="1"/>
+                    </pic:cNvPicPr>
+                  </pic:nvPicPr>
+                  <pic:blipFill rotWithShape="1">
+                    <a:blip r:embed="rId9">
+                      <a:extLst>
+                        <a:ext uri="{28A0092B-C50C-407E-A947-70E740481C1C}">
+                          <a14:useLocalDpi xmlns:a14="http://schemas.microsoft.com/office/drawing/2010/main" val="0"/>
+                        </a:ext>
+                      </a:extLst>
+                    </a:blip>
+                    <a:srcRect r="45307"/>
+                    <a:stretch/>
+                  </pic:blipFill>
+                  <pic:spPr bwMode="auto">
+                    <a:xfrm>
+                      <a:off x="0" y="0"/>
+                      <a:ext cx="2613780" cy="2049975"/>
+                    </a:xfrm>
+                    <a:prstGeom prst="rect">
+                      <a:avLst/>
+                    </a:prstGeom>
+                    <a:noFill/>
+                    <a:ln>
+                      <a:noFill/>
+                    </a:ln>
+                    <a:extLst>
+                      <a:ext uri="{53640926-AAD7-44D8-BBD7-CCE9431645EC}">
+                        <a14:shadowObscured xmlns:a14="http://schemas.microsoft.com/office/drawing/2010/main"/>
+                      </a:ext>
+                    </a:extLst>
+                  </pic:spPr>
+                </pic:pic>
+              </a:graphicData>
+            </a:graphic>
+          </wp:inline>
+        </w:drawing>
+      </w:r>
+    </w:p>
+    <w:p>
+      <w:pPr>
+        <w:spacing w:line="240" w:lineRule="auto"/>
+        <w:rPr>
+          <w:sz w:val="32"/>
+          <w:szCs w:val="32"/>
+        </w:rPr>
+      </w:pPr>
+      <w:r>
+        <w:rPr>
+          <w:sz w:val="32"/>
+          <w:szCs w:val="32"/>
+        </w:rPr>
+        <w:t>Output of program:</w:t>
+      </w:r>
+    </w:p>
+    <w:p>
+      <w:pPr>
+        <w:spacing w:after="0" w:line="240" w:lineRule="auto"/>
+        <w:rPr>
+          <w:b/>
+          <w:szCs w:val="28"/>
+          <w:u w:val="single"/>
+        </w:rPr>
+      </w:pPr>
+      <w:r>
+        <w:rPr>
+          <w:noProof/>
+          <w:sz w:val="28"/>
+          <w:szCs w:val="28"/>
+        </w:rPr>
+        <w:drawing>
+          <wp:inline distT="0" distB="0" distL="0" distR="0" wp14:anchorId="76EC222E" wp14:editId="5BE82656">
+            <wp:extent cx="4045789" cy="4088921"/>
+            <wp:effectExtent l="0" t="0" r="0" b="6985"/>
+            <wp:docPr id="1" name="Picture 1"/>
+            <wp:cNvGraphicFramePr>
+              <a:graphicFrameLocks xmlns:a="http://schemas.openxmlformats.org/drawingml/2006/main" noChangeAspect="1"/>
+            </wp:cNvGraphicFramePr>
+            <a:graphic xmlns:a="http://schemas.openxmlformats.org/drawingml/2006/main">
+              <a:graphicData uri="http://schemas.openxmlformats.org/drawingml/2006/picture">
+                <pic:pic xmlns:pic="http://schemas.openxmlformats.org/drawingml/2006/picture">
+                  <pic:nvPicPr>
+                    <pic:cNvPr id="0" name="6535.PNG"/>
                     <pic:cNvPicPr/>
                   </pic:nvPicPr>
                   <pic:blipFill>
-                    <a:blip r:embed="rId9">
+                    <a:blip r:embed="rId10">
                       <a:extLst>
                         <a:ext uri="{28A0092B-C50C-407E-A947-70E740481C1C}">
                           <a14:useLocalDpi xmlns:a14="http://schemas.microsoft.com/office/drawing/2010/main" val="0"/>
@@ -6012,7 +6129,7 @@
                   <pic:spPr>
                     <a:xfrm>
                       <a:off x="0" y="0"/>
-                      <a:ext cx="3907039" cy="3376170"/>
+                      <a:ext cx="4048690" cy="4091853"/>
                     </a:xfrm>
                     <a:prstGeom prst="rect">
                       <a:avLst/>
@@ -6028,6 +6145,25 @@
     <w:p>
       <w:pPr>
         <w:spacing w:after="0" w:line="240" w:lineRule="auto"/>
+        <w:rPr>
+          <w:b/>
+          <w:szCs w:val="28"/>
+          <w:u w:val="single"/>
+        </w:rPr>
+      </w:pPr>
+    </w:p>
+    <w:p>
+      <w:pPr>
+        <w:spacing w:after="0" w:line="240" w:lineRule="auto"/>
+        <w:rPr>
+          <w:sz w:val="28"/>
+          <w:szCs w:val="28"/>
+        </w:rPr>
+      </w:pPr>
+    </w:p>
+    <w:p>
+      <w:pPr>
+        <w:spacing w:after="0" w:line="240" w:lineRule="auto"/>
         <w:jc w:val="both"/>
         <w:rPr>
           <w:sz w:val="32"/>
@@ -6380,8 +6516,8 @@
       </w:r>
     </w:p>
     <w:sectPr>
-      <w:headerReference w:type="default" r:id="rId10"/>
-      <w:footerReference w:type="default" r:id="rId11"/>
+      <w:headerReference w:type="default" r:id="rId11"/>
+      <w:footerReference w:type="default" r:id="rId12"/>
       <w:pgSz w:w="12240" w:h="15840"/>
       <w:pgMar w:top="1440" w:right="1440" w:bottom="1440" w:left="1440" w:header="0" w:footer="720" w:gutter="0"/>
       <w:cols w:space="720"/>
@@ -8503,7 +8639,7 @@
 </file>
 
 <file path=customXml/itemProps1.xml><?xml version="1.0" encoding="utf-8"?>
-<ds:datastoreItem xmlns:ds="http://schemas.openxmlformats.org/officeDocument/2006/customXml" ds:itemID="{805BC1E6-840C-447C-A816-38BC668E42FE}">
+<ds:datastoreItem xmlns:ds="http://schemas.openxmlformats.org/officeDocument/2006/customXml" ds:itemID="{9CE48D44-6292-4EE8-B631-76B956820A72}">
   <ds:schemaRefs>
     <ds:schemaRef ds:uri="http://schemas.openxmlformats.org/officeDocument/2006/bibliography"/>
   </ds:schemaRefs>

--- a/DFS/DFS.docx
+++ b/DFS/DFS.docx
@@ -12,6 +12,8 @@
           <w:szCs w:val="28"/>
         </w:rPr>
       </w:pPr>
+      <w:bookmarkStart w:id="0" w:name="_GoBack"/>
+      <w:bookmarkEnd w:id="0"/>
       <w:r>
         <w:rPr>
           <w:b/>
@@ -67,7 +69,6 @@
           <w:szCs w:val="72"/>
         </w:rPr>
       </w:pPr>
-      <w:proofErr w:type="gramStart"/>
       <w:r>
         <w:rPr>
           <w:b/>
@@ -77,7 +78,6 @@
         </w:rPr>
         <w:t>Assignment No.</w:t>
       </w:r>
-      <w:proofErr w:type="gramEnd"/>
       <w:r>
         <w:rPr>
           <w:b/>
@@ -159,7 +159,6 @@
           <w:szCs w:val="28"/>
         </w:rPr>
       </w:pPr>
-      <w:proofErr w:type="gramStart"/>
       <w:r>
         <w:rPr>
           <w:sz w:val="28"/>
@@ -188,7 +187,6 @@
         </w:rPr>
         <w:t>to traverse the vertices of a given graph with depth first search algorithm.</w:t>
       </w:r>
-      <w:proofErr w:type="gramEnd"/>
     </w:p>
     <w:p>
       <w:pPr>
@@ -263,9 +261,8 @@
           <w:sz w:val="28"/>
           <w:szCs w:val="28"/>
         </w:rPr>
-        <w:t xml:space="preserve"> recursive nature of DFS can be implemented using stacks. The basic idea is as follows</w:t>
-      </w:r>
-      <w:proofErr w:type="gramStart"/>
+        <w:t xml:space="preserve"> recursive nature of DFS can be implemented using stacks. The basic idea is as follows:</w:t>
+      </w:r>
       <w:r>
         <w:rPr>
           <w:rFonts w:cs="Arial"/>
@@ -273,9 +270,8 @@
           <w:sz w:val="28"/>
           <w:szCs w:val="28"/>
         </w:rPr>
-        <w:t>:</w:t>
-      </w:r>
-      <w:proofErr w:type="gramEnd"/>
+        <w:br/>
+      </w:r>
       <w:r>
         <w:rPr>
           <w:rFonts w:cs="Arial"/>
@@ -283,7 +279,7 @@
           <w:sz w:val="28"/>
           <w:szCs w:val="28"/>
         </w:rPr>
-        <w:br/>
+        <w:t xml:space="preserve">i&gt; </w:t>
       </w:r>
       <w:r>
         <w:rPr>
@@ -292,7 +288,7 @@
           <w:sz w:val="28"/>
           <w:szCs w:val="28"/>
         </w:rPr>
-        <w:t xml:space="preserve">i&gt; </w:t>
+        <w:t>Pick a starting node and push all its adjacent nodes into a stack.</w:t>
       </w:r>
       <w:r>
         <w:rPr>
@@ -301,7 +297,7 @@
           <w:sz w:val="28"/>
           <w:szCs w:val="28"/>
         </w:rPr>
-        <w:t>Pick a starting node and push all its adjacent nodes into a stack.</w:t>
+        <w:br/>
       </w:r>
       <w:r>
         <w:rPr>
@@ -310,27 +306,7 @@
           <w:sz w:val="28"/>
           <w:szCs w:val="28"/>
         </w:rPr>
-        <w:br/>
-      </w:r>
-      <w:proofErr w:type="gramStart"/>
-      <w:r>
-        <w:rPr>
-          <w:rFonts w:cs="Arial"/>
-          <w:color w:val="000000" w:themeColor="text1"/>
-          <w:sz w:val="28"/>
-          <w:szCs w:val="28"/>
-        </w:rPr>
-        <w:t>ii</w:t>
-      </w:r>
-      <w:proofErr w:type="gramEnd"/>
-      <w:r>
-        <w:rPr>
-          <w:rFonts w:cs="Arial"/>
-          <w:color w:val="000000" w:themeColor="text1"/>
-          <w:sz w:val="28"/>
-          <w:szCs w:val="28"/>
-        </w:rPr>
-        <w:t>&gt;</w:t>
+        <w:t>ii&gt;</w:t>
       </w:r>
       <w:r>
         <w:rPr>
@@ -506,7 +482,6 @@
           <w:szCs w:val="32"/>
         </w:rPr>
       </w:pPr>
-      <w:proofErr w:type="spellStart"/>
       <w:r>
         <w:rPr>
           <w:sz w:val="28"/>
@@ -522,7 +497,6 @@
         </w:rPr>
         <w:t>s</w:t>
       </w:r>
-      <w:proofErr w:type="spellEnd"/>
       <w:r>
         <w:rPr>
           <w:sz w:val="28"/>
@@ -573,23 +547,7 @@
           <w:sz w:val="28"/>
           <w:szCs w:val="28"/>
         </w:rPr>
-        <w:t xml:space="preserve">A two dimensional array </w:t>
-      </w:r>
-      <w:proofErr w:type="gramStart"/>
-      <w:r>
-        <w:rPr>
-          <w:sz w:val="28"/>
-          <w:szCs w:val="28"/>
-        </w:rPr>
-        <w:t>I[</w:t>
-      </w:r>
-      <w:proofErr w:type="gramEnd"/>
-      <w:r>
-        <w:rPr>
-          <w:sz w:val="28"/>
-          <w:szCs w:val="28"/>
-        </w:rPr>
-        <w:t>1..n][1..n] whose starting index is 1 and ending index is n, size of the array being (n x n)</w:t>
+        <w:t>A two dimensional array I[1..n][1..n] whose starting index is 1 and ending index is n, size of the array being (n x n)</w:t>
       </w:r>
       <w:r>
         <w:rPr>
@@ -653,39 +611,7 @@
           <w:sz w:val="28"/>
           <w:szCs w:val="28"/>
         </w:rPr>
-        <w:t xml:space="preserve">/*1 is the adjacency matrix of a graph G, and </w:t>
-      </w:r>
-      <w:proofErr w:type="spellStart"/>
-      <w:r>
-        <w:rPr>
-          <w:sz w:val="28"/>
-          <w:szCs w:val="28"/>
-        </w:rPr>
-        <w:t>vs</w:t>
-      </w:r>
-      <w:proofErr w:type="spellEnd"/>
-      <w:r>
-        <w:rPr>
-          <w:sz w:val="28"/>
-          <w:szCs w:val="28"/>
-        </w:rPr>
-        <w:t xml:space="preserve"> ¡</w:t>
-      </w:r>
-      <w:proofErr w:type="spellStart"/>
-      <w:r>
-        <w:rPr>
-          <w:sz w:val="28"/>
-          <w:szCs w:val="28"/>
-        </w:rPr>
-        <w:t>s</w:t>
-      </w:r>
-      <w:proofErr w:type="spellEnd"/>
-      <w:r>
-        <w:rPr>
-          <w:sz w:val="28"/>
-          <w:szCs w:val="28"/>
-        </w:rPr>
-        <w:t xml:space="preserve"> the source vertex from</w:t>
+        <w:t>/*1 is the adjacency matrix of a graph G, and vs ¡s the source vertex from</w:t>
       </w:r>
     </w:p>
     <w:p>
@@ -697,21 +623,12 @@
           <w:szCs w:val="28"/>
         </w:rPr>
       </w:pPr>
-      <w:proofErr w:type="gramStart"/>
-      <w:r>
-        <w:rPr>
-          <w:sz w:val="28"/>
-          <w:szCs w:val="28"/>
-        </w:rPr>
-        <w:t>which</w:t>
-      </w:r>
-      <w:proofErr w:type="gramEnd"/>
-      <w:r>
-        <w:rPr>
-          <w:sz w:val="28"/>
-          <w:szCs w:val="28"/>
-        </w:rPr>
-        <w:t xml:space="preserve"> traversal would start */</w:t>
+      <w:r>
+        <w:rPr>
+          <w:sz w:val="28"/>
+          <w:szCs w:val="28"/>
+        </w:rPr>
+        <w:t>which traversal would start */</w:t>
       </w:r>
     </w:p>
     <w:p>
@@ -767,6 +684,38 @@
     </w:p>
     <w:p>
       <w:pPr>
+        <w:spacing w:after="0"/>
+        <w:ind w:left="1080" w:firstLine="360"/>
+        <w:jc w:val="both"/>
+        <w:rPr>
+          <w:sz w:val="28"/>
+          <w:szCs w:val="28"/>
+        </w:rPr>
+      </w:pPr>
+      <w:r>
+        <w:rPr>
+          <w:sz w:val="28"/>
+          <w:szCs w:val="28"/>
+        </w:rPr>
+        <w:t>[E</w:t>
+      </w:r>
+      <w:r>
+        <w:rPr>
+          <w:sz w:val="28"/>
+          <w:szCs w:val="28"/>
+        </w:rPr>
+        <w:t>nd</w:t>
+      </w:r>
+      <w:r>
+        <w:rPr>
+          <w:sz w:val="28"/>
+          <w:szCs w:val="28"/>
+        </w:rPr>
+        <w:t xml:space="preserve"> of For loop]</w:t>
+      </w:r>
+    </w:p>
+    <w:p>
+      <w:pPr>
         <w:pStyle w:val="ListParagraph"/>
         <w:numPr>
           <w:ilvl w:val="0"/>
@@ -784,21 +733,22 @@
           <w:sz w:val="28"/>
           <w:szCs w:val="28"/>
         </w:rPr>
-        <w:t>[E</w:t>
-      </w:r>
-      <w:r>
-        <w:rPr>
-          <w:sz w:val="28"/>
-          <w:szCs w:val="28"/>
-        </w:rPr>
-        <w:t>nd</w:t>
-      </w:r>
-      <w:r>
-        <w:rPr>
-          <w:sz w:val="28"/>
-          <w:szCs w:val="28"/>
-        </w:rPr>
-        <w:t xml:space="preserve"> of For loop]</w:t>
+        <w:t>Set Status[v</w:t>
+      </w:r>
+      <w:r>
+        <w:rPr>
+          <w:sz w:val="28"/>
+          <w:szCs w:val="28"/>
+          <w:vertAlign w:val="subscript"/>
+        </w:rPr>
+        <w:t>s</w:t>
+      </w:r>
+      <w:r>
+        <w:rPr>
+          <w:sz w:val="28"/>
+          <w:szCs w:val="28"/>
+        </w:rPr>
+        <w:t>]=visited</w:t>
       </w:r>
     </w:p>
     <w:p>
@@ -820,15 +770,7 @@
           <w:sz w:val="28"/>
           <w:szCs w:val="28"/>
         </w:rPr>
-        <w:t>Set Status[</w:t>
-      </w:r>
-      <w:proofErr w:type="spellStart"/>
-      <w:r>
-        <w:rPr>
-          <w:sz w:val="28"/>
-          <w:szCs w:val="28"/>
-        </w:rPr>
-        <w:t>v</w:t>
+        <w:t>Set U=v</w:t>
       </w:r>
       <w:r>
         <w:rPr>
@@ -837,14 +779,6 @@
           <w:vertAlign w:val="subscript"/>
         </w:rPr>
         <w:t>s</w:t>
-      </w:r>
-      <w:proofErr w:type="spellEnd"/>
-      <w:r>
-        <w:rPr>
-          <w:sz w:val="28"/>
-          <w:szCs w:val="28"/>
-        </w:rPr>
-        <w:t>]=visited</w:t>
       </w:r>
     </w:p>
     <w:p>
@@ -866,9 +800,22 @@
           <w:sz w:val="28"/>
           <w:szCs w:val="28"/>
         </w:rPr>
-        <w:t>Set U=</w:t>
-      </w:r>
-      <w:proofErr w:type="spellStart"/>
+        <w:t>Push</w:t>
+      </w:r>
+      <w:r>
+        <w:rPr>
+          <w:sz w:val="28"/>
+          <w:szCs w:val="28"/>
+        </w:rPr>
+        <w:t>(S,</w:t>
+      </w:r>
+      <w:r>
+        <w:rPr>
+          <w:sz w:val="28"/>
+          <w:szCs w:val="28"/>
+        </w:rPr>
+        <w:t xml:space="preserve"> </w:t>
+      </w:r>
       <w:r>
         <w:rPr>
           <w:sz w:val="28"/>
@@ -884,7 +831,107 @@
         </w:rPr>
         <w:t>s</w:t>
       </w:r>
-      <w:proofErr w:type="spellEnd"/>
+      <w:r>
+        <w:rPr>
+          <w:sz w:val="28"/>
+          <w:szCs w:val="28"/>
+        </w:rPr>
+        <w:t>)</w:t>
+      </w:r>
+      <w:r>
+        <w:rPr>
+          <w:sz w:val="28"/>
+          <w:szCs w:val="28"/>
+        </w:rPr>
+        <w:t xml:space="preserve"> /</w:t>
+      </w:r>
+      <w:r>
+        <w:rPr>
+          <w:sz w:val="28"/>
+          <w:szCs w:val="28"/>
+        </w:rPr>
+        <w:t>/</w:t>
+      </w:r>
+      <w:r>
+        <w:rPr>
+          <w:sz w:val="28"/>
+          <w:szCs w:val="28"/>
+        </w:rPr>
+        <w:t>Push is a function to</w:t>
+      </w:r>
+      <w:r>
+        <w:rPr>
+          <w:sz w:val="28"/>
+          <w:szCs w:val="28"/>
+        </w:rPr>
+        <w:t xml:space="preserve"> </w:t>
+      </w:r>
+      <w:r>
+        <w:rPr>
+          <w:sz w:val="28"/>
+          <w:szCs w:val="28"/>
+        </w:rPr>
+        <w:t>push</w:t>
+      </w:r>
+      <w:r>
+        <w:rPr>
+          <w:sz w:val="28"/>
+          <w:szCs w:val="28"/>
+        </w:rPr>
+        <w:t xml:space="preserve"> an element into </w:t>
+      </w:r>
+      <w:r>
+        <w:rPr>
+          <w:sz w:val="28"/>
+          <w:szCs w:val="28"/>
+        </w:rPr>
+        <w:t xml:space="preserve">any </w:t>
+      </w:r>
+      <w:r>
+        <w:rPr>
+          <w:sz w:val="28"/>
+          <w:szCs w:val="28"/>
+        </w:rPr>
+        <w:t>stack S</w:t>
+      </w:r>
+    </w:p>
+    <w:p>
+      <w:pPr>
+        <w:pStyle w:val="ListParagraph"/>
+        <w:spacing w:after="0"/>
+        <w:ind w:firstLine="720"/>
+        <w:jc w:val="both"/>
+        <w:rPr>
+          <w:sz w:val="28"/>
+          <w:szCs w:val="28"/>
+        </w:rPr>
+      </w:pPr>
+      <w:r>
+        <w:rPr>
+          <w:sz w:val="28"/>
+          <w:szCs w:val="28"/>
+        </w:rPr>
+        <w:t>[Starting Do-While loop]</w:t>
+      </w:r>
+    </w:p>
+    <w:p>
+      <w:pPr>
+        <w:pStyle w:val="ListParagraph"/>
+        <w:spacing w:after="0"/>
+        <w:ind w:firstLine="720"/>
+        <w:jc w:val="both"/>
+        <w:rPr>
+          <w:sz w:val="28"/>
+          <w:szCs w:val="28"/>
+        </w:rPr>
+      </w:pPr>
+      <w:r>
+        <w:rPr>
+          <w:sz w:val="28"/>
+          <w:szCs w:val="28"/>
+        </w:rPr>
+        <w:t>found = FALSE</w:t>
+      </w:r>
     </w:p>
     <w:p>
       <w:pPr>
@@ -905,101 +952,28 @@
           <w:sz w:val="28"/>
           <w:szCs w:val="28"/>
         </w:rPr>
-        <w:t>Push</w:t>
-      </w:r>
-      <w:r>
-        <w:rPr>
-          <w:sz w:val="28"/>
-          <w:szCs w:val="28"/>
-        </w:rPr>
-        <w:t>(S,</w:t>
-      </w:r>
-      <w:r>
-        <w:rPr>
-          <w:sz w:val="28"/>
-          <w:szCs w:val="28"/>
-        </w:rPr>
-        <w:t xml:space="preserve"> </w:t>
-      </w:r>
-      <w:proofErr w:type="spellStart"/>
-      <w:r>
-        <w:rPr>
-          <w:sz w:val="28"/>
-          <w:szCs w:val="28"/>
-        </w:rPr>
-        <w:t>v</w:t>
-      </w:r>
-      <w:r>
-        <w:rPr>
-          <w:sz w:val="28"/>
-          <w:szCs w:val="28"/>
-          <w:vertAlign w:val="subscript"/>
-        </w:rPr>
-        <w:t>s</w:t>
-      </w:r>
-      <w:proofErr w:type="spellEnd"/>
-      <w:r>
-        <w:rPr>
-          <w:sz w:val="28"/>
-          <w:szCs w:val="28"/>
-        </w:rPr>
-        <w:t>)</w:t>
-      </w:r>
-      <w:r>
-        <w:rPr>
-          <w:sz w:val="28"/>
-          <w:szCs w:val="28"/>
-        </w:rPr>
-        <w:t xml:space="preserve"> /</w:t>
-      </w:r>
-      <w:r>
-        <w:rPr>
-          <w:sz w:val="28"/>
-          <w:szCs w:val="28"/>
-        </w:rPr>
-        <w:t>/</w:t>
-      </w:r>
-      <w:r>
-        <w:rPr>
-          <w:sz w:val="28"/>
-          <w:szCs w:val="28"/>
-        </w:rPr>
-        <w:t>Push is a function to</w:t>
-      </w:r>
-      <w:r>
-        <w:rPr>
-          <w:sz w:val="28"/>
-          <w:szCs w:val="28"/>
-        </w:rPr>
-        <w:t xml:space="preserve"> </w:t>
-      </w:r>
-      <w:r>
-        <w:rPr>
-          <w:sz w:val="28"/>
-          <w:szCs w:val="28"/>
-        </w:rPr>
-        <w:t>push</w:t>
-      </w:r>
-      <w:r>
-        <w:rPr>
-          <w:sz w:val="28"/>
-          <w:szCs w:val="28"/>
-        </w:rPr>
-        <w:t xml:space="preserve"> an element into </w:t>
-      </w:r>
-      <w:r>
-        <w:rPr>
-          <w:sz w:val="28"/>
-          <w:szCs w:val="28"/>
-        </w:rPr>
-        <w:t xml:space="preserve">any </w:t>
-      </w:r>
-      <w:r>
-        <w:rPr>
-          <w:sz w:val="28"/>
-          <w:szCs w:val="28"/>
-        </w:rPr>
-        <w:t>stack S</w:t>
+        <w:t xml:space="preserve">Repeat through step 9 to step </w:t>
+      </w:r>
+      <w:r>
+        <w:rPr>
+          <w:sz w:val="28"/>
+          <w:szCs w:val="28"/>
+        </w:rPr>
+        <w:t xml:space="preserve">21 </w:t>
+      </w:r>
+      <w:r>
+        <w:rPr>
+          <w:sz w:val="28"/>
+          <w:szCs w:val="28"/>
+        </w:rPr>
+        <w:t>F</w:t>
+      </w:r>
+      <w:r>
+        <w:rPr>
+          <w:sz w:val="28"/>
+          <w:szCs w:val="28"/>
+        </w:rPr>
+        <w:t>or(all y E V)</w:t>
       </w:r>
     </w:p>
     <w:p>
@@ -1021,35 +995,14 @@
           <w:sz w:val="28"/>
           <w:szCs w:val="28"/>
         </w:rPr>
-        <w:t>[Starting Do-While loop]</w:t>
-      </w:r>
-    </w:p>
-    <w:p>
-      <w:pPr>
-        <w:pStyle w:val="ListParagraph"/>
-        <w:spacing w:after="0"/>
-        <w:ind w:firstLine="720"/>
-        <w:jc w:val="both"/>
-        <w:rPr>
-          <w:sz w:val="28"/>
-          <w:szCs w:val="28"/>
-        </w:rPr>
-      </w:pPr>
-      <w:proofErr w:type="gramStart"/>
-      <w:r>
-        <w:rPr>
-          <w:sz w:val="28"/>
-          <w:szCs w:val="28"/>
-        </w:rPr>
-        <w:t>found</w:t>
-      </w:r>
-      <w:proofErr w:type="gramEnd"/>
-      <w:r>
-        <w:rPr>
-          <w:sz w:val="28"/>
-          <w:szCs w:val="28"/>
-        </w:rPr>
-        <w:t xml:space="preserve"> = FALSE</w:t>
+        <w:t>I</w:t>
+      </w:r>
+      <w:r>
+        <w:rPr>
+          <w:sz w:val="28"/>
+          <w:szCs w:val="28"/>
+        </w:rPr>
+        <w:t>f(status[v]=unvisited AND v is adjacent to u)</w:t>
       </w:r>
     </w:p>
     <w:p>
@@ -1071,28 +1024,28 @@
           <w:sz w:val="28"/>
           <w:szCs w:val="28"/>
         </w:rPr>
-        <w:t xml:space="preserve">Repeat through step 9 to step </w:t>
-      </w:r>
-      <w:r>
-        <w:rPr>
-          <w:sz w:val="28"/>
-          <w:szCs w:val="28"/>
-        </w:rPr>
-        <w:t xml:space="preserve">21 </w:t>
-      </w:r>
-      <w:r>
-        <w:rPr>
-          <w:sz w:val="28"/>
-          <w:szCs w:val="28"/>
-        </w:rPr>
-        <w:t>F</w:t>
-      </w:r>
-      <w:r>
-        <w:rPr>
-          <w:sz w:val="28"/>
-          <w:szCs w:val="28"/>
-        </w:rPr>
-        <w:t>or(all y E V)</w:t>
+        <w:t>P</w:t>
+      </w:r>
+      <w:r>
+        <w:rPr>
+          <w:sz w:val="28"/>
+          <w:szCs w:val="28"/>
+        </w:rPr>
+        <w:t>rint u,</w:t>
+      </w:r>
+      <w:r>
+        <w:rPr>
+          <w:sz w:val="28"/>
+          <w:szCs w:val="28"/>
+        </w:rPr>
+        <w:t xml:space="preserve"> </w:t>
+      </w:r>
+      <w:r>
+        <w:rPr>
+          <w:sz w:val="28"/>
+          <w:szCs w:val="28"/>
+        </w:rPr>
+        <w:t>v</w:t>
       </w:r>
     </w:p>
     <w:p>
@@ -1114,14 +1067,28 @@
           <w:sz w:val="28"/>
           <w:szCs w:val="28"/>
         </w:rPr>
-        <w:t>I</w:t>
-      </w:r>
-      <w:r>
-        <w:rPr>
-          <w:sz w:val="28"/>
-          <w:szCs w:val="28"/>
-        </w:rPr>
-        <w:t>f(status[v]=unvisited AND v is adjacent to u)</w:t>
+        <w:t>Push</w:t>
+      </w:r>
+      <w:r>
+        <w:rPr>
+          <w:sz w:val="28"/>
+          <w:szCs w:val="28"/>
+        </w:rPr>
+        <w:t>(S,</w:t>
+      </w:r>
+      <w:r>
+        <w:rPr>
+          <w:sz w:val="28"/>
+          <w:szCs w:val="28"/>
+        </w:rPr>
+        <w:t xml:space="preserve"> </w:t>
+      </w:r>
+      <w:r>
+        <w:rPr>
+          <w:sz w:val="28"/>
+          <w:szCs w:val="28"/>
+        </w:rPr>
+        <w:t>v) // insert an element into stack S</w:t>
       </w:r>
     </w:p>
     <w:p>
@@ -1143,28 +1110,7 @@
           <w:sz w:val="28"/>
           <w:szCs w:val="28"/>
         </w:rPr>
-        <w:t>P</w:t>
-      </w:r>
-      <w:r>
-        <w:rPr>
-          <w:sz w:val="28"/>
-          <w:szCs w:val="28"/>
-        </w:rPr>
-        <w:t>rint u,</w:t>
-      </w:r>
-      <w:r>
-        <w:rPr>
-          <w:sz w:val="28"/>
-          <w:szCs w:val="28"/>
-        </w:rPr>
-        <w:t xml:space="preserve"> </w:t>
-      </w:r>
-      <w:r>
-        <w:rPr>
-          <w:sz w:val="28"/>
-          <w:szCs w:val="28"/>
-        </w:rPr>
-        <w:t>v</w:t>
+        <w:t>status[v] =visited</w:t>
       </w:r>
     </w:p>
     <w:p>
@@ -1186,28 +1132,7 @@
           <w:sz w:val="28"/>
           <w:szCs w:val="28"/>
         </w:rPr>
-        <w:t>Push</w:t>
-      </w:r>
-      <w:r>
-        <w:rPr>
-          <w:sz w:val="28"/>
-          <w:szCs w:val="28"/>
-        </w:rPr>
-        <w:t>(S,</w:t>
-      </w:r>
-      <w:r>
-        <w:rPr>
-          <w:sz w:val="28"/>
-          <w:szCs w:val="28"/>
-        </w:rPr>
-        <w:t xml:space="preserve"> </w:t>
-      </w:r>
-      <w:r>
-        <w:rPr>
-          <w:sz w:val="28"/>
-          <w:szCs w:val="28"/>
-        </w:rPr>
-        <w:t>v) // insert an element into stack S</w:t>
+        <w:t>u=v</w:t>
       </w:r>
     </w:p>
     <w:p>
@@ -1229,7 +1154,7 @@
           <w:sz w:val="28"/>
           <w:szCs w:val="28"/>
         </w:rPr>
-        <w:t>status[v] =visited</w:t>
+        <w:t>found = TRUE</w:t>
       </w:r>
     </w:p>
     <w:p>
@@ -1251,7 +1176,47 @@
           <w:sz w:val="28"/>
           <w:szCs w:val="28"/>
         </w:rPr>
-        <w:t>u=v</w:t>
+        <w:t>B</w:t>
+      </w:r>
+      <w:r>
+        <w:rPr>
+          <w:sz w:val="28"/>
+          <w:szCs w:val="28"/>
+        </w:rPr>
+        <w:t>reak</w:t>
+      </w:r>
+    </w:p>
+    <w:p>
+      <w:pPr>
+        <w:pStyle w:val="ListParagraph"/>
+        <w:spacing w:after="0"/>
+        <w:ind w:left="1080" w:firstLine="360"/>
+        <w:jc w:val="both"/>
+        <w:rPr>
+          <w:sz w:val="28"/>
+          <w:szCs w:val="28"/>
+        </w:rPr>
+      </w:pPr>
+      <w:r>
+        <w:rPr>
+          <w:sz w:val="28"/>
+          <w:szCs w:val="28"/>
+        </w:rPr>
+        <w:t>[E</w:t>
+      </w:r>
+      <w:r>
+        <w:rPr>
+          <w:sz w:val="28"/>
+          <w:szCs w:val="28"/>
+        </w:rPr>
+        <w:t>nd</w:t>
+      </w:r>
+      <w:r>
+        <w:rPr>
+          <w:sz w:val="28"/>
+          <w:szCs w:val="28"/>
+        </w:rPr>
+        <w:t xml:space="preserve"> of If structure]</w:t>
       </w:r>
     </w:p>
     <w:p>
@@ -1273,7 +1238,14 @@
           <w:sz w:val="28"/>
           <w:szCs w:val="28"/>
         </w:rPr>
-        <w:t>found = TRUE</w:t>
+        <w:t>If (f</w:t>
+      </w:r>
+      <w:r>
+        <w:rPr>
+          <w:sz w:val="28"/>
+          <w:szCs w:val="28"/>
+        </w:rPr>
+        <w:t>ound=FALSE)</w:t>
       </w:r>
     </w:p>
     <w:p>
@@ -1295,14 +1267,67 @@
           <w:sz w:val="28"/>
           <w:szCs w:val="28"/>
         </w:rPr>
-        <w:t>B</w:t>
-      </w:r>
-      <w:r>
-        <w:rPr>
-          <w:sz w:val="28"/>
-          <w:szCs w:val="28"/>
-        </w:rPr>
-        <w:t>reak</w:t>
+        <w:lastRenderedPageBreak/>
+        <w:t>u=POP(S) //</w:t>
+      </w:r>
+      <w:r>
+        <w:rPr>
+          <w:sz w:val="28"/>
+          <w:szCs w:val="28"/>
+        </w:rPr>
+        <w:t xml:space="preserve"> delete an element from stack S</w:t>
+      </w:r>
+    </w:p>
+    <w:p>
+      <w:pPr>
+        <w:pStyle w:val="ListParagraph"/>
+        <w:spacing w:after="0"/>
+        <w:ind w:firstLine="720"/>
+        <w:jc w:val="both"/>
+        <w:rPr>
+          <w:sz w:val="28"/>
+          <w:szCs w:val="28"/>
+        </w:rPr>
+      </w:pPr>
+      <w:r>
+        <w:rPr>
+          <w:sz w:val="28"/>
+          <w:szCs w:val="28"/>
+        </w:rPr>
+        <w:t>[E</w:t>
+      </w:r>
+      <w:r>
+        <w:rPr>
+          <w:sz w:val="28"/>
+          <w:szCs w:val="28"/>
+        </w:rPr>
+        <w:t>nd</w:t>
+      </w:r>
+      <w:r>
+        <w:rPr>
+          <w:sz w:val="28"/>
+          <w:szCs w:val="28"/>
+        </w:rPr>
+        <w:t xml:space="preserve"> of If structure]</w:t>
+      </w:r>
+    </w:p>
+    <w:p>
+      <w:pPr>
+        <w:pStyle w:val="ListParagraph"/>
+        <w:spacing w:after="0"/>
+        <w:ind w:firstLine="720"/>
+        <w:jc w:val="both"/>
+        <w:rPr>
+          <w:sz w:val="28"/>
+          <w:szCs w:val="28"/>
+        </w:rPr>
+      </w:pPr>
+      <w:r>
+        <w:rPr>
+          <w:sz w:val="28"/>
+          <w:szCs w:val="28"/>
+        </w:rPr>
+        <w:t>[End of For loop]</w:t>
       </w:r>
     </w:p>
     <w:p>
@@ -1324,21 +1349,33 @@
           <w:sz w:val="28"/>
           <w:szCs w:val="28"/>
         </w:rPr>
-        <w:t>[E</w:t>
-      </w:r>
-      <w:r>
-        <w:rPr>
-          <w:sz w:val="28"/>
-          <w:szCs w:val="28"/>
-        </w:rPr>
-        <w:t>nd</w:t>
-      </w:r>
-      <w:r>
-        <w:rPr>
-          <w:sz w:val="28"/>
-          <w:szCs w:val="28"/>
-        </w:rPr>
-        <w:t xml:space="preserve"> of If structure]</w:t>
+        <w:t>Repeat through step 7 to step 20 while(Q i</w:t>
+      </w:r>
+      <w:r>
+        <w:rPr>
+          <w:sz w:val="28"/>
+          <w:szCs w:val="28"/>
+        </w:rPr>
+        <w:t>s not empty OR v is visited)</w:t>
+      </w:r>
+    </w:p>
+    <w:p>
+      <w:pPr>
+        <w:pStyle w:val="ListParagraph"/>
+        <w:spacing w:after="0"/>
+        <w:ind w:left="1440"/>
+        <w:jc w:val="both"/>
+        <w:rPr>
+          <w:sz w:val="28"/>
+          <w:szCs w:val="28"/>
+        </w:rPr>
+      </w:pPr>
+      <w:r>
+        <w:rPr>
+          <w:sz w:val="28"/>
+          <w:szCs w:val="28"/>
+        </w:rPr>
+        <w:t>[End of Do-While loop]</w:t>
       </w:r>
     </w:p>
     <w:p>
@@ -1348,164 +1385,6 @@
           <w:ilvl w:val="0"/>
           <w:numId w:val="6"/>
         </w:numPr>
-        <w:spacing w:after="0"/>
-        <w:jc w:val="both"/>
-        <w:rPr>
-          <w:sz w:val="28"/>
-          <w:szCs w:val="28"/>
-        </w:rPr>
-      </w:pPr>
-      <w:r>
-        <w:rPr>
-          <w:sz w:val="28"/>
-          <w:szCs w:val="28"/>
-        </w:rPr>
-        <w:t>If (f</w:t>
-      </w:r>
-      <w:r>
-        <w:rPr>
-          <w:sz w:val="28"/>
-          <w:szCs w:val="28"/>
-        </w:rPr>
-        <w:t>ound=FALSE)</w:t>
-      </w:r>
-    </w:p>
-    <w:p>
-      <w:pPr>
-        <w:pStyle w:val="ListParagraph"/>
-        <w:numPr>
-          <w:ilvl w:val="0"/>
-          <w:numId w:val="6"/>
-        </w:numPr>
-        <w:spacing w:after="0"/>
-        <w:jc w:val="both"/>
-        <w:rPr>
-          <w:sz w:val="28"/>
-          <w:szCs w:val="28"/>
-        </w:rPr>
-      </w:pPr>
-      <w:r>
-        <w:rPr>
-          <w:sz w:val="28"/>
-          <w:szCs w:val="28"/>
-        </w:rPr>
-        <w:lastRenderedPageBreak/>
-        <w:t>u=POP(S) /1 delete an element from stack S</w:t>
-      </w:r>
-    </w:p>
-    <w:p>
-      <w:pPr>
-        <w:pStyle w:val="ListParagraph"/>
-        <w:numPr>
-          <w:ilvl w:val="0"/>
-          <w:numId w:val="6"/>
-        </w:numPr>
-        <w:spacing w:after="0"/>
-        <w:jc w:val="both"/>
-        <w:rPr>
-          <w:sz w:val="28"/>
-          <w:szCs w:val="28"/>
-        </w:rPr>
-      </w:pPr>
-      <w:r>
-        <w:rPr>
-          <w:sz w:val="28"/>
-          <w:szCs w:val="28"/>
-        </w:rPr>
-        <w:t>[E</w:t>
-      </w:r>
-      <w:r>
-        <w:rPr>
-          <w:sz w:val="28"/>
-          <w:szCs w:val="28"/>
-        </w:rPr>
-        <w:t>nd</w:t>
-      </w:r>
-      <w:r>
-        <w:rPr>
-          <w:sz w:val="28"/>
-          <w:szCs w:val="28"/>
-        </w:rPr>
-        <w:t xml:space="preserve"> of If structure]</w:t>
-      </w:r>
-    </w:p>
-    <w:p>
-      <w:pPr>
-        <w:pStyle w:val="ListParagraph"/>
-        <w:numPr>
-          <w:ilvl w:val="0"/>
-          <w:numId w:val="6"/>
-        </w:numPr>
-        <w:spacing w:after="0"/>
-        <w:jc w:val="both"/>
-        <w:rPr>
-          <w:sz w:val="28"/>
-          <w:szCs w:val="28"/>
-        </w:rPr>
-      </w:pPr>
-      <w:r>
-        <w:rPr>
-          <w:sz w:val="28"/>
-          <w:szCs w:val="28"/>
-        </w:rPr>
-        <w:t>[End of For loop]</w:t>
-      </w:r>
-    </w:p>
-    <w:p>
-      <w:pPr>
-        <w:pStyle w:val="ListParagraph"/>
-        <w:numPr>
-          <w:ilvl w:val="0"/>
-          <w:numId w:val="6"/>
-        </w:numPr>
-        <w:spacing w:after="0"/>
-        <w:jc w:val="both"/>
-        <w:rPr>
-          <w:sz w:val="28"/>
-          <w:szCs w:val="28"/>
-        </w:rPr>
-      </w:pPr>
-      <w:r>
-        <w:rPr>
-          <w:sz w:val="28"/>
-          <w:szCs w:val="28"/>
-        </w:rPr>
-        <w:t>Repeat through step 7 to step 20 while(Q i</w:t>
-      </w:r>
-      <w:r>
-        <w:rPr>
-          <w:sz w:val="28"/>
-          <w:szCs w:val="28"/>
-        </w:rPr>
-        <w:t>s not empty OR v is visited)</w:t>
-      </w:r>
-    </w:p>
-    <w:p>
-      <w:pPr>
-        <w:pStyle w:val="ListParagraph"/>
-        <w:spacing w:after="0"/>
-        <w:ind w:left="1440"/>
-        <w:jc w:val="both"/>
-        <w:rPr>
-          <w:sz w:val="28"/>
-          <w:szCs w:val="28"/>
-        </w:rPr>
-      </w:pPr>
-      <w:r>
-        <w:rPr>
-          <w:sz w:val="28"/>
-          <w:szCs w:val="28"/>
-        </w:rPr>
-        <w:t>[End of Do-While loop]</w:t>
-      </w:r>
-    </w:p>
-    <w:p>
-      <w:pPr>
-        <w:pStyle w:val="ListParagraph"/>
-        <w:numPr>
-          <w:ilvl w:val="0"/>
-          <w:numId w:val="6"/>
-        </w:numPr>
         <w:jc w:val="both"/>
         <w:rPr>
           <w:b/>
@@ -1561,131 +1440,72 @@
           <w:sz w:val="28"/>
           <w:szCs w:val="28"/>
         </w:rPr>
-        <w:t>#include&lt;</w:t>
-      </w:r>
-      <w:proofErr w:type="spellStart"/>
-      <w:r>
-        <w:rPr>
-          <w:sz w:val="28"/>
-          <w:szCs w:val="28"/>
-        </w:rPr>
-        <w:t>stdio</w:t>
-      </w:r>
-      <w:r>
-        <w:rPr>
-          <w:sz w:val="28"/>
-          <w:szCs w:val="28"/>
-        </w:rPr>
-        <w:t>.h</w:t>
-      </w:r>
-      <w:proofErr w:type="spellEnd"/>
-      <w:r>
-        <w:rPr>
-          <w:sz w:val="28"/>
-          <w:szCs w:val="28"/>
-        </w:rPr>
-        <w:t>&gt;</w:t>
-      </w:r>
-    </w:p>
-    <w:p>
-      <w:pPr>
-        <w:spacing w:after="0" w:line="240" w:lineRule="auto"/>
-        <w:jc w:val="both"/>
-        <w:rPr>
-          <w:sz w:val="28"/>
-          <w:szCs w:val="28"/>
-        </w:rPr>
-      </w:pPr>
-      <w:r>
-        <w:rPr>
-          <w:sz w:val="28"/>
-          <w:szCs w:val="28"/>
-        </w:rPr>
-        <w:t>#include&lt;</w:t>
-      </w:r>
-      <w:proofErr w:type="spellStart"/>
-      <w:r>
-        <w:rPr>
-          <w:sz w:val="28"/>
-          <w:szCs w:val="28"/>
-        </w:rPr>
-        <w:t>conio</w:t>
-      </w:r>
-      <w:r>
-        <w:rPr>
-          <w:sz w:val="28"/>
-          <w:szCs w:val="28"/>
-        </w:rPr>
-        <w:t>.h</w:t>
-      </w:r>
-      <w:proofErr w:type="spellEnd"/>
-      <w:r>
-        <w:rPr>
-          <w:sz w:val="28"/>
-          <w:szCs w:val="28"/>
-        </w:rPr>
-        <w:t>&gt;</w:t>
-      </w:r>
-    </w:p>
-    <w:p>
-      <w:pPr>
-        <w:spacing w:after="0" w:line="240" w:lineRule="auto"/>
-        <w:jc w:val="both"/>
-        <w:rPr>
-          <w:sz w:val="28"/>
-          <w:szCs w:val="28"/>
-        </w:rPr>
-      </w:pPr>
-      <w:r>
-        <w:rPr>
-          <w:sz w:val="28"/>
-          <w:szCs w:val="28"/>
-        </w:rPr>
-        <w:t>#include&lt;</w:t>
-      </w:r>
-      <w:proofErr w:type="spellStart"/>
-      <w:r>
-        <w:rPr>
-          <w:sz w:val="28"/>
-          <w:szCs w:val="28"/>
-        </w:rPr>
-        <w:t>stdlib.h</w:t>
-      </w:r>
-      <w:proofErr w:type="spellEnd"/>
-      <w:r>
-        <w:rPr>
-          <w:sz w:val="28"/>
-          <w:szCs w:val="28"/>
-        </w:rPr>
-        <w:t>&gt;</w:t>
-      </w:r>
-    </w:p>
-    <w:p>
-      <w:pPr>
-        <w:spacing w:after="0" w:line="240" w:lineRule="auto"/>
-        <w:jc w:val="both"/>
-        <w:rPr>
-          <w:sz w:val="28"/>
-          <w:szCs w:val="28"/>
-        </w:rPr>
-      </w:pPr>
-      <w:proofErr w:type="spellStart"/>
-      <w:proofErr w:type="gramStart"/>
-      <w:r>
-        <w:rPr>
-          <w:sz w:val="28"/>
-          <w:szCs w:val="28"/>
-        </w:rPr>
-        <w:t>struct</w:t>
-      </w:r>
-      <w:proofErr w:type="spellEnd"/>
-      <w:proofErr w:type="gramEnd"/>
-      <w:r>
-        <w:rPr>
-          <w:sz w:val="28"/>
-          <w:szCs w:val="28"/>
-        </w:rPr>
-        <w:t xml:space="preserve"> node</w:t>
+        <w:t>#include&lt;stdio</w:t>
+      </w:r>
+      <w:r>
+        <w:rPr>
+          <w:sz w:val="28"/>
+          <w:szCs w:val="28"/>
+        </w:rPr>
+        <w:t>.h&gt;</w:t>
+      </w:r>
+    </w:p>
+    <w:p>
+      <w:pPr>
+        <w:spacing w:after="0" w:line="240" w:lineRule="auto"/>
+        <w:jc w:val="both"/>
+        <w:rPr>
+          <w:sz w:val="28"/>
+          <w:szCs w:val="28"/>
+        </w:rPr>
+      </w:pPr>
+      <w:r>
+        <w:rPr>
+          <w:sz w:val="28"/>
+          <w:szCs w:val="28"/>
+        </w:rPr>
+        <w:t>#include&lt;conio</w:t>
+      </w:r>
+      <w:r>
+        <w:rPr>
+          <w:sz w:val="28"/>
+          <w:szCs w:val="28"/>
+        </w:rPr>
+        <w:t>.h&gt;</w:t>
+      </w:r>
+    </w:p>
+    <w:p>
+      <w:pPr>
+        <w:spacing w:after="0" w:line="240" w:lineRule="auto"/>
+        <w:jc w:val="both"/>
+        <w:rPr>
+          <w:sz w:val="28"/>
+          <w:szCs w:val="28"/>
+        </w:rPr>
+      </w:pPr>
+      <w:r>
+        <w:rPr>
+          <w:sz w:val="28"/>
+          <w:szCs w:val="28"/>
+        </w:rPr>
+        <w:t>#include&lt;stdlib.h&gt;</w:t>
+      </w:r>
+    </w:p>
+    <w:p>
+      <w:pPr>
+        <w:spacing w:after="0" w:line="240" w:lineRule="auto"/>
+        <w:jc w:val="both"/>
+        <w:rPr>
+          <w:sz w:val="28"/>
+          <w:szCs w:val="28"/>
+        </w:rPr>
+      </w:pPr>
+      <w:r>
+        <w:rPr>
+          <w:sz w:val="28"/>
+          <w:szCs w:val="28"/>
+        </w:rPr>
+        <w:t>struct node</w:t>
       </w:r>
       <w:r>
         <w:rPr>
@@ -1694,6 +1514,13 @@
         </w:rPr>
         <w:t xml:space="preserve"> //</w:t>
       </w:r>
+      <w:r>
+        <w:rPr>
+          <w:sz w:val="28"/>
+          <w:szCs w:val="28"/>
+        </w:rPr>
+        <w:t>Creation of node</w:t>
+      </w:r>
     </w:p>
     <w:p>
       <w:pPr>
@@ -1722,8 +1549,6 @@
           <w:szCs w:val="28"/>
         </w:rPr>
       </w:pPr>
-      <w:proofErr w:type="spellStart"/>
-      <w:proofErr w:type="gramStart"/>
       <w:r>
         <w:rPr>
           <w:sz w:val="28"/>
@@ -1736,16 +1561,7 @@
           <w:sz w:val="28"/>
           <w:szCs w:val="28"/>
         </w:rPr>
-        <w:t>t</w:t>
-      </w:r>
-      <w:proofErr w:type="spellEnd"/>
-      <w:proofErr w:type="gramEnd"/>
-      <w:r>
-        <w:rPr>
-          <w:sz w:val="28"/>
-          <w:szCs w:val="28"/>
-        </w:rPr>
-        <w:t xml:space="preserve"> data;</w:t>
+        <w:t>t data;</w:t>
       </w:r>
     </w:p>
     <w:p>
@@ -1758,23 +1574,12 @@
           <w:szCs w:val="28"/>
         </w:rPr>
       </w:pPr>
-      <w:proofErr w:type="spellStart"/>
-      <w:proofErr w:type="gramStart"/>
-      <w:r>
-        <w:rPr>
-          <w:sz w:val="28"/>
-          <w:szCs w:val="28"/>
-        </w:rPr>
-        <w:t>struct</w:t>
-      </w:r>
-      <w:proofErr w:type="spellEnd"/>
-      <w:proofErr w:type="gramEnd"/>
-      <w:r>
-        <w:rPr>
-          <w:sz w:val="28"/>
-          <w:szCs w:val="28"/>
-        </w:rPr>
-        <w:t xml:space="preserve"> node *next;</w:t>
+      <w:r>
+        <w:rPr>
+          <w:sz w:val="28"/>
+          <w:szCs w:val="28"/>
+        </w:rPr>
+        <w:t>struct node *next;</w:t>
       </w:r>
     </w:p>
     <w:p>
@@ -1824,55 +1629,19 @@
           <w:szCs w:val="28"/>
         </w:rPr>
       </w:pPr>
-      <w:proofErr w:type="spellStart"/>
-      <w:proofErr w:type="gramStart"/>
-      <w:r>
-        <w:rPr>
-          <w:sz w:val="28"/>
-          <w:szCs w:val="28"/>
-        </w:rPr>
-        <w:t>struct</w:t>
-      </w:r>
-      <w:proofErr w:type="spellEnd"/>
-      <w:proofErr w:type="gramEnd"/>
-      <w:r>
-        <w:rPr>
-          <w:sz w:val="28"/>
-          <w:szCs w:val="28"/>
-        </w:rPr>
-        <w:t xml:space="preserve"> node *</w:t>
-      </w:r>
-      <w:proofErr w:type="spellStart"/>
-      <w:r>
-        <w:rPr>
-          <w:sz w:val="28"/>
-          <w:szCs w:val="28"/>
-        </w:rPr>
-        <w:t>getnode</w:t>
-      </w:r>
-      <w:proofErr w:type="spellEnd"/>
-      <w:r>
-        <w:rPr>
-          <w:sz w:val="28"/>
-          <w:szCs w:val="28"/>
-        </w:rPr>
-        <w:t>(</w:t>
-      </w:r>
-      <w:proofErr w:type="spellStart"/>
-      <w:r>
-        <w:rPr>
-          <w:sz w:val="28"/>
-          <w:szCs w:val="28"/>
-        </w:rPr>
-        <w:t>int</w:t>
-      </w:r>
-      <w:proofErr w:type="spellEnd"/>
-      <w:r>
-        <w:rPr>
-          <w:sz w:val="28"/>
-          <w:szCs w:val="28"/>
-        </w:rPr>
-        <w:t xml:space="preserve"> data)</w:t>
+      <w:r>
+        <w:rPr>
+          <w:sz w:val="28"/>
+          <w:szCs w:val="28"/>
+        </w:rPr>
+        <w:t>struct node *getnode(int data)</w:t>
+      </w:r>
+      <w:r>
+        <w:rPr>
+          <w:sz w:val="28"/>
+          <w:szCs w:val="28"/>
+        </w:rPr>
+        <w:t xml:space="preserve"> //Dynamic allocation</w:t>
       </w:r>
     </w:p>
     <w:p>
@@ -1902,23 +1671,12 @@
           <w:szCs w:val="28"/>
         </w:rPr>
       </w:pPr>
-      <w:proofErr w:type="spellStart"/>
-      <w:proofErr w:type="gramStart"/>
-      <w:r>
-        <w:rPr>
-          <w:sz w:val="28"/>
-          <w:szCs w:val="28"/>
-        </w:rPr>
-        <w:t>struct</w:t>
-      </w:r>
-      <w:proofErr w:type="spellEnd"/>
-      <w:proofErr w:type="gramEnd"/>
-      <w:r>
-        <w:rPr>
-          <w:sz w:val="28"/>
-          <w:szCs w:val="28"/>
-        </w:rPr>
-        <w:t xml:space="preserve"> node *temp;</w:t>
+      <w:r>
+        <w:rPr>
+          <w:sz w:val="28"/>
+          <w:szCs w:val="28"/>
+        </w:rPr>
+        <w:t>struct node *temp;</w:t>
       </w:r>
     </w:p>
     <w:p>
@@ -1931,85 +1689,12 @@
           <w:szCs w:val="28"/>
         </w:rPr>
       </w:pPr>
-      <w:proofErr w:type="gramStart"/>
-      <w:r>
-        <w:rPr>
-          <w:sz w:val="28"/>
-          <w:szCs w:val="28"/>
-        </w:rPr>
-        <w:t>temp</w:t>
-      </w:r>
-      <w:proofErr w:type="gramEnd"/>
-      <w:r>
-        <w:rPr>
-          <w:sz w:val="28"/>
-          <w:szCs w:val="28"/>
-        </w:rPr>
-        <w:t>= (</w:t>
-      </w:r>
-      <w:proofErr w:type="spellStart"/>
-      <w:r>
-        <w:rPr>
-          <w:sz w:val="28"/>
-          <w:szCs w:val="28"/>
-        </w:rPr>
-        <w:t>struct</w:t>
-      </w:r>
-      <w:proofErr w:type="spellEnd"/>
-      <w:r>
-        <w:rPr>
-          <w:sz w:val="28"/>
-          <w:szCs w:val="28"/>
-        </w:rPr>
-        <w:t xml:space="preserve"> node *) </w:t>
-      </w:r>
-      <w:proofErr w:type="spellStart"/>
-      <w:r>
-        <w:rPr>
-          <w:sz w:val="28"/>
-          <w:szCs w:val="28"/>
-        </w:rPr>
-        <w:t>malloc</w:t>
-      </w:r>
-      <w:proofErr w:type="spellEnd"/>
-      <w:r>
-        <w:rPr>
-          <w:sz w:val="28"/>
-          <w:szCs w:val="28"/>
-        </w:rPr>
-        <w:t xml:space="preserve"> (</w:t>
-      </w:r>
-      <w:proofErr w:type="spellStart"/>
-      <w:r>
-        <w:rPr>
-          <w:sz w:val="28"/>
-          <w:szCs w:val="28"/>
-        </w:rPr>
-        <w:t>sizeof</w:t>
-      </w:r>
-      <w:proofErr w:type="spellEnd"/>
-      <w:r>
-        <w:rPr>
-          <w:sz w:val="28"/>
-          <w:szCs w:val="28"/>
-        </w:rPr>
-        <w:t xml:space="preserve"> (</w:t>
-      </w:r>
-      <w:proofErr w:type="spellStart"/>
-      <w:r>
-        <w:rPr>
-          <w:sz w:val="28"/>
-          <w:szCs w:val="28"/>
-        </w:rPr>
-        <w:t>struct</w:t>
-      </w:r>
-      <w:proofErr w:type="spellEnd"/>
-      <w:r>
-        <w:rPr>
-          <w:sz w:val="28"/>
-          <w:szCs w:val="28"/>
-        </w:rPr>
-        <w:t xml:space="preserve"> node));</w:t>
+      <w:r>
+        <w:rPr>
+          <w:sz w:val="28"/>
+          <w:szCs w:val="28"/>
+        </w:rPr>
+        <w:t>temp= (struct node *) malloc (sizeof (struct node));</w:t>
       </w:r>
     </w:p>
     <w:p>
@@ -2022,21 +1707,12 @@
           <w:szCs w:val="28"/>
         </w:rPr>
       </w:pPr>
-      <w:proofErr w:type="gramStart"/>
-      <w:r>
-        <w:rPr>
-          <w:sz w:val="28"/>
-          <w:szCs w:val="28"/>
-        </w:rPr>
-        <w:t>temp</w:t>
-      </w:r>
-      <w:proofErr w:type="gramEnd"/>
-      <w:r>
-        <w:rPr>
-          <w:sz w:val="28"/>
-          <w:szCs w:val="28"/>
-        </w:rPr>
-        <w:t>-&gt;data=data;</w:t>
+      <w:r>
+        <w:rPr>
+          <w:sz w:val="28"/>
+          <w:szCs w:val="28"/>
+        </w:rPr>
+        <w:t>temp-&gt;data=data;</w:t>
       </w:r>
     </w:p>
     <w:p>
@@ -2049,21 +1725,12 @@
           <w:szCs w:val="28"/>
         </w:rPr>
       </w:pPr>
-      <w:proofErr w:type="gramStart"/>
-      <w:r>
-        <w:rPr>
-          <w:sz w:val="28"/>
-          <w:szCs w:val="28"/>
-        </w:rPr>
-        <w:t>temp</w:t>
-      </w:r>
-      <w:proofErr w:type="gramEnd"/>
-      <w:r>
-        <w:rPr>
-          <w:sz w:val="28"/>
-          <w:szCs w:val="28"/>
-        </w:rPr>
-        <w:t>-&gt;next=NULL;</w:t>
+      <w:r>
+        <w:rPr>
+          <w:sz w:val="28"/>
+          <w:szCs w:val="28"/>
+        </w:rPr>
+        <w:t>temp-&gt;next=NULL;</w:t>
       </w:r>
     </w:p>
     <w:p>
@@ -2076,21 +1743,12 @@
           <w:szCs w:val="28"/>
         </w:rPr>
       </w:pPr>
-      <w:proofErr w:type="gramStart"/>
-      <w:r>
-        <w:rPr>
-          <w:sz w:val="28"/>
-          <w:szCs w:val="28"/>
-        </w:rPr>
-        <w:t>return</w:t>
-      </w:r>
-      <w:proofErr w:type="gramEnd"/>
-      <w:r>
-        <w:rPr>
-          <w:sz w:val="28"/>
-          <w:szCs w:val="28"/>
-        </w:rPr>
-        <w:t xml:space="preserve"> temp;</w:t>
+      <w:r>
+        <w:rPr>
+          <w:sz w:val="28"/>
+          <w:szCs w:val="28"/>
+        </w:rPr>
+        <w:t>return temp;</w:t>
       </w:r>
     </w:p>
     <w:p>
@@ -2119,37 +1777,19 @@
           <w:szCs w:val="28"/>
         </w:rPr>
       </w:pPr>
-      <w:proofErr w:type="gramStart"/>
-      <w:r>
-        <w:rPr>
-          <w:sz w:val="28"/>
-          <w:szCs w:val="28"/>
-        </w:rPr>
-        <w:t>void</w:t>
-      </w:r>
-      <w:proofErr w:type="gramEnd"/>
-      <w:r>
-        <w:rPr>
-          <w:sz w:val="28"/>
-          <w:szCs w:val="28"/>
-        </w:rPr>
-        <w:t xml:space="preserve"> push(</w:t>
-      </w:r>
-      <w:proofErr w:type="spellStart"/>
-      <w:r>
-        <w:rPr>
-          <w:sz w:val="28"/>
-          <w:szCs w:val="28"/>
-        </w:rPr>
-        <w:t>int</w:t>
-      </w:r>
-      <w:proofErr w:type="spellEnd"/>
-      <w:r>
-        <w:rPr>
-          <w:sz w:val="28"/>
-          <w:szCs w:val="28"/>
-        </w:rPr>
-        <w:t xml:space="preserve"> data)</w:t>
+      <w:r>
+        <w:rPr>
+          <w:sz w:val="28"/>
+          <w:szCs w:val="28"/>
+        </w:rPr>
+        <w:t>void push(int data)</w:t>
+      </w:r>
+      <w:r>
+        <w:rPr>
+          <w:sz w:val="28"/>
+          <w:szCs w:val="28"/>
+        </w:rPr>
+        <w:t xml:space="preserve"> //Definition of the push function</w:t>
       </w:r>
     </w:p>
     <w:p>
@@ -2179,23 +1819,12 @@
           <w:szCs w:val="28"/>
         </w:rPr>
       </w:pPr>
-      <w:proofErr w:type="spellStart"/>
-      <w:proofErr w:type="gramStart"/>
-      <w:r>
-        <w:rPr>
-          <w:sz w:val="28"/>
-          <w:szCs w:val="28"/>
-        </w:rPr>
-        <w:t>struct</w:t>
-      </w:r>
-      <w:proofErr w:type="spellEnd"/>
-      <w:proofErr w:type="gramEnd"/>
-      <w:r>
-        <w:rPr>
-          <w:sz w:val="28"/>
-          <w:szCs w:val="28"/>
-        </w:rPr>
-        <w:t xml:space="preserve"> node *t,*x;</w:t>
+      <w:r>
+        <w:rPr>
+          <w:sz w:val="28"/>
+          <w:szCs w:val="28"/>
+        </w:rPr>
+        <w:t>struct node *t,*x;</w:t>
       </w:r>
     </w:p>
     <w:p>
@@ -2213,23 +1842,7 @@
           <w:sz w:val="28"/>
           <w:szCs w:val="28"/>
         </w:rPr>
-        <w:t>x=</w:t>
-      </w:r>
-      <w:proofErr w:type="spellStart"/>
-      <w:r>
-        <w:rPr>
-          <w:sz w:val="28"/>
-          <w:szCs w:val="28"/>
-        </w:rPr>
-        <w:t>getnode</w:t>
-      </w:r>
-      <w:proofErr w:type="spellEnd"/>
-      <w:r>
-        <w:rPr>
-          <w:sz w:val="28"/>
-          <w:szCs w:val="28"/>
-        </w:rPr>
-        <w:t xml:space="preserve"> (data);</w:t>
+        <w:t>x=getnode (data);</w:t>
       </w:r>
     </w:p>
     <w:p>
@@ -2242,21 +1855,12 @@
           <w:szCs w:val="28"/>
         </w:rPr>
       </w:pPr>
-      <w:proofErr w:type="gramStart"/>
-      <w:r>
-        <w:rPr>
-          <w:sz w:val="28"/>
-          <w:szCs w:val="28"/>
-        </w:rPr>
-        <w:t>if</w:t>
-      </w:r>
-      <w:proofErr w:type="gramEnd"/>
-      <w:r>
-        <w:rPr>
-          <w:sz w:val="28"/>
-          <w:szCs w:val="28"/>
-        </w:rPr>
-        <w:t xml:space="preserve"> (h==NULL)</w:t>
+      <w:r>
+        <w:rPr>
+          <w:sz w:val="28"/>
+          <w:szCs w:val="28"/>
+        </w:rPr>
+        <w:t>if (h==NULL)</w:t>
       </w:r>
     </w:p>
     <w:p>
@@ -2323,7 +1927,6 @@
           <w:szCs w:val="28"/>
         </w:rPr>
       </w:pPr>
-      <w:proofErr w:type="gramStart"/>
       <w:r>
         <w:rPr>
           <w:sz w:val="28"/>
@@ -2331,7 +1934,6 @@
         </w:rPr>
         <w:t>else</w:t>
       </w:r>
-      <w:proofErr w:type="gramEnd"/>
     </w:p>
     <w:p>
       <w:pPr>
@@ -2361,21 +1963,12 @@
           <w:szCs w:val="28"/>
         </w:rPr>
       </w:pPr>
-      <w:proofErr w:type="gramStart"/>
-      <w:r>
-        <w:rPr>
-          <w:sz w:val="28"/>
-          <w:szCs w:val="28"/>
-        </w:rPr>
-        <w:t>x</w:t>
-      </w:r>
-      <w:proofErr w:type="gramEnd"/>
-      <w:r>
-        <w:rPr>
-          <w:sz w:val="28"/>
-          <w:szCs w:val="28"/>
-        </w:rPr>
-        <w:t>-&gt;next=h;</w:t>
+      <w:r>
+        <w:rPr>
+          <w:sz w:val="28"/>
+          <w:szCs w:val="28"/>
+        </w:rPr>
+        <w:t>x-&gt;next=h;</w:t>
       </w:r>
     </w:p>
     <w:p>
@@ -2441,23 +2034,19 @@
           <w:szCs w:val="28"/>
         </w:rPr>
       </w:pPr>
-      <w:proofErr w:type="spellStart"/>
-      <w:proofErr w:type="gramStart"/>
-      <w:r>
-        <w:rPr>
-          <w:sz w:val="28"/>
-          <w:szCs w:val="28"/>
-        </w:rPr>
-        <w:t>int</w:t>
-      </w:r>
-      <w:proofErr w:type="spellEnd"/>
-      <w:proofErr w:type="gramEnd"/>
-      <w:r>
-        <w:rPr>
-          <w:sz w:val="28"/>
-          <w:szCs w:val="28"/>
-        </w:rPr>
-        <w:t xml:space="preserve"> pop()</w:t>
+      <w:r>
+        <w:rPr>
+          <w:sz w:val="28"/>
+          <w:szCs w:val="28"/>
+        </w:rPr>
+        <w:t>int pop()</w:t>
+      </w:r>
+      <w:r>
+        <w:rPr>
+          <w:sz w:val="28"/>
+          <w:szCs w:val="28"/>
+        </w:rPr>
+        <w:t xml:space="preserve"> //Definition of the pop function</w:t>
       </w:r>
     </w:p>
     <w:p>
@@ -2487,8 +2076,6 @@
           <w:szCs w:val="28"/>
         </w:rPr>
       </w:pPr>
-      <w:proofErr w:type="spellStart"/>
-      <w:proofErr w:type="gramStart"/>
       <w:r>
         <w:rPr>
           <w:sz w:val="28"/>
@@ -2501,16 +2088,7 @@
           <w:sz w:val="28"/>
           <w:szCs w:val="28"/>
         </w:rPr>
-        <w:t>t</w:t>
-      </w:r>
-      <w:proofErr w:type="spellEnd"/>
-      <w:proofErr w:type="gramEnd"/>
-      <w:r>
-        <w:rPr>
-          <w:sz w:val="28"/>
-          <w:szCs w:val="28"/>
-        </w:rPr>
-        <w:t xml:space="preserve"> u;</w:t>
+        <w:t>t u;</w:t>
       </w:r>
     </w:p>
     <w:p>
@@ -2523,21 +2101,12 @@
           <w:szCs w:val="28"/>
         </w:rPr>
       </w:pPr>
-      <w:proofErr w:type="gramStart"/>
-      <w:r>
-        <w:rPr>
-          <w:sz w:val="28"/>
-          <w:szCs w:val="28"/>
-        </w:rPr>
-        <w:t>if</w:t>
-      </w:r>
-      <w:proofErr w:type="gramEnd"/>
-      <w:r>
-        <w:rPr>
-          <w:sz w:val="28"/>
-          <w:szCs w:val="28"/>
-        </w:rPr>
-        <w:t xml:space="preserve"> (</w:t>
+      <w:r>
+        <w:rPr>
+          <w:sz w:val="28"/>
+          <w:szCs w:val="28"/>
+        </w:rPr>
+        <w:t>if (</w:t>
       </w:r>
       <w:r>
         <w:rPr>
@@ -2557,23 +2126,12 @@
           <w:szCs w:val="28"/>
         </w:rPr>
       </w:pPr>
-      <w:proofErr w:type="spellStart"/>
-      <w:proofErr w:type="gramStart"/>
-      <w:r>
-        <w:rPr>
-          <w:sz w:val="28"/>
-          <w:szCs w:val="28"/>
-        </w:rPr>
-        <w:t>printf</w:t>
-      </w:r>
-      <w:proofErr w:type="spellEnd"/>
-      <w:proofErr w:type="gramEnd"/>
-      <w:r>
-        <w:rPr>
-          <w:sz w:val="28"/>
-          <w:szCs w:val="28"/>
-        </w:rPr>
-        <w:t xml:space="preserve"> ( “</w:t>
+      <w:r>
+        <w:rPr>
+          <w:sz w:val="28"/>
+          <w:szCs w:val="28"/>
+        </w:rPr>
+        <w:t>printf ( “</w:t>
       </w:r>
       <w:r>
         <w:rPr>
@@ -2593,7 +2151,6 @@
           <w:szCs w:val="28"/>
         </w:rPr>
       </w:pPr>
-      <w:proofErr w:type="gramStart"/>
       <w:r>
         <w:rPr>
           <w:sz w:val="28"/>
@@ -2601,7 +2158,6 @@
         </w:rPr>
         <w:t>else</w:t>
       </w:r>
-      <w:proofErr w:type="gramEnd"/>
     </w:p>
     <w:p>
       <w:pPr>
@@ -2685,21 +2241,12 @@
           <w:szCs w:val="28"/>
         </w:rPr>
       </w:pPr>
-      <w:proofErr w:type="gramStart"/>
-      <w:r>
-        <w:rPr>
-          <w:sz w:val="28"/>
-          <w:szCs w:val="28"/>
-        </w:rPr>
-        <w:t>return</w:t>
-      </w:r>
-      <w:proofErr w:type="gramEnd"/>
-      <w:r>
-        <w:rPr>
-          <w:sz w:val="28"/>
-          <w:szCs w:val="28"/>
-        </w:rPr>
-        <w:t xml:space="preserve"> u;</w:t>
+      <w:r>
+        <w:rPr>
+          <w:sz w:val="28"/>
+          <w:szCs w:val="28"/>
+        </w:rPr>
+        <w:t>return u;</w:t>
       </w:r>
     </w:p>
     <w:p>
@@ -2728,8 +2275,6 @@
           <w:szCs w:val="28"/>
         </w:rPr>
       </w:pPr>
-      <w:proofErr w:type="spellStart"/>
-      <w:proofErr w:type="gramStart"/>
       <w:r>
         <w:rPr>
           <w:sz w:val="28"/>
@@ -2742,55 +2287,21 @@
           <w:sz w:val="28"/>
           <w:szCs w:val="28"/>
         </w:rPr>
-        <w:t>t</w:t>
-      </w:r>
-      <w:proofErr w:type="spellEnd"/>
-      <w:proofErr w:type="gramEnd"/>
-      <w:r>
-        <w:rPr>
-          <w:sz w:val="28"/>
-          <w:szCs w:val="28"/>
-        </w:rPr>
-        <w:t xml:space="preserve"> status(</w:t>
-      </w:r>
-      <w:proofErr w:type="spellStart"/>
-      <w:r>
-        <w:rPr>
-          <w:sz w:val="28"/>
-          <w:szCs w:val="28"/>
-        </w:rPr>
-        <w:t>int</w:t>
-      </w:r>
-      <w:proofErr w:type="spellEnd"/>
-      <w:r>
-        <w:rPr>
-          <w:sz w:val="28"/>
-          <w:szCs w:val="28"/>
-        </w:rPr>
-        <w:t xml:space="preserve"> s[</w:t>
-      </w:r>
-      <w:r>
-        <w:rPr>
-          <w:sz w:val="28"/>
-          <w:szCs w:val="28"/>
-        </w:rPr>
-        <w:t>30],</w:t>
-      </w:r>
-      <w:proofErr w:type="spellStart"/>
-      <w:r>
-        <w:rPr>
-          <w:sz w:val="28"/>
-          <w:szCs w:val="28"/>
-        </w:rPr>
-        <w:t>int</w:t>
-      </w:r>
-      <w:proofErr w:type="spellEnd"/>
-      <w:r>
-        <w:rPr>
-          <w:sz w:val="28"/>
-          <w:szCs w:val="28"/>
-        </w:rPr>
-        <w:t xml:space="preserve"> n)</w:t>
+        <w:t>t status(int s[</w:t>
+      </w:r>
+      <w:r>
+        <w:rPr>
+          <w:sz w:val="28"/>
+          <w:szCs w:val="28"/>
+        </w:rPr>
+        <w:t>30],int n)</w:t>
+      </w:r>
+      <w:r>
+        <w:rPr>
+          <w:sz w:val="28"/>
+          <w:szCs w:val="28"/>
+        </w:rPr>
+        <w:t xml:space="preserve"> //Definition of the status function</w:t>
       </w:r>
     </w:p>
     <w:p>
@@ -2831,8 +2342,6 @@
           <w:szCs w:val="28"/>
         </w:rPr>
       </w:pPr>
-      <w:proofErr w:type="spellStart"/>
-      <w:proofErr w:type="gramStart"/>
       <w:r>
         <w:rPr>
           <w:sz w:val="28"/>
@@ -2845,10 +2354,220 @@
           <w:sz w:val="28"/>
           <w:szCs w:val="28"/>
         </w:rPr>
-        <w:t>t</w:t>
-      </w:r>
-      <w:proofErr w:type="spellEnd"/>
-      <w:proofErr w:type="gramEnd"/>
+        <w:t xml:space="preserve">t </w:t>
+      </w:r>
+      <w:r>
+        <w:rPr>
+          <w:sz w:val="28"/>
+          <w:szCs w:val="28"/>
+        </w:rPr>
+        <w:t>i</w:t>
+      </w:r>
+      <w:r>
+        <w:rPr>
+          <w:sz w:val="28"/>
+          <w:szCs w:val="28"/>
+        </w:rPr>
+        <w:t>;</w:t>
+      </w:r>
+    </w:p>
+    <w:p>
+      <w:pPr>
+        <w:spacing w:after="0" w:line="240" w:lineRule="auto"/>
+        <w:ind w:firstLine="720"/>
+        <w:jc w:val="both"/>
+        <w:rPr>
+          <w:sz w:val="28"/>
+          <w:szCs w:val="28"/>
+        </w:rPr>
+      </w:pPr>
+      <w:r>
+        <w:rPr>
+          <w:sz w:val="28"/>
+          <w:szCs w:val="28"/>
+        </w:rPr>
+        <w:t>for (i=1; i&lt;=n; i++</w:t>
+      </w:r>
+      <w:r>
+        <w:rPr>
+          <w:sz w:val="28"/>
+          <w:szCs w:val="28"/>
+        </w:rPr>
+        <w:t>)</w:t>
+      </w:r>
+    </w:p>
+    <w:p>
+      <w:pPr>
+        <w:spacing w:after="0" w:line="240" w:lineRule="auto"/>
+        <w:ind w:firstLine="720"/>
+        <w:jc w:val="both"/>
+        <w:rPr>
+          <w:sz w:val="28"/>
+          <w:szCs w:val="28"/>
+        </w:rPr>
+      </w:pPr>
+      <w:r>
+        <w:rPr>
+          <w:sz w:val="28"/>
+          <w:szCs w:val="28"/>
+        </w:rPr>
+        <w:t>{</w:t>
+      </w:r>
+    </w:p>
+    <w:p>
+      <w:pPr>
+        <w:spacing w:after="0" w:line="240" w:lineRule="auto"/>
+        <w:ind w:left="720" w:firstLine="720"/>
+        <w:jc w:val="both"/>
+        <w:rPr>
+          <w:sz w:val="28"/>
+          <w:szCs w:val="28"/>
+        </w:rPr>
+      </w:pPr>
+      <w:r>
+        <w:rPr>
+          <w:sz w:val="28"/>
+          <w:szCs w:val="28"/>
+        </w:rPr>
+        <w:t>if(s[i]</w:t>
+      </w:r>
+      <w:r>
+        <w:rPr>
+          <w:sz w:val="28"/>
+          <w:szCs w:val="28"/>
+        </w:rPr>
+        <w:t>==</w:t>
+      </w:r>
+      <w:r>
+        <w:rPr>
+          <w:sz w:val="28"/>
+          <w:szCs w:val="28"/>
+        </w:rPr>
+        <w:t>0</w:t>
+      </w:r>
+      <w:r>
+        <w:rPr>
+          <w:sz w:val="28"/>
+          <w:szCs w:val="28"/>
+        </w:rPr>
+        <w:t>)</w:t>
+      </w:r>
+    </w:p>
+    <w:p>
+      <w:pPr>
+        <w:spacing w:after="0" w:line="240" w:lineRule="auto"/>
+        <w:ind w:left="720" w:firstLine="720"/>
+        <w:jc w:val="both"/>
+        <w:rPr>
+          <w:sz w:val="28"/>
+          <w:szCs w:val="28"/>
+        </w:rPr>
+      </w:pPr>
+      <w:r>
+        <w:rPr>
+          <w:sz w:val="28"/>
+          <w:szCs w:val="28"/>
+        </w:rPr>
+        <w:t>return 1;</w:t>
+      </w:r>
+    </w:p>
+    <w:p>
+      <w:pPr>
+        <w:spacing w:after="0" w:line="240" w:lineRule="auto"/>
+        <w:ind w:firstLine="720"/>
+        <w:jc w:val="both"/>
+        <w:rPr>
+          <w:sz w:val="28"/>
+          <w:szCs w:val="28"/>
+        </w:rPr>
+      </w:pPr>
+      <w:r>
+        <w:rPr>
+          <w:sz w:val="28"/>
+          <w:szCs w:val="28"/>
+        </w:rPr>
+        <w:t>}</w:t>
+      </w:r>
+    </w:p>
+    <w:p>
+      <w:pPr>
+        <w:spacing w:after="0" w:line="240" w:lineRule="auto"/>
+        <w:ind w:firstLine="720"/>
+        <w:jc w:val="both"/>
+        <w:rPr>
+          <w:sz w:val="28"/>
+          <w:szCs w:val="28"/>
+        </w:rPr>
+      </w:pPr>
+      <w:r>
+        <w:rPr>
+          <w:sz w:val="28"/>
+          <w:szCs w:val="28"/>
+        </w:rPr>
+        <w:t>return 0</w:t>
+      </w:r>
+      <w:r>
+        <w:rPr>
+          <w:sz w:val="28"/>
+          <w:szCs w:val="28"/>
+        </w:rPr>
+        <w:t>;</w:t>
+      </w:r>
+    </w:p>
+    <w:p>
+      <w:pPr>
+        <w:spacing w:after="0" w:line="240" w:lineRule="auto"/>
+        <w:jc w:val="both"/>
+        <w:rPr>
+          <w:sz w:val="28"/>
+          <w:szCs w:val="28"/>
+        </w:rPr>
+      </w:pPr>
+      <w:r>
+        <w:rPr>
+          <w:sz w:val="28"/>
+          <w:szCs w:val="28"/>
+        </w:rPr>
+        <w:t>}</w:t>
+      </w:r>
+    </w:p>
+    <w:p>
+      <w:pPr>
+        <w:spacing w:after="0" w:line="240" w:lineRule="auto"/>
+        <w:jc w:val="both"/>
+        <w:rPr>
+          <w:sz w:val="28"/>
+          <w:szCs w:val="28"/>
+        </w:rPr>
+      </w:pPr>
+      <w:r>
+        <w:rPr>
+          <w:sz w:val="28"/>
+          <w:szCs w:val="28"/>
+        </w:rPr>
+        <w:t>void dfs(int l[10</w:t>
+      </w:r>
+      <w:r>
+        <w:rPr>
+          <w:sz w:val="28"/>
+          <w:szCs w:val="28"/>
+        </w:rPr>
+        <w:t>]</w:t>
+      </w:r>
+      <w:r>
+        <w:rPr>
+          <w:sz w:val="28"/>
+          <w:szCs w:val="28"/>
+        </w:rPr>
+        <w:t>[10]</w:t>
+      </w:r>
+      <w:r>
+        <w:rPr>
+          <w:sz w:val="28"/>
+          <w:szCs w:val="28"/>
+        </w:rPr>
+        <w:t>,int n,int vs)</w:t>
+      </w:r>
       <w:r>
         <w:rPr>
           <w:sz w:val="28"/>
@@ -2861,6 +2580,87 @@
           <w:sz w:val="28"/>
           <w:szCs w:val="28"/>
         </w:rPr>
+        <w:t>//Function for the searching algorithm</w:t>
+      </w:r>
+    </w:p>
+    <w:p>
+      <w:pPr>
+        <w:spacing w:after="0" w:line="240" w:lineRule="auto"/>
+        <w:jc w:val="both"/>
+        <w:rPr>
+          <w:sz w:val="28"/>
+          <w:szCs w:val="28"/>
+        </w:rPr>
+      </w:pPr>
+      <w:r>
+        <w:rPr>
+          <w:sz w:val="28"/>
+          <w:szCs w:val="28"/>
+        </w:rPr>
+        <w:t>{</w:t>
+      </w:r>
+    </w:p>
+    <w:p>
+      <w:pPr>
+        <w:spacing w:after="0" w:line="240" w:lineRule="auto"/>
+        <w:ind w:firstLine="720"/>
+        <w:jc w:val="both"/>
+        <w:rPr>
+          <w:sz w:val="28"/>
+          <w:szCs w:val="28"/>
+        </w:rPr>
+      </w:pPr>
+      <w:r>
+        <w:rPr>
+          <w:sz w:val="28"/>
+          <w:szCs w:val="28"/>
+        </w:rPr>
+        <w:t>in</w:t>
+      </w:r>
+      <w:r>
+        <w:rPr>
+          <w:sz w:val="28"/>
+          <w:szCs w:val="28"/>
+        </w:rPr>
+        <w:t>t i</w:t>
+      </w:r>
+      <w:r>
+        <w:rPr>
+          <w:sz w:val="28"/>
+          <w:szCs w:val="28"/>
+        </w:rPr>
+        <w:t>, u, s[</w:t>
+      </w:r>
+      <w:r>
+        <w:rPr>
+          <w:sz w:val="28"/>
+          <w:szCs w:val="28"/>
+        </w:rPr>
+        <w:t>30] , found;</w:t>
+      </w:r>
+    </w:p>
+    <w:p>
+      <w:pPr>
+        <w:spacing w:after="0" w:line="240" w:lineRule="auto"/>
+        <w:ind w:left="720"/>
+        <w:jc w:val="both"/>
+        <w:rPr>
+          <w:sz w:val="28"/>
+          <w:szCs w:val="28"/>
+        </w:rPr>
+      </w:pPr>
+      <w:r>
+        <w:rPr>
+          <w:sz w:val="28"/>
+          <w:szCs w:val="28"/>
+        </w:rPr>
+        <w:t>for (</w:t>
+      </w:r>
+      <w:r>
+        <w:rPr>
+          <w:sz w:val="28"/>
+          <w:szCs w:val="28"/>
+        </w:rPr>
         <w:t>i</w:t>
       </w:r>
       <w:r>
@@ -2868,6 +2668,38 @@
           <w:sz w:val="28"/>
           <w:szCs w:val="28"/>
         </w:rPr>
+        <w:t>=1; i&lt;=n; i++)</w:t>
+      </w:r>
+    </w:p>
+    <w:p>
+      <w:pPr>
+        <w:spacing w:after="0" w:line="240" w:lineRule="auto"/>
+        <w:ind w:firstLine="720"/>
+        <w:jc w:val="both"/>
+        <w:rPr>
+          <w:sz w:val="28"/>
+          <w:szCs w:val="28"/>
+        </w:rPr>
+      </w:pPr>
+      <w:r>
+        <w:rPr>
+          <w:sz w:val="28"/>
+          <w:szCs w:val="28"/>
+        </w:rPr>
+        <w:t>s [i]=</w:t>
+      </w:r>
+      <w:r>
+        <w:rPr>
+          <w:sz w:val="28"/>
+          <w:szCs w:val="28"/>
+        </w:rPr>
+        <w:t>0</w:t>
+      </w:r>
+      <w:r>
+        <w:rPr>
+          <w:sz w:val="28"/>
+          <w:szCs w:val="28"/>
+        </w:rPr>
         <w:t>;</w:t>
       </w:r>
     </w:p>
@@ -2881,28 +2713,12 @@
           <w:szCs w:val="28"/>
         </w:rPr>
       </w:pPr>
-      <w:proofErr w:type="gramStart"/>
-      <w:r>
-        <w:rPr>
-          <w:sz w:val="28"/>
-          <w:szCs w:val="28"/>
-        </w:rPr>
-        <w:t>for</w:t>
-      </w:r>
-      <w:proofErr w:type="gramEnd"/>
-      <w:r>
-        <w:rPr>
-          <w:sz w:val="28"/>
-          <w:szCs w:val="28"/>
-        </w:rPr>
-        <w:t xml:space="preserve"> (i=1; i&lt;=n; i++</w:t>
-      </w:r>
-      <w:r>
-        <w:rPr>
-          <w:sz w:val="28"/>
-          <w:szCs w:val="28"/>
-        </w:rPr>
-        <w:t>)</w:t>
+      <w:r>
+        <w:rPr>
+          <w:sz w:val="28"/>
+          <w:szCs w:val="28"/>
+        </w:rPr>
+        <w:t>s [vs]=1;</w:t>
       </w:r>
     </w:p>
     <w:p>
@@ -2920,6 +2736,60 @@
           <w:sz w:val="28"/>
           <w:szCs w:val="28"/>
         </w:rPr>
+        <w:t>u=vs;</w:t>
+      </w:r>
+    </w:p>
+    <w:p>
+      <w:pPr>
+        <w:spacing w:after="0" w:line="240" w:lineRule="auto"/>
+        <w:ind w:firstLine="720"/>
+        <w:jc w:val="both"/>
+        <w:rPr>
+          <w:sz w:val="28"/>
+          <w:szCs w:val="28"/>
+        </w:rPr>
+      </w:pPr>
+      <w:r>
+        <w:rPr>
+          <w:sz w:val="28"/>
+          <w:szCs w:val="28"/>
+        </w:rPr>
+        <w:t>push(vs);</w:t>
+      </w:r>
+    </w:p>
+    <w:p>
+      <w:pPr>
+        <w:spacing w:after="0" w:line="240" w:lineRule="auto"/>
+        <w:ind w:firstLine="720"/>
+        <w:jc w:val="both"/>
+        <w:rPr>
+          <w:sz w:val="28"/>
+          <w:szCs w:val="28"/>
+        </w:rPr>
+      </w:pPr>
+      <w:r>
+        <w:rPr>
+          <w:sz w:val="28"/>
+          <w:szCs w:val="28"/>
+        </w:rPr>
+        <w:t>do</w:t>
+      </w:r>
+    </w:p>
+    <w:p>
+      <w:pPr>
+        <w:spacing w:after="0" w:line="240" w:lineRule="auto"/>
+        <w:ind w:firstLine="720"/>
+        <w:jc w:val="both"/>
+        <w:rPr>
+          <w:sz w:val="28"/>
+          <w:szCs w:val="28"/>
+        </w:rPr>
+      </w:pPr>
+      <w:r>
+        <w:rPr>
+          <w:sz w:val="28"/>
+          <w:szCs w:val="28"/>
+        </w:rPr>
         <w:t>{</w:t>
       </w:r>
     </w:p>
@@ -2933,540 +2803,6 @@
           <w:szCs w:val="28"/>
         </w:rPr>
       </w:pPr>
-      <w:proofErr w:type="gramStart"/>
-      <w:r>
-        <w:rPr>
-          <w:sz w:val="28"/>
-          <w:szCs w:val="28"/>
-        </w:rPr>
-        <w:t>if(</w:t>
-      </w:r>
-      <w:proofErr w:type="gramEnd"/>
-      <w:r>
-        <w:rPr>
-          <w:sz w:val="28"/>
-          <w:szCs w:val="28"/>
-        </w:rPr>
-        <w:t>s[i]</w:t>
-      </w:r>
-      <w:r>
-        <w:rPr>
-          <w:sz w:val="28"/>
-          <w:szCs w:val="28"/>
-        </w:rPr>
-        <w:t>==</w:t>
-      </w:r>
-      <w:r>
-        <w:rPr>
-          <w:sz w:val="28"/>
-          <w:szCs w:val="28"/>
-        </w:rPr>
-        <w:t>0</w:t>
-      </w:r>
-      <w:r>
-        <w:rPr>
-          <w:sz w:val="28"/>
-          <w:szCs w:val="28"/>
-        </w:rPr>
-        <w:t>)</w:t>
-      </w:r>
-    </w:p>
-    <w:p>
-      <w:pPr>
-        <w:spacing w:after="0" w:line="240" w:lineRule="auto"/>
-        <w:ind w:left="720" w:firstLine="720"/>
-        <w:jc w:val="both"/>
-        <w:rPr>
-          <w:sz w:val="28"/>
-          <w:szCs w:val="28"/>
-        </w:rPr>
-      </w:pPr>
-      <w:proofErr w:type="gramStart"/>
-      <w:r>
-        <w:rPr>
-          <w:sz w:val="28"/>
-          <w:szCs w:val="28"/>
-        </w:rPr>
-        <w:t>return</w:t>
-      </w:r>
-      <w:proofErr w:type="gramEnd"/>
-      <w:r>
-        <w:rPr>
-          <w:sz w:val="28"/>
-          <w:szCs w:val="28"/>
-        </w:rPr>
-        <w:t xml:space="preserve"> 1;</w:t>
-      </w:r>
-    </w:p>
-    <w:p>
-      <w:pPr>
-        <w:spacing w:after="0" w:line="240" w:lineRule="auto"/>
-        <w:ind w:firstLine="720"/>
-        <w:jc w:val="both"/>
-        <w:rPr>
-          <w:sz w:val="28"/>
-          <w:szCs w:val="28"/>
-        </w:rPr>
-      </w:pPr>
-      <w:r>
-        <w:rPr>
-          <w:sz w:val="28"/>
-          <w:szCs w:val="28"/>
-        </w:rPr>
-        <w:t>}</w:t>
-      </w:r>
-    </w:p>
-    <w:p>
-      <w:pPr>
-        <w:spacing w:after="0" w:line="240" w:lineRule="auto"/>
-        <w:ind w:firstLine="720"/>
-        <w:jc w:val="both"/>
-        <w:rPr>
-          <w:sz w:val="28"/>
-          <w:szCs w:val="28"/>
-        </w:rPr>
-      </w:pPr>
-      <w:proofErr w:type="gramStart"/>
-      <w:r>
-        <w:rPr>
-          <w:sz w:val="28"/>
-          <w:szCs w:val="28"/>
-        </w:rPr>
-        <w:t>return</w:t>
-      </w:r>
-      <w:proofErr w:type="gramEnd"/>
-      <w:r>
-        <w:rPr>
-          <w:sz w:val="28"/>
-          <w:szCs w:val="28"/>
-        </w:rPr>
-        <w:t xml:space="preserve"> 0</w:t>
-      </w:r>
-      <w:r>
-        <w:rPr>
-          <w:sz w:val="28"/>
-          <w:szCs w:val="28"/>
-        </w:rPr>
-        <w:t>;</w:t>
-      </w:r>
-    </w:p>
-    <w:p>
-      <w:pPr>
-        <w:spacing w:after="0" w:line="240" w:lineRule="auto"/>
-        <w:jc w:val="both"/>
-        <w:rPr>
-          <w:sz w:val="28"/>
-          <w:szCs w:val="28"/>
-        </w:rPr>
-      </w:pPr>
-      <w:r>
-        <w:rPr>
-          <w:sz w:val="28"/>
-          <w:szCs w:val="28"/>
-        </w:rPr>
-        <w:t>}</w:t>
-      </w:r>
-    </w:p>
-    <w:p>
-      <w:pPr>
-        <w:spacing w:after="0" w:line="240" w:lineRule="auto"/>
-        <w:jc w:val="both"/>
-        <w:rPr>
-          <w:sz w:val="28"/>
-          <w:szCs w:val="28"/>
-        </w:rPr>
-      </w:pPr>
-      <w:proofErr w:type="gramStart"/>
-      <w:r>
-        <w:rPr>
-          <w:sz w:val="28"/>
-          <w:szCs w:val="28"/>
-        </w:rPr>
-        <w:t>void</w:t>
-      </w:r>
-      <w:proofErr w:type="gramEnd"/>
-      <w:r>
-        <w:rPr>
-          <w:sz w:val="28"/>
-          <w:szCs w:val="28"/>
-        </w:rPr>
-        <w:t xml:space="preserve"> </w:t>
-      </w:r>
-      <w:proofErr w:type="spellStart"/>
-      <w:r>
-        <w:rPr>
-          <w:sz w:val="28"/>
-          <w:szCs w:val="28"/>
-        </w:rPr>
-        <w:t>dfs</w:t>
-      </w:r>
-      <w:proofErr w:type="spellEnd"/>
-      <w:r>
-        <w:rPr>
-          <w:sz w:val="28"/>
-          <w:szCs w:val="28"/>
-        </w:rPr>
-        <w:t>(</w:t>
-      </w:r>
-      <w:proofErr w:type="spellStart"/>
-      <w:r>
-        <w:rPr>
-          <w:sz w:val="28"/>
-          <w:szCs w:val="28"/>
-        </w:rPr>
-        <w:t>int</w:t>
-      </w:r>
-      <w:proofErr w:type="spellEnd"/>
-      <w:r>
-        <w:rPr>
-          <w:sz w:val="28"/>
-          <w:szCs w:val="28"/>
-        </w:rPr>
-        <w:t xml:space="preserve"> l[10</w:t>
-      </w:r>
-      <w:r>
-        <w:rPr>
-          <w:sz w:val="28"/>
-          <w:szCs w:val="28"/>
-        </w:rPr>
-        <w:t>]</w:t>
-      </w:r>
-      <w:r>
-        <w:rPr>
-          <w:sz w:val="28"/>
-          <w:szCs w:val="28"/>
-        </w:rPr>
-        <w:t>[10]</w:t>
-      </w:r>
-      <w:r>
-        <w:rPr>
-          <w:sz w:val="28"/>
-          <w:szCs w:val="28"/>
-        </w:rPr>
-        <w:t>,</w:t>
-      </w:r>
-      <w:proofErr w:type="spellStart"/>
-      <w:r>
-        <w:rPr>
-          <w:sz w:val="28"/>
-          <w:szCs w:val="28"/>
-        </w:rPr>
-        <w:t>int</w:t>
-      </w:r>
-      <w:proofErr w:type="spellEnd"/>
-      <w:r>
-        <w:rPr>
-          <w:sz w:val="28"/>
-          <w:szCs w:val="28"/>
-        </w:rPr>
-        <w:t xml:space="preserve"> </w:t>
-      </w:r>
-      <w:proofErr w:type="spellStart"/>
-      <w:r>
-        <w:rPr>
-          <w:sz w:val="28"/>
-          <w:szCs w:val="28"/>
-        </w:rPr>
-        <w:t>n,int</w:t>
-      </w:r>
-      <w:proofErr w:type="spellEnd"/>
-      <w:r>
-        <w:rPr>
-          <w:sz w:val="28"/>
-          <w:szCs w:val="28"/>
-        </w:rPr>
-        <w:t xml:space="preserve"> </w:t>
-      </w:r>
-      <w:proofErr w:type="spellStart"/>
-      <w:r>
-        <w:rPr>
-          <w:sz w:val="28"/>
-          <w:szCs w:val="28"/>
-        </w:rPr>
-        <w:t>vs</w:t>
-      </w:r>
-      <w:proofErr w:type="spellEnd"/>
-      <w:r>
-        <w:rPr>
-          <w:sz w:val="28"/>
-          <w:szCs w:val="28"/>
-        </w:rPr>
-        <w:t>)</w:t>
-      </w:r>
-    </w:p>
-    <w:p>
-      <w:pPr>
-        <w:spacing w:after="0" w:line="240" w:lineRule="auto"/>
-        <w:jc w:val="both"/>
-        <w:rPr>
-          <w:sz w:val="28"/>
-          <w:szCs w:val="28"/>
-        </w:rPr>
-      </w:pPr>
-      <w:r>
-        <w:rPr>
-          <w:sz w:val="28"/>
-          <w:szCs w:val="28"/>
-        </w:rPr>
-        <w:t>{</w:t>
-      </w:r>
-    </w:p>
-    <w:p>
-      <w:pPr>
-        <w:spacing w:after="0" w:line="240" w:lineRule="auto"/>
-        <w:ind w:firstLine="720"/>
-        <w:jc w:val="both"/>
-        <w:rPr>
-          <w:sz w:val="28"/>
-          <w:szCs w:val="28"/>
-        </w:rPr>
-      </w:pPr>
-      <w:proofErr w:type="spellStart"/>
-      <w:proofErr w:type="gramStart"/>
-      <w:r>
-        <w:rPr>
-          <w:sz w:val="28"/>
-          <w:szCs w:val="28"/>
-        </w:rPr>
-        <w:t>in</w:t>
-      </w:r>
-      <w:r>
-        <w:rPr>
-          <w:sz w:val="28"/>
-          <w:szCs w:val="28"/>
-        </w:rPr>
-        <w:t>t</w:t>
-      </w:r>
-      <w:proofErr w:type="spellEnd"/>
-      <w:proofErr w:type="gramEnd"/>
-      <w:r>
-        <w:rPr>
-          <w:sz w:val="28"/>
-          <w:szCs w:val="28"/>
-        </w:rPr>
-        <w:t xml:space="preserve"> i</w:t>
-      </w:r>
-      <w:r>
-        <w:rPr>
-          <w:sz w:val="28"/>
-          <w:szCs w:val="28"/>
-        </w:rPr>
-        <w:t>, u, s[</w:t>
-      </w:r>
-      <w:r>
-        <w:rPr>
-          <w:sz w:val="28"/>
-          <w:szCs w:val="28"/>
-        </w:rPr>
-        <w:t>30] , found;</w:t>
-      </w:r>
-    </w:p>
-    <w:p>
-      <w:pPr>
-        <w:spacing w:after="0" w:line="240" w:lineRule="auto"/>
-        <w:ind w:left="720"/>
-        <w:jc w:val="both"/>
-        <w:rPr>
-          <w:sz w:val="28"/>
-          <w:szCs w:val="28"/>
-        </w:rPr>
-      </w:pPr>
-      <w:proofErr w:type="gramStart"/>
-      <w:r>
-        <w:rPr>
-          <w:sz w:val="28"/>
-          <w:szCs w:val="28"/>
-        </w:rPr>
-        <w:t>for</w:t>
-      </w:r>
-      <w:proofErr w:type="gramEnd"/>
-      <w:r>
-        <w:rPr>
-          <w:sz w:val="28"/>
-          <w:szCs w:val="28"/>
-        </w:rPr>
-        <w:t xml:space="preserve"> (</w:t>
-      </w:r>
-      <w:r>
-        <w:rPr>
-          <w:sz w:val="28"/>
-          <w:szCs w:val="28"/>
-        </w:rPr>
-        <w:t>i</w:t>
-      </w:r>
-      <w:r>
-        <w:rPr>
-          <w:sz w:val="28"/>
-          <w:szCs w:val="28"/>
-        </w:rPr>
-        <w:t>=1; i&lt;=n; i++)</w:t>
-      </w:r>
-    </w:p>
-    <w:p>
-      <w:pPr>
-        <w:spacing w:after="0" w:line="240" w:lineRule="auto"/>
-        <w:ind w:firstLine="720"/>
-        <w:jc w:val="both"/>
-        <w:rPr>
-          <w:sz w:val="28"/>
-          <w:szCs w:val="28"/>
-        </w:rPr>
-      </w:pPr>
-      <w:proofErr w:type="gramStart"/>
-      <w:r>
-        <w:rPr>
-          <w:sz w:val="28"/>
-          <w:szCs w:val="28"/>
-        </w:rPr>
-        <w:t>s</w:t>
-      </w:r>
-      <w:proofErr w:type="gramEnd"/>
-      <w:r>
-        <w:rPr>
-          <w:sz w:val="28"/>
-          <w:szCs w:val="28"/>
-        </w:rPr>
-        <w:t xml:space="preserve"> [i]=</w:t>
-      </w:r>
-      <w:r>
-        <w:rPr>
-          <w:sz w:val="28"/>
-          <w:szCs w:val="28"/>
-        </w:rPr>
-        <w:t>0</w:t>
-      </w:r>
-      <w:r>
-        <w:rPr>
-          <w:sz w:val="28"/>
-          <w:szCs w:val="28"/>
-        </w:rPr>
-        <w:t>;</w:t>
-      </w:r>
-    </w:p>
-    <w:p>
-      <w:pPr>
-        <w:spacing w:after="0" w:line="240" w:lineRule="auto"/>
-        <w:ind w:firstLine="720"/>
-        <w:jc w:val="both"/>
-        <w:rPr>
-          <w:sz w:val="28"/>
-          <w:szCs w:val="28"/>
-        </w:rPr>
-      </w:pPr>
-      <w:proofErr w:type="gramStart"/>
-      <w:r>
-        <w:rPr>
-          <w:sz w:val="28"/>
-          <w:szCs w:val="28"/>
-        </w:rPr>
-        <w:t>s</w:t>
-      </w:r>
-      <w:proofErr w:type="gramEnd"/>
-      <w:r>
-        <w:rPr>
-          <w:sz w:val="28"/>
-          <w:szCs w:val="28"/>
-        </w:rPr>
-        <w:t xml:space="preserve"> [</w:t>
-      </w:r>
-      <w:proofErr w:type="spellStart"/>
-      <w:r>
-        <w:rPr>
-          <w:sz w:val="28"/>
-          <w:szCs w:val="28"/>
-        </w:rPr>
-        <w:t>vs</w:t>
-      </w:r>
-      <w:proofErr w:type="spellEnd"/>
-      <w:r>
-        <w:rPr>
-          <w:sz w:val="28"/>
-          <w:szCs w:val="28"/>
-        </w:rPr>
-        <w:t>]=1;</w:t>
-      </w:r>
-    </w:p>
-    <w:p>
-      <w:pPr>
-        <w:spacing w:after="0" w:line="240" w:lineRule="auto"/>
-        <w:ind w:firstLine="720"/>
-        <w:jc w:val="both"/>
-        <w:rPr>
-          <w:sz w:val="28"/>
-          <w:szCs w:val="28"/>
-        </w:rPr>
-      </w:pPr>
-      <w:r>
-        <w:rPr>
-          <w:sz w:val="28"/>
-          <w:szCs w:val="28"/>
-        </w:rPr>
-        <w:t>u=</w:t>
-      </w:r>
-      <w:proofErr w:type="spellStart"/>
-      <w:r>
-        <w:rPr>
-          <w:sz w:val="28"/>
-          <w:szCs w:val="28"/>
-        </w:rPr>
-        <w:t>vs</w:t>
-      </w:r>
-      <w:proofErr w:type="spellEnd"/>
-      <w:r>
-        <w:rPr>
-          <w:sz w:val="28"/>
-          <w:szCs w:val="28"/>
-        </w:rPr>
-        <w:t>;</w:t>
-      </w:r>
-    </w:p>
-    <w:p>
-      <w:pPr>
-        <w:spacing w:after="0" w:line="240" w:lineRule="auto"/>
-        <w:ind w:firstLine="720"/>
-        <w:jc w:val="both"/>
-        <w:rPr>
-          <w:sz w:val="28"/>
-          <w:szCs w:val="28"/>
-        </w:rPr>
-      </w:pPr>
-      <w:proofErr w:type="gramStart"/>
-      <w:r>
-        <w:rPr>
-          <w:sz w:val="28"/>
-          <w:szCs w:val="28"/>
-        </w:rPr>
-        <w:t>push(</w:t>
-      </w:r>
-      <w:proofErr w:type="spellStart"/>
-      <w:proofErr w:type="gramEnd"/>
-      <w:r>
-        <w:rPr>
-          <w:sz w:val="28"/>
-          <w:szCs w:val="28"/>
-        </w:rPr>
-        <w:t>vs</w:t>
-      </w:r>
-      <w:proofErr w:type="spellEnd"/>
-      <w:r>
-        <w:rPr>
-          <w:sz w:val="28"/>
-          <w:szCs w:val="28"/>
-        </w:rPr>
-        <w:t>);</w:t>
-      </w:r>
-    </w:p>
-    <w:p>
-      <w:pPr>
-        <w:spacing w:after="0" w:line="240" w:lineRule="auto"/>
-        <w:ind w:firstLine="720"/>
-        <w:jc w:val="both"/>
-        <w:rPr>
-          <w:sz w:val="28"/>
-          <w:szCs w:val="28"/>
-        </w:rPr>
-      </w:pPr>
-      <w:proofErr w:type="gramStart"/>
       <w:r>
         <w:rPr>
           <w:sz w:val="28"/>
@@ -3474,45 +2810,6 @@
         </w:rPr>
         <w:t>do</w:t>
       </w:r>
-      <w:proofErr w:type="gramEnd"/>
-    </w:p>
-    <w:p>
-      <w:pPr>
-        <w:spacing w:after="0" w:line="240" w:lineRule="auto"/>
-        <w:ind w:firstLine="720"/>
-        <w:jc w:val="both"/>
-        <w:rPr>
-          <w:sz w:val="28"/>
-          <w:szCs w:val="28"/>
-        </w:rPr>
-      </w:pPr>
-      <w:r>
-        <w:rPr>
-          <w:sz w:val="28"/>
-          <w:szCs w:val="28"/>
-        </w:rPr>
-        <w:t>{</w:t>
-      </w:r>
-    </w:p>
-    <w:p>
-      <w:pPr>
-        <w:spacing w:after="0" w:line="240" w:lineRule="auto"/>
-        <w:ind w:left="720" w:firstLine="720"/>
-        <w:jc w:val="both"/>
-        <w:rPr>
-          <w:sz w:val="28"/>
-          <w:szCs w:val="28"/>
-        </w:rPr>
-      </w:pPr>
-      <w:proofErr w:type="gramStart"/>
-      <w:r>
-        <w:rPr>
-          <w:sz w:val="28"/>
-          <w:szCs w:val="28"/>
-        </w:rPr>
-        <w:t>do</w:t>
-      </w:r>
-      <w:proofErr w:type="gramEnd"/>
     </w:p>
     <w:p>
       <w:pPr>
@@ -3543,15 +2840,102 @@
           <w:szCs w:val="28"/>
         </w:rPr>
       </w:pPr>
-      <w:proofErr w:type="gramStart"/>
-      <w:r>
-        <w:rPr>
-          <w:sz w:val="28"/>
-          <w:szCs w:val="28"/>
-        </w:rPr>
-        <w:t>found=</w:t>
-      </w:r>
-      <w:proofErr w:type="gramEnd"/>
+      <w:r>
+        <w:rPr>
+          <w:sz w:val="28"/>
+          <w:szCs w:val="28"/>
+        </w:rPr>
+        <w:t>found=0</w:t>
+      </w:r>
+      <w:r>
+        <w:rPr>
+          <w:sz w:val="28"/>
+          <w:szCs w:val="28"/>
+        </w:rPr>
+        <w:t>;</w:t>
+      </w:r>
+    </w:p>
+    <w:p>
+      <w:pPr>
+        <w:spacing w:after="0" w:line="240" w:lineRule="auto"/>
+        <w:ind w:left="1440" w:firstLine="720"/>
+        <w:jc w:val="both"/>
+        <w:rPr>
+          <w:sz w:val="28"/>
+          <w:szCs w:val="28"/>
+        </w:rPr>
+      </w:pPr>
+      <w:r>
+        <w:rPr>
+          <w:sz w:val="28"/>
+          <w:szCs w:val="28"/>
+        </w:rPr>
+        <w:t>for (i</w:t>
+      </w:r>
+      <w:r>
+        <w:rPr>
+          <w:sz w:val="28"/>
+          <w:szCs w:val="28"/>
+        </w:rPr>
+        <w:t xml:space="preserve">=1; i&lt;=n; </w:t>
+      </w:r>
+      <w:r>
+        <w:rPr>
+          <w:sz w:val="28"/>
+          <w:szCs w:val="28"/>
+        </w:rPr>
+        <w:t>i</w:t>
+      </w:r>
+      <w:r>
+        <w:rPr>
+          <w:sz w:val="28"/>
+          <w:szCs w:val="28"/>
+        </w:rPr>
+        <w:t>++)</w:t>
+      </w:r>
+    </w:p>
+    <w:p>
+      <w:pPr>
+        <w:spacing w:after="0" w:line="240" w:lineRule="auto"/>
+        <w:ind w:left="2160"/>
+        <w:jc w:val="both"/>
+        <w:rPr>
+          <w:sz w:val="28"/>
+          <w:szCs w:val="28"/>
+        </w:rPr>
+      </w:pPr>
+      <w:r>
+        <w:rPr>
+          <w:sz w:val="28"/>
+          <w:szCs w:val="28"/>
+        </w:rPr>
+        <w:t>{</w:t>
+      </w:r>
+    </w:p>
+    <w:p>
+      <w:pPr>
+        <w:spacing w:after="0" w:line="240" w:lineRule="auto"/>
+        <w:ind w:left="2160" w:firstLine="720"/>
+        <w:jc w:val="both"/>
+        <w:rPr>
+          <w:sz w:val="28"/>
+          <w:szCs w:val="28"/>
+        </w:rPr>
+      </w:pPr>
+      <w:r>
+        <w:rPr>
+          <w:sz w:val="28"/>
+          <w:szCs w:val="28"/>
+        </w:rPr>
+        <w:t>if(s[i]</w:t>
+      </w:r>
+      <w:r>
+        <w:rPr>
+          <w:sz w:val="28"/>
+          <w:szCs w:val="28"/>
+        </w:rPr>
+        <w:t>==</w:t>
+      </w:r>
       <w:r>
         <w:rPr>
           <w:sz w:val="28"/>
@@ -3564,55 +2948,165 @@
           <w:sz w:val="28"/>
           <w:szCs w:val="28"/>
         </w:rPr>
-        <w:t>;</w:t>
-      </w:r>
-    </w:p>
-    <w:p>
-      <w:pPr>
-        <w:spacing w:after="0" w:line="240" w:lineRule="auto"/>
-        <w:ind w:left="1440" w:firstLine="720"/>
-        <w:jc w:val="both"/>
-        <w:rPr>
-          <w:sz w:val="28"/>
-          <w:szCs w:val="28"/>
-        </w:rPr>
-      </w:pPr>
-      <w:proofErr w:type="gramStart"/>
-      <w:r>
-        <w:rPr>
-          <w:sz w:val="28"/>
-          <w:szCs w:val="28"/>
-        </w:rPr>
-        <w:t>for</w:t>
-      </w:r>
-      <w:proofErr w:type="gramEnd"/>
-      <w:r>
-        <w:rPr>
-          <w:sz w:val="28"/>
-          <w:szCs w:val="28"/>
-        </w:rPr>
-        <w:t xml:space="preserve"> (i</w:t>
-      </w:r>
-      <w:r>
-        <w:rPr>
-          <w:sz w:val="28"/>
-          <w:szCs w:val="28"/>
-        </w:rPr>
-        <w:t xml:space="preserve">=1; i&lt;=n; </w:t>
-      </w:r>
-      <w:r>
-        <w:rPr>
-          <w:sz w:val="28"/>
-          <w:szCs w:val="28"/>
-        </w:rPr>
-        <w:t>i</w:t>
-      </w:r>
-      <w:r>
-        <w:rPr>
-          <w:sz w:val="28"/>
-          <w:szCs w:val="28"/>
-        </w:rPr>
-        <w:t>++)</w:t>
+        <w:t>&amp;&amp;l[u][</w:t>
+      </w:r>
+      <w:r>
+        <w:rPr>
+          <w:sz w:val="28"/>
+          <w:szCs w:val="28"/>
+        </w:rPr>
+        <w:t>i]==1)</w:t>
+      </w:r>
+    </w:p>
+    <w:p>
+      <w:pPr>
+        <w:spacing w:after="0" w:line="240" w:lineRule="auto"/>
+        <w:ind w:left="2160" w:firstLine="720"/>
+        <w:jc w:val="both"/>
+        <w:rPr>
+          <w:sz w:val="28"/>
+          <w:szCs w:val="28"/>
+        </w:rPr>
+      </w:pPr>
+      <w:r>
+        <w:rPr>
+          <w:sz w:val="28"/>
+          <w:szCs w:val="28"/>
+        </w:rPr>
+        <w:t>{</w:t>
+      </w:r>
+    </w:p>
+    <w:p>
+      <w:pPr>
+        <w:spacing w:after="0" w:line="240" w:lineRule="auto"/>
+        <w:ind w:left="3600"/>
+        <w:jc w:val="both"/>
+        <w:rPr>
+          <w:sz w:val="28"/>
+          <w:szCs w:val="28"/>
+        </w:rPr>
+      </w:pPr>
+      <w:r>
+        <w:rPr>
+          <w:sz w:val="28"/>
+          <w:szCs w:val="28"/>
+        </w:rPr>
+        <w:t>printf(”\n%d %d”,u,i);</w:t>
+      </w:r>
+    </w:p>
+    <w:p>
+      <w:pPr>
+        <w:spacing w:after="0" w:line="240" w:lineRule="auto"/>
+        <w:ind w:left="3600"/>
+        <w:jc w:val="both"/>
+        <w:rPr>
+          <w:sz w:val="28"/>
+          <w:szCs w:val="28"/>
+        </w:rPr>
+      </w:pPr>
+      <w:r>
+        <w:rPr>
+          <w:sz w:val="28"/>
+          <w:szCs w:val="28"/>
+        </w:rPr>
+        <w:t>push(i);</w:t>
+      </w:r>
+    </w:p>
+    <w:p>
+      <w:pPr>
+        <w:spacing w:after="0" w:line="240" w:lineRule="auto"/>
+        <w:ind w:left="3600"/>
+        <w:jc w:val="both"/>
+        <w:rPr>
+          <w:sz w:val="28"/>
+          <w:szCs w:val="28"/>
+        </w:rPr>
+      </w:pPr>
+      <w:r>
+        <w:rPr>
+          <w:sz w:val="28"/>
+          <w:szCs w:val="28"/>
+        </w:rPr>
+        <w:t>s[</w:t>
+      </w:r>
+      <w:r>
+        <w:rPr>
+          <w:sz w:val="28"/>
+          <w:szCs w:val="28"/>
+        </w:rPr>
+        <w:t>i] =1;</w:t>
+      </w:r>
+    </w:p>
+    <w:p>
+      <w:pPr>
+        <w:spacing w:after="0" w:line="240" w:lineRule="auto"/>
+        <w:ind w:left="3600"/>
+        <w:jc w:val="both"/>
+        <w:rPr>
+          <w:sz w:val="28"/>
+          <w:szCs w:val="28"/>
+        </w:rPr>
+      </w:pPr>
+      <w:r>
+        <w:rPr>
+          <w:sz w:val="28"/>
+          <w:szCs w:val="28"/>
+        </w:rPr>
+        <w:t>found=1;</w:t>
+      </w:r>
+    </w:p>
+    <w:p>
+      <w:pPr>
+        <w:spacing w:after="0" w:line="240" w:lineRule="auto"/>
+        <w:ind w:left="3600"/>
+        <w:jc w:val="both"/>
+        <w:rPr>
+          <w:sz w:val="28"/>
+          <w:szCs w:val="28"/>
+        </w:rPr>
+      </w:pPr>
+      <w:r>
+        <w:rPr>
+          <w:sz w:val="28"/>
+          <w:szCs w:val="28"/>
+        </w:rPr>
+        <w:t>u=i;</w:t>
+      </w:r>
+    </w:p>
+    <w:p>
+      <w:pPr>
+        <w:spacing w:after="0" w:line="240" w:lineRule="auto"/>
+        <w:ind w:left="3600"/>
+        <w:jc w:val="both"/>
+        <w:rPr>
+          <w:sz w:val="28"/>
+          <w:szCs w:val="28"/>
+        </w:rPr>
+      </w:pPr>
+      <w:r>
+        <w:rPr>
+          <w:sz w:val="28"/>
+          <w:szCs w:val="28"/>
+        </w:rPr>
+        <w:t>break;</w:t>
+      </w:r>
+    </w:p>
+    <w:p>
+      <w:pPr>
+        <w:spacing w:after="0" w:line="240" w:lineRule="auto"/>
+        <w:ind w:left="2880"/>
+        <w:jc w:val="both"/>
+        <w:rPr>
+          <w:sz w:val="28"/>
+          <w:szCs w:val="28"/>
+        </w:rPr>
+      </w:pPr>
+      <w:r>
+        <w:rPr>
+          <w:sz w:val="28"/>
+          <w:szCs w:val="28"/>
+        </w:rPr>
+        <w:t>}</w:t>
       </w:r>
     </w:p>
     <w:p>
@@ -3630,68 +3124,163 @@
           <w:sz w:val="28"/>
           <w:szCs w:val="28"/>
         </w:rPr>
+        <w:t>}</w:t>
+      </w:r>
+    </w:p>
+    <w:p>
+      <w:pPr>
+        <w:spacing w:after="0" w:line="240" w:lineRule="auto"/>
+        <w:ind w:left="2160"/>
+        <w:jc w:val="both"/>
+        <w:rPr>
+          <w:sz w:val="28"/>
+          <w:szCs w:val="28"/>
+        </w:rPr>
+      </w:pPr>
+      <w:r>
+        <w:rPr>
+          <w:sz w:val="28"/>
+          <w:szCs w:val="28"/>
+        </w:rPr>
+        <w:t>if (found==0</w:t>
+      </w:r>
+      <w:r>
+        <w:rPr>
+          <w:sz w:val="28"/>
+          <w:szCs w:val="28"/>
+        </w:rPr>
+        <w:t>)</w:t>
+      </w:r>
+    </w:p>
+    <w:p>
+      <w:pPr>
+        <w:spacing w:after="0" w:line="240" w:lineRule="auto"/>
+        <w:ind w:left="2160"/>
+        <w:jc w:val="both"/>
+        <w:rPr>
+          <w:sz w:val="28"/>
+          <w:szCs w:val="28"/>
+        </w:rPr>
+      </w:pPr>
+      <w:r>
+        <w:rPr>
+          <w:sz w:val="28"/>
+          <w:szCs w:val="28"/>
+        </w:rPr>
         <w:t>{</w:t>
       </w:r>
     </w:p>
     <w:p>
       <w:pPr>
         <w:spacing w:after="0" w:line="240" w:lineRule="auto"/>
-        <w:ind w:left="2160" w:firstLine="720"/>
-        <w:jc w:val="both"/>
-        <w:rPr>
-          <w:sz w:val="28"/>
-          <w:szCs w:val="28"/>
-        </w:rPr>
-      </w:pPr>
-      <w:proofErr w:type="gramStart"/>
-      <w:r>
-        <w:rPr>
-          <w:sz w:val="28"/>
-          <w:szCs w:val="28"/>
-        </w:rPr>
-        <w:t>if(</w:t>
-      </w:r>
-      <w:proofErr w:type="gramEnd"/>
-      <w:r>
-        <w:rPr>
-          <w:sz w:val="28"/>
-          <w:szCs w:val="28"/>
-        </w:rPr>
-        <w:t>s[i]</w:t>
-      </w:r>
-      <w:r>
-        <w:rPr>
-          <w:sz w:val="28"/>
-          <w:szCs w:val="28"/>
-        </w:rPr>
-        <w:t>==</w:t>
-      </w:r>
-      <w:r>
-        <w:rPr>
-          <w:sz w:val="28"/>
-          <w:szCs w:val="28"/>
-        </w:rPr>
-        <w:t>0</w:t>
-      </w:r>
-      <w:r>
-        <w:rPr>
-          <w:sz w:val="28"/>
-          <w:szCs w:val="28"/>
-        </w:rPr>
-        <w:t>&amp;&amp;l[u][</w:t>
-      </w:r>
-      <w:r>
-        <w:rPr>
-          <w:sz w:val="28"/>
-          <w:szCs w:val="28"/>
-        </w:rPr>
-        <w:t>i]==1)</w:t>
-      </w:r>
-    </w:p>
-    <w:p>
-      <w:pPr>
-        <w:spacing w:after="0" w:line="240" w:lineRule="auto"/>
-        <w:ind w:left="2160" w:firstLine="720"/>
+        <w:ind w:left="2880"/>
+        <w:jc w:val="both"/>
+        <w:rPr>
+          <w:sz w:val="28"/>
+          <w:szCs w:val="28"/>
+        </w:rPr>
+      </w:pPr>
+      <w:r>
+        <w:rPr>
+          <w:sz w:val="28"/>
+          <w:szCs w:val="28"/>
+        </w:rPr>
+        <w:t>u=pop();</w:t>
+      </w:r>
+    </w:p>
+    <w:p>
+      <w:pPr>
+        <w:spacing w:after="0" w:line="240" w:lineRule="auto"/>
+        <w:ind w:left="2160"/>
+        <w:jc w:val="both"/>
+        <w:rPr>
+          <w:sz w:val="28"/>
+          <w:szCs w:val="28"/>
+        </w:rPr>
+      </w:pPr>
+      <w:r>
+        <w:rPr>
+          <w:sz w:val="28"/>
+          <w:szCs w:val="28"/>
+        </w:rPr>
+        <w:t>}</w:t>
+      </w:r>
+    </w:p>
+    <w:p>
+      <w:pPr>
+        <w:spacing w:after="0" w:line="240" w:lineRule="auto"/>
+        <w:ind w:left="1440"/>
+        <w:jc w:val="both"/>
+        <w:rPr>
+          <w:sz w:val="28"/>
+          <w:szCs w:val="28"/>
+        </w:rPr>
+      </w:pPr>
+      <w:r>
+        <w:rPr>
+          <w:sz w:val="28"/>
+          <w:szCs w:val="28"/>
+        </w:rPr>
+        <w:t>}while(h!=NU</w:t>
+      </w:r>
+      <w:r>
+        <w:rPr>
+          <w:sz w:val="28"/>
+          <w:szCs w:val="28"/>
+        </w:rPr>
+        <w:t>LL) ;</w:t>
+      </w:r>
+    </w:p>
+    <w:p>
+      <w:pPr>
+        <w:spacing w:after="0" w:line="240" w:lineRule="auto"/>
+        <w:ind w:left="1440"/>
+        <w:jc w:val="both"/>
+        <w:rPr>
+          <w:sz w:val="28"/>
+          <w:szCs w:val="28"/>
+        </w:rPr>
+      </w:pPr>
+      <w:r>
+        <w:rPr>
+          <w:sz w:val="28"/>
+          <w:szCs w:val="28"/>
+        </w:rPr>
+        <w:t>f</w:t>
+      </w:r>
+      <w:r>
+        <w:rPr>
+          <w:sz w:val="28"/>
+          <w:szCs w:val="28"/>
+        </w:rPr>
+        <w:t xml:space="preserve">or ( </w:t>
+      </w:r>
+      <w:r>
+        <w:rPr>
+          <w:sz w:val="28"/>
+          <w:szCs w:val="28"/>
+        </w:rPr>
+        <w:t>i=1</w:t>
+      </w:r>
+      <w:r>
+        <w:rPr>
+          <w:sz w:val="28"/>
+          <w:szCs w:val="28"/>
+        </w:rPr>
+        <w:t>; i</w:t>
+      </w:r>
+      <w:r>
+        <w:rPr>
+          <w:sz w:val="28"/>
+          <w:szCs w:val="28"/>
+        </w:rPr>
+        <w:t>&lt;=n; i++)</w:t>
+      </w:r>
+    </w:p>
+    <w:p>
+      <w:pPr>
+        <w:spacing w:after="0" w:line="240" w:lineRule="auto"/>
+        <w:ind w:left="1440"/>
         <w:jc w:val="both"/>
         <w:rPr>
           <w:sz w:val="28"/>
@@ -3709,156 +3298,93 @@
     <w:p>
       <w:pPr>
         <w:spacing w:after="0" w:line="240" w:lineRule="auto"/>
-        <w:ind w:left="3600"/>
-        <w:jc w:val="both"/>
-        <w:rPr>
-          <w:sz w:val="28"/>
-          <w:szCs w:val="28"/>
-        </w:rPr>
-      </w:pPr>
-      <w:proofErr w:type="spellStart"/>
-      <w:proofErr w:type="gramStart"/>
-      <w:r>
-        <w:rPr>
-          <w:sz w:val="28"/>
-          <w:szCs w:val="28"/>
-        </w:rPr>
-        <w:t>printf</w:t>
-      </w:r>
-      <w:proofErr w:type="spellEnd"/>
-      <w:r>
-        <w:rPr>
-          <w:sz w:val="28"/>
-          <w:szCs w:val="28"/>
-        </w:rPr>
-        <w:t>(</w:t>
-      </w:r>
-      <w:proofErr w:type="gramEnd"/>
-      <w:r>
-        <w:rPr>
-          <w:sz w:val="28"/>
-          <w:szCs w:val="28"/>
-        </w:rPr>
-        <w:t>”\</w:t>
-      </w:r>
-      <w:proofErr w:type="spellStart"/>
-      <w:r>
-        <w:rPr>
-          <w:sz w:val="28"/>
-          <w:szCs w:val="28"/>
-        </w:rPr>
-        <w:t>n%d</w:t>
-      </w:r>
-      <w:proofErr w:type="spellEnd"/>
-      <w:r>
-        <w:rPr>
-          <w:sz w:val="28"/>
-          <w:szCs w:val="28"/>
-        </w:rPr>
-        <w:t xml:space="preserve"> %d”,</w:t>
-      </w:r>
-      <w:proofErr w:type="spellStart"/>
-      <w:r>
-        <w:rPr>
-          <w:sz w:val="28"/>
-          <w:szCs w:val="28"/>
-        </w:rPr>
-        <w:t>u,i</w:t>
-      </w:r>
-      <w:proofErr w:type="spellEnd"/>
-      <w:r>
-        <w:rPr>
-          <w:sz w:val="28"/>
-          <w:szCs w:val="28"/>
-        </w:rPr>
-        <w:t>);</w:t>
-      </w:r>
-    </w:p>
-    <w:p>
-      <w:pPr>
-        <w:spacing w:after="0" w:line="240" w:lineRule="auto"/>
-        <w:ind w:left="3600"/>
-        <w:jc w:val="both"/>
-        <w:rPr>
-          <w:sz w:val="28"/>
-          <w:szCs w:val="28"/>
-        </w:rPr>
-      </w:pPr>
-      <w:proofErr w:type="gramStart"/>
-      <w:r>
-        <w:rPr>
-          <w:sz w:val="28"/>
-          <w:szCs w:val="28"/>
-        </w:rPr>
-        <w:t>push(</w:t>
-      </w:r>
-      <w:proofErr w:type="gramEnd"/>
-      <w:r>
-        <w:rPr>
-          <w:sz w:val="28"/>
-          <w:szCs w:val="28"/>
-        </w:rPr>
-        <w:t>i);</w:t>
-      </w:r>
-    </w:p>
-    <w:p>
-      <w:pPr>
-        <w:spacing w:after="0" w:line="240" w:lineRule="auto"/>
-        <w:ind w:left="3600"/>
-        <w:jc w:val="both"/>
-        <w:rPr>
-          <w:sz w:val="28"/>
-          <w:szCs w:val="28"/>
-        </w:rPr>
-      </w:pPr>
-      <w:proofErr w:type="gramStart"/>
-      <w:r>
-        <w:rPr>
-          <w:sz w:val="28"/>
-          <w:szCs w:val="28"/>
-        </w:rPr>
-        <w:t>s[</w:t>
-      </w:r>
-      <w:proofErr w:type="gramEnd"/>
-      <w:r>
-        <w:rPr>
-          <w:sz w:val="28"/>
-          <w:szCs w:val="28"/>
-        </w:rPr>
-        <w:t>i] =1;</w:t>
-      </w:r>
-    </w:p>
-    <w:p>
-      <w:pPr>
-        <w:spacing w:after="0" w:line="240" w:lineRule="auto"/>
-        <w:ind w:left="3600"/>
-        <w:jc w:val="both"/>
-        <w:rPr>
-          <w:sz w:val="28"/>
-          <w:szCs w:val="28"/>
-        </w:rPr>
-      </w:pPr>
-      <w:proofErr w:type="gramStart"/>
-      <w:r>
-        <w:rPr>
-          <w:sz w:val="28"/>
-          <w:szCs w:val="28"/>
-        </w:rPr>
-        <w:t>found=</w:t>
-      </w:r>
-      <w:proofErr w:type="gramEnd"/>
-      <w:r>
-        <w:rPr>
-          <w:sz w:val="28"/>
-          <w:szCs w:val="28"/>
-        </w:rPr>
-        <w:t>1;</w:t>
-      </w:r>
-    </w:p>
-    <w:p>
-      <w:pPr>
-        <w:spacing w:after="0" w:line="240" w:lineRule="auto"/>
-        <w:ind w:left="3600"/>
+        <w:ind w:left="2160"/>
+        <w:jc w:val="both"/>
+        <w:rPr>
+          <w:sz w:val="28"/>
+          <w:szCs w:val="28"/>
+        </w:rPr>
+      </w:pPr>
+      <w:r>
+        <w:rPr>
+          <w:sz w:val="28"/>
+          <w:szCs w:val="28"/>
+        </w:rPr>
+        <w:t>if(s[i]==0</w:t>
+      </w:r>
+      <w:r>
+        <w:rPr>
+          <w:sz w:val="28"/>
+          <w:szCs w:val="28"/>
+        </w:rPr>
+        <w:t>)</w:t>
+      </w:r>
+    </w:p>
+    <w:p>
+      <w:pPr>
+        <w:spacing w:after="0" w:line="240" w:lineRule="auto"/>
+        <w:ind w:left="2160"/>
+        <w:jc w:val="both"/>
+        <w:rPr>
+          <w:sz w:val="28"/>
+          <w:szCs w:val="28"/>
+        </w:rPr>
+      </w:pPr>
+      <w:r>
+        <w:rPr>
+          <w:sz w:val="28"/>
+          <w:szCs w:val="28"/>
+        </w:rPr>
+        <w:t>{</w:t>
+      </w:r>
+    </w:p>
+    <w:p>
+      <w:pPr>
+        <w:spacing w:after="0" w:line="240" w:lineRule="auto"/>
+        <w:ind w:left="2880"/>
+        <w:jc w:val="both"/>
+        <w:rPr>
+          <w:sz w:val="28"/>
+          <w:szCs w:val="28"/>
+        </w:rPr>
+      </w:pPr>
+      <w:r>
+        <w:rPr>
+          <w:sz w:val="28"/>
+          <w:szCs w:val="28"/>
+        </w:rPr>
+        <w:t>s</w:t>
+      </w:r>
+      <w:r>
+        <w:rPr>
+          <w:sz w:val="28"/>
+          <w:szCs w:val="28"/>
+        </w:rPr>
+        <w:t>[i]=1;</w:t>
+      </w:r>
+    </w:p>
+    <w:p>
+      <w:pPr>
+        <w:spacing w:after="0" w:line="240" w:lineRule="auto"/>
+        <w:ind w:left="2880"/>
+        <w:jc w:val="both"/>
+        <w:rPr>
+          <w:sz w:val="28"/>
+          <w:szCs w:val="28"/>
+        </w:rPr>
+      </w:pPr>
+      <w:r>
+        <w:rPr>
+          <w:sz w:val="28"/>
+          <w:szCs w:val="28"/>
+        </w:rPr>
+        <w:t>push(i);</w:t>
+      </w:r>
+    </w:p>
+    <w:p>
+      <w:pPr>
+        <w:spacing w:after="0" w:line="240" w:lineRule="auto"/>
+        <w:ind w:left="2880"/>
         <w:jc w:val="both"/>
         <w:rPr>
           <w:sz w:val="28"/>
@@ -3876,33 +3402,6 @@
     <w:p>
       <w:pPr>
         <w:spacing w:after="0" w:line="240" w:lineRule="auto"/>
-        <w:ind w:left="3600"/>
-        <w:jc w:val="both"/>
-        <w:rPr>
-          <w:sz w:val="28"/>
-          <w:szCs w:val="28"/>
-        </w:rPr>
-      </w:pPr>
-      <w:proofErr w:type="gramStart"/>
-      <w:r>
-        <w:rPr>
-          <w:sz w:val="28"/>
-          <w:szCs w:val="28"/>
-        </w:rPr>
-        <w:t>break</w:t>
-      </w:r>
-      <w:proofErr w:type="gramEnd"/>
-      <w:r>
-        <w:rPr>
-          <w:sz w:val="28"/>
-          <w:szCs w:val="28"/>
-        </w:rPr>
-        <w:t>;</w:t>
-      </w:r>
-    </w:p>
-    <w:p>
-      <w:pPr>
-        <w:spacing w:after="0" w:line="240" w:lineRule="auto"/>
         <w:ind w:left="2880"/>
         <w:jc w:val="both"/>
         <w:rPr>
@@ -3915,394 +3414,7 @@
           <w:sz w:val="28"/>
           <w:szCs w:val="28"/>
         </w:rPr>
-        <w:t>}</w:t>
-      </w:r>
-    </w:p>
-    <w:p>
-      <w:pPr>
-        <w:spacing w:after="0" w:line="240" w:lineRule="auto"/>
-        <w:ind w:left="2160"/>
-        <w:jc w:val="both"/>
-        <w:rPr>
-          <w:sz w:val="28"/>
-          <w:szCs w:val="28"/>
-        </w:rPr>
-      </w:pPr>
-      <w:r>
-        <w:rPr>
-          <w:sz w:val="28"/>
-          <w:szCs w:val="28"/>
-        </w:rPr>
-        <w:t>}</w:t>
-      </w:r>
-    </w:p>
-    <w:p>
-      <w:pPr>
-        <w:spacing w:after="0" w:line="240" w:lineRule="auto"/>
-        <w:ind w:left="2160"/>
-        <w:jc w:val="both"/>
-        <w:rPr>
-          <w:sz w:val="28"/>
-          <w:szCs w:val="28"/>
-        </w:rPr>
-      </w:pPr>
-      <w:proofErr w:type="gramStart"/>
-      <w:r>
-        <w:rPr>
-          <w:sz w:val="28"/>
-          <w:szCs w:val="28"/>
-        </w:rPr>
-        <w:t>if</w:t>
-      </w:r>
-      <w:proofErr w:type="gramEnd"/>
-      <w:r>
-        <w:rPr>
-          <w:sz w:val="28"/>
-          <w:szCs w:val="28"/>
-        </w:rPr>
-        <w:t xml:space="preserve"> (found==0</w:t>
-      </w:r>
-      <w:r>
-        <w:rPr>
-          <w:sz w:val="28"/>
-          <w:szCs w:val="28"/>
-        </w:rPr>
-        <w:t>)</w:t>
-      </w:r>
-    </w:p>
-    <w:p>
-      <w:pPr>
-        <w:spacing w:after="0" w:line="240" w:lineRule="auto"/>
-        <w:ind w:left="2160"/>
-        <w:jc w:val="both"/>
-        <w:rPr>
-          <w:sz w:val="28"/>
-          <w:szCs w:val="28"/>
-        </w:rPr>
-      </w:pPr>
-      <w:r>
-        <w:rPr>
-          <w:sz w:val="28"/>
-          <w:szCs w:val="28"/>
-        </w:rPr>
-        <w:t>{</w:t>
-      </w:r>
-    </w:p>
-    <w:p>
-      <w:pPr>
-        <w:spacing w:after="0" w:line="240" w:lineRule="auto"/>
-        <w:ind w:left="2880"/>
-        <w:jc w:val="both"/>
-        <w:rPr>
-          <w:sz w:val="28"/>
-          <w:szCs w:val="28"/>
-        </w:rPr>
-      </w:pPr>
-      <w:r>
-        <w:rPr>
-          <w:sz w:val="28"/>
-          <w:szCs w:val="28"/>
-        </w:rPr>
-        <w:t>u=</w:t>
-      </w:r>
-      <w:proofErr w:type="gramStart"/>
-      <w:r>
-        <w:rPr>
-          <w:sz w:val="28"/>
-          <w:szCs w:val="28"/>
-        </w:rPr>
-        <w:t>pop(</w:t>
-      </w:r>
-      <w:proofErr w:type="gramEnd"/>
-      <w:r>
-        <w:rPr>
-          <w:sz w:val="28"/>
-          <w:szCs w:val="28"/>
-        </w:rPr>
-        <w:t>);</w:t>
-      </w:r>
-    </w:p>
-    <w:p>
-      <w:pPr>
-        <w:spacing w:after="0" w:line="240" w:lineRule="auto"/>
-        <w:ind w:left="2160"/>
-        <w:jc w:val="both"/>
-        <w:rPr>
-          <w:sz w:val="28"/>
-          <w:szCs w:val="28"/>
-        </w:rPr>
-      </w:pPr>
-      <w:r>
-        <w:rPr>
-          <w:sz w:val="28"/>
-          <w:szCs w:val="28"/>
-        </w:rPr>
-        <w:t>}</w:t>
-      </w:r>
-    </w:p>
-    <w:p>
-      <w:pPr>
-        <w:spacing w:after="0" w:line="240" w:lineRule="auto"/>
-        <w:ind w:left="1440"/>
-        <w:jc w:val="both"/>
-        <w:rPr>
-          <w:sz w:val="28"/>
-          <w:szCs w:val="28"/>
-        </w:rPr>
-      </w:pPr>
-      <w:proofErr w:type="gramStart"/>
-      <w:r>
-        <w:rPr>
-          <w:sz w:val="28"/>
-          <w:szCs w:val="28"/>
-        </w:rPr>
-        <w:t>}while</w:t>
-      </w:r>
-      <w:proofErr w:type="gramEnd"/>
-      <w:r>
-        <w:rPr>
-          <w:sz w:val="28"/>
-          <w:szCs w:val="28"/>
-        </w:rPr>
-        <w:t>(h!=NU</w:t>
-      </w:r>
-      <w:r>
-        <w:rPr>
-          <w:sz w:val="28"/>
-          <w:szCs w:val="28"/>
-        </w:rPr>
-        <w:t>LL) ;</w:t>
-      </w:r>
-    </w:p>
-    <w:p>
-      <w:pPr>
-        <w:spacing w:after="0" w:line="240" w:lineRule="auto"/>
-        <w:ind w:left="1440"/>
-        <w:jc w:val="both"/>
-        <w:rPr>
-          <w:sz w:val="28"/>
-          <w:szCs w:val="28"/>
-        </w:rPr>
-      </w:pPr>
-      <w:proofErr w:type="gramStart"/>
-      <w:r>
-        <w:rPr>
-          <w:sz w:val="28"/>
-          <w:szCs w:val="28"/>
-        </w:rPr>
-        <w:t>f</w:t>
-      </w:r>
-      <w:r>
-        <w:rPr>
-          <w:sz w:val="28"/>
-          <w:szCs w:val="28"/>
-        </w:rPr>
-        <w:t>or</w:t>
-      </w:r>
-      <w:proofErr w:type="gramEnd"/>
-      <w:r>
-        <w:rPr>
-          <w:sz w:val="28"/>
-          <w:szCs w:val="28"/>
-        </w:rPr>
-        <w:t xml:space="preserve"> ( </w:t>
-      </w:r>
-      <w:r>
-        <w:rPr>
-          <w:sz w:val="28"/>
-          <w:szCs w:val="28"/>
-        </w:rPr>
-        <w:t>i=1</w:t>
-      </w:r>
-      <w:r>
-        <w:rPr>
-          <w:sz w:val="28"/>
-          <w:szCs w:val="28"/>
-        </w:rPr>
-        <w:t>; i</w:t>
-      </w:r>
-      <w:r>
-        <w:rPr>
-          <w:sz w:val="28"/>
-          <w:szCs w:val="28"/>
-        </w:rPr>
-        <w:t>&lt;=n; i++)</w:t>
-      </w:r>
-    </w:p>
-    <w:p>
-      <w:pPr>
-        <w:spacing w:after="0" w:line="240" w:lineRule="auto"/>
-        <w:ind w:left="1440"/>
-        <w:jc w:val="both"/>
-        <w:rPr>
-          <w:sz w:val="28"/>
-          <w:szCs w:val="28"/>
-        </w:rPr>
-      </w:pPr>
-      <w:r>
-        <w:rPr>
-          <w:sz w:val="28"/>
-          <w:szCs w:val="28"/>
-        </w:rPr>
-        <w:t>{</w:t>
-      </w:r>
-    </w:p>
-    <w:p>
-      <w:pPr>
-        <w:spacing w:after="0" w:line="240" w:lineRule="auto"/>
-        <w:ind w:left="2160"/>
-        <w:jc w:val="both"/>
-        <w:rPr>
-          <w:sz w:val="28"/>
-          <w:szCs w:val="28"/>
-        </w:rPr>
-      </w:pPr>
-      <w:proofErr w:type="gramStart"/>
-      <w:r>
-        <w:rPr>
-          <w:sz w:val="28"/>
-          <w:szCs w:val="28"/>
-        </w:rPr>
-        <w:t>if(</w:t>
-      </w:r>
-      <w:proofErr w:type="gramEnd"/>
-      <w:r>
-        <w:rPr>
-          <w:sz w:val="28"/>
-          <w:szCs w:val="28"/>
-        </w:rPr>
-        <w:t>s[i]==0</w:t>
-      </w:r>
-      <w:r>
-        <w:rPr>
-          <w:sz w:val="28"/>
-          <w:szCs w:val="28"/>
-        </w:rPr>
-        <w:t>)</w:t>
-      </w:r>
-    </w:p>
-    <w:p>
-      <w:pPr>
-        <w:spacing w:after="0" w:line="240" w:lineRule="auto"/>
-        <w:ind w:left="2160"/>
-        <w:jc w:val="both"/>
-        <w:rPr>
-          <w:sz w:val="28"/>
-          <w:szCs w:val="28"/>
-        </w:rPr>
-      </w:pPr>
-      <w:r>
-        <w:rPr>
-          <w:sz w:val="28"/>
-          <w:szCs w:val="28"/>
-        </w:rPr>
-        <w:t>{</w:t>
-      </w:r>
-    </w:p>
-    <w:p>
-      <w:pPr>
-        <w:spacing w:after="0" w:line="240" w:lineRule="auto"/>
-        <w:ind w:left="2880"/>
-        <w:jc w:val="both"/>
-        <w:rPr>
-          <w:sz w:val="28"/>
-          <w:szCs w:val="28"/>
-        </w:rPr>
-      </w:pPr>
-      <w:proofErr w:type="gramStart"/>
-      <w:r>
-        <w:rPr>
-          <w:sz w:val="28"/>
-          <w:szCs w:val="28"/>
-        </w:rPr>
-        <w:t>s</w:t>
-      </w:r>
-      <w:r>
-        <w:rPr>
-          <w:sz w:val="28"/>
-          <w:szCs w:val="28"/>
-        </w:rPr>
-        <w:t>[</w:t>
-      </w:r>
-      <w:proofErr w:type="gramEnd"/>
-      <w:r>
-        <w:rPr>
-          <w:sz w:val="28"/>
-          <w:szCs w:val="28"/>
-        </w:rPr>
-        <w:t>i]=1;</w:t>
-      </w:r>
-    </w:p>
-    <w:p>
-      <w:pPr>
-        <w:spacing w:after="0" w:line="240" w:lineRule="auto"/>
-        <w:ind w:left="2880"/>
-        <w:jc w:val="both"/>
-        <w:rPr>
-          <w:sz w:val="28"/>
-          <w:szCs w:val="28"/>
-        </w:rPr>
-      </w:pPr>
-      <w:proofErr w:type="gramStart"/>
-      <w:r>
-        <w:rPr>
-          <w:sz w:val="28"/>
-          <w:szCs w:val="28"/>
-        </w:rPr>
-        <w:t>push(</w:t>
-      </w:r>
-      <w:proofErr w:type="gramEnd"/>
-      <w:r>
-        <w:rPr>
-          <w:sz w:val="28"/>
-          <w:szCs w:val="28"/>
-        </w:rPr>
-        <w:t>i);</w:t>
-      </w:r>
-    </w:p>
-    <w:p>
-      <w:pPr>
-        <w:spacing w:after="0" w:line="240" w:lineRule="auto"/>
-        <w:ind w:left="2880"/>
-        <w:jc w:val="both"/>
-        <w:rPr>
-          <w:sz w:val="28"/>
-          <w:szCs w:val="28"/>
-        </w:rPr>
-      </w:pPr>
-      <w:r>
-        <w:rPr>
-          <w:sz w:val="28"/>
-          <w:szCs w:val="28"/>
-        </w:rPr>
-        <w:t>u=i;</w:t>
-      </w:r>
-    </w:p>
-    <w:p>
-      <w:pPr>
-        <w:spacing w:after="0" w:line="240" w:lineRule="auto"/>
-        <w:ind w:left="2880"/>
-        <w:jc w:val="both"/>
-        <w:rPr>
-          <w:sz w:val="28"/>
-          <w:szCs w:val="28"/>
-        </w:rPr>
-      </w:pPr>
-      <w:proofErr w:type="gramStart"/>
-      <w:r>
-        <w:rPr>
-          <w:sz w:val="28"/>
-          <w:szCs w:val="28"/>
-        </w:rPr>
-        <w:t>break</w:t>
-      </w:r>
-      <w:proofErr w:type="gramEnd"/>
-      <w:r>
-        <w:rPr>
-          <w:sz w:val="28"/>
-          <w:szCs w:val="28"/>
-        </w:rPr>
-        <w:t>;</w:t>
+        <w:t>break;</w:t>
       </w:r>
     </w:p>
     <w:p>
@@ -4358,21 +3470,12 @@
           <w:szCs w:val="28"/>
         </w:rPr>
       </w:pPr>
-      <w:proofErr w:type="gramStart"/>
-      <w:r>
-        <w:rPr>
-          <w:sz w:val="28"/>
-          <w:szCs w:val="28"/>
-        </w:rPr>
-        <w:t>for</w:t>
-      </w:r>
-      <w:proofErr w:type="gramEnd"/>
-      <w:r>
-        <w:rPr>
-          <w:sz w:val="28"/>
-          <w:szCs w:val="28"/>
-        </w:rPr>
-        <w:t xml:space="preserve"> (i=1</w:t>
+      <w:r>
+        <w:rPr>
+          <w:sz w:val="28"/>
+          <w:szCs w:val="28"/>
+        </w:rPr>
+        <w:t>for (i=1</w:t>
       </w:r>
       <w:r>
         <w:rPr>
@@ -4410,21 +3513,12 @@
           <w:szCs w:val="28"/>
         </w:rPr>
       </w:pPr>
-      <w:proofErr w:type="gramStart"/>
-      <w:r>
-        <w:rPr>
-          <w:sz w:val="28"/>
-          <w:szCs w:val="28"/>
-        </w:rPr>
-        <w:t>if(</w:t>
-      </w:r>
-      <w:proofErr w:type="gramEnd"/>
-      <w:r>
-        <w:rPr>
-          <w:sz w:val="28"/>
-          <w:szCs w:val="28"/>
-        </w:rPr>
-        <w:t>l[</w:t>
+      <w:r>
+        <w:rPr>
+          <w:sz w:val="28"/>
+          <w:szCs w:val="28"/>
+        </w:rPr>
+        <w:t>if(l[</w:t>
       </w:r>
       <w:r>
         <w:rPr>
@@ -4504,69 +3598,19 @@
           <w:szCs w:val="28"/>
         </w:rPr>
       </w:pPr>
-      <w:proofErr w:type="spellStart"/>
-      <w:proofErr w:type="gramStart"/>
-      <w:r>
-        <w:rPr>
-          <w:sz w:val="28"/>
-          <w:szCs w:val="28"/>
-        </w:rPr>
-        <w:t>printf</w:t>
-      </w:r>
-      <w:proofErr w:type="spellEnd"/>
-      <w:r>
-        <w:rPr>
-          <w:sz w:val="28"/>
-          <w:szCs w:val="28"/>
-        </w:rPr>
-        <w:t>(</w:t>
-      </w:r>
-      <w:proofErr w:type="gramEnd"/>
-      <w:r>
-        <w:rPr>
-          <w:sz w:val="28"/>
-          <w:szCs w:val="28"/>
-        </w:rPr>
-        <w:t>”\</w:t>
-      </w:r>
-      <w:proofErr w:type="spellStart"/>
-      <w:r>
-        <w:rPr>
-          <w:sz w:val="28"/>
-          <w:szCs w:val="28"/>
-        </w:rPr>
-        <w:t>n%d</w:t>
-      </w:r>
-      <w:proofErr w:type="spellEnd"/>
-      <w:r>
-        <w:rPr>
-          <w:sz w:val="28"/>
-          <w:szCs w:val="28"/>
-        </w:rPr>
-        <w:t xml:space="preserve"> to</w:t>
-      </w:r>
-      <w:r>
-        <w:rPr>
-          <w:sz w:val="28"/>
-          <w:szCs w:val="28"/>
-        </w:rPr>
-        <w:t xml:space="preserve"> %d”,</w:t>
-      </w:r>
-      <w:proofErr w:type="spellStart"/>
-      <w:r>
-        <w:rPr>
-          <w:sz w:val="28"/>
-          <w:szCs w:val="28"/>
-        </w:rPr>
-        <w:t>u,i</w:t>
-      </w:r>
-      <w:proofErr w:type="spellEnd"/>
-      <w:r>
-        <w:rPr>
-          <w:sz w:val="28"/>
-          <w:szCs w:val="28"/>
-        </w:rPr>
-        <w:t>);</w:t>
+      <w:r>
+        <w:rPr>
+          <w:sz w:val="28"/>
+          <w:szCs w:val="28"/>
+        </w:rPr>
+        <w:t>printf(”\n%d to</w:t>
+      </w:r>
+      <w:r>
+        <w:rPr>
+          <w:sz w:val="28"/>
+          <w:szCs w:val="28"/>
+        </w:rPr>
+        <w:t xml:space="preserve"> %d”,u,i);</w:t>
       </w:r>
     </w:p>
     <w:p>
@@ -4579,21 +3623,12 @@
           <w:szCs w:val="28"/>
         </w:rPr>
       </w:pPr>
-      <w:proofErr w:type="gramStart"/>
-      <w:r>
-        <w:rPr>
-          <w:sz w:val="28"/>
-          <w:szCs w:val="28"/>
-        </w:rPr>
-        <w:t>s[</w:t>
-      </w:r>
-      <w:proofErr w:type="gramEnd"/>
-      <w:r>
-        <w:rPr>
-          <w:sz w:val="28"/>
-          <w:szCs w:val="28"/>
-        </w:rPr>
-        <w:t>u]=2;</w:t>
+      <w:r>
+        <w:rPr>
+          <w:sz w:val="28"/>
+          <w:szCs w:val="28"/>
+        </w:rPr>
+        <w:t>s[u]=2;</w:t>
       </w:r>
     </w:p>
     <w:p>
@@ -4606,21 +3641,12 @@
           <w:szCs w:val="28"/>
         </w:rPr>
       </w:pPr>
-      <w:proofErr w:type="gramStart"/>
-      <w:r>
-        <w:rPr>
-          <w:sz w:val="28"/>
-          <w:szCs w:val="28"/>
-        </w:rPr>
-        <w:t>break</w:t>
-      </w:r>
-      <w:proofErr w:type="gramEnd"/>
-      <w:r>
-        <w:rPr>
-          <w:sz w:val="28"/>
-          <w:szCs w:val="28"/>
-        </w:rPr>
-        <w:t>;</w:t>
+      <w:r>
+        <w:rPr>
+          <w:sz w:val="28"/>
+          <w:szCs w:val="28"/>
+        </w:rPr>
+        <w:t>break;</w:t>
       </w:r>
     </w:p>
     <w:p>
@@ -4670,7 +3696,6 @@
           <w:szCs w:val="28"/>
         </w:rPr>
       </w:pPr>
-      <w:proofErr w:type="gramStart"/>
       <w:r>
         <w:rPr>
           <w:sz w:val="28"/>
@@ -4683,15 +3708,7 @@
           <w:sz w:val="28"/>
           <w:szCs w:val="28"/>
         </w:rPr>
-        <w:t>while</w:t>
-      </w:r>
-      <w:proofErr w:type="gramEnd"/>
-      <w:r>
-        <w:rPr>
-          <w:sz w:val="28"/>
-          <w:szCs w:val="28"/>
-        </w:rPr>
-        <w:t xml:space="preserve"> (status (s, n));</w:t>
+        <w:t>while (status (s, n));</w:t>
       </w:r>
     </w:p>
     <w:p>
@@ -4720,23 +3737,62 @@
           <w:szCs w:val="28"/>
         </w:rPr>
       </w:pPr>
-      <w:proofErr w:type="gramStart"/>
-      <w:r>
-        <w:rPr>
-          <w:sz w:val="28"/>
-          <w:szCs w:val="28"/>
-        </w:rPr>
-        <w:t>void</w:t>
-      </w:r>
-      <w:proofErr w:type="gramEnd"/>
-      <w:r>
-        <w:rPr>
-          <w:sz w:val="28"/>
-          <w:szCs w:val="28"/>
-        </w:rPr>
-        <w:t xml:space="preserve"> show(</w:t>
-      </w:r>
-      <w:proofErr w:type="spellStart"/>
+      <w:r>
+        <w:rPr>
+          <w:sz w:val="28"/>
+          <w:szCs w:val="28"/>
+        </w:rPr>
+        <w:t>void show(int l[10][</w:t>
+      </w:r>
+      <w:r>
+        <w:rPr>
+          <w:sz w:val="28"/>
+          <w:szCs w:val="28"/>
+        </w:rPr>
+        <w:t>1</w:t>
+      </w:r>
+      <w:r>
+        <w:rPr>
+          <w:sz w:val="28"/>
+          <w:szCs w:val="28"/>
+        </w:rPr>
+        <w:t>0</w:t>
+      </w:r>
+      <w:r>
+        <w:rPr>
+          <w:sz w:val="28"/>
+          <w:szCs w:val="28"/>
+        </w:rPr>
+        <w:t>],int n)</w:t>
+      </w:r>
+    </w:p>
+    <w:p>
+      <w:pPr>
+        <w:spacing w:after="0" w:line="240" w:lineRule="auto"/>
+        <w:jc w:val="both"/>
+        <w:rPr>
+          <w:sz w:val="28"/>
+          <w:szCs w:val="28"/>
+        </w:rPr>
+      </w:pPr>
+      <w:r>
+        <w:rPr>
+          <w:sz w:val="28"/>
+          <w:szCs w:val="28"/>
+        </w:rPr>
+        <w:t>{</w:t>
+      </w:r>
+    </w:p>
+    <w:p>
+      <w:pPr>
+        <w:spacing w:after="0" w:line="240" w:lineRule="auto"/>
+        <w:ind w:firstLine="720"/>
+        <w:jc w:val="both"/>
+        <w:rPr>
+          <w:sz w:val="28"/>
+          <w:szCs w:val="28"/>
+        </w:rPr>
+      </w:pPr>
       <w:r>
         <w:rPr>
           <w:sz w:val="28"/>
@@ -4744,13 +3800,274 @@
         </w:rPr>
         <w:t>int</w:t>
       </w:r>
-      <w:proofErr w:type="spellEnd"/>
-      <w:r>
-        <w:rPr>
-          <w:sz w:val="28"/>
-          <w:szCs w:val="28"/>
-        </w:rPr>
-        <w:t xml:space="preserve"> l[10][</w:t>
+      <w:r>
+        <w:rPr>
+          <w:sz w:val="28"/>
+          <w:szCs w:val="28"/>
+        </w:rPr>
+        <w:t xml:space="preserve"> i,j;</w:t>
+      </w:r>
+    </w:p>
+    <w:p>
+      <w:pPr>
+        <w:spacing w:after="0" w:line="240" w:lineRule="auto"/>
+        <w:ind w:firstLine="720"/>
+        <w:jc w:val="both"/>
+        <w:rPr>
+          <w:sz w:val="28"/>
+          <w:szCs w:val="28"/>
+        </w:rPr>
+      </w:pPr>
+      <w:r>
+        <w:rPr>
+          <w:sz w:val="28"/>
+          <w:szCs w:val="28"/>
+        </w:rPr>
+        <w:t>printf(”\n”) ;</w:t>
+      </w:r>
+    </w:p>
+    <w:p>
+      <w:pPr>
+        <w:spacing w:after="0" w:line="240" w:lineRule="auto"/>
+        <w:ind w:firstLine="720"/>
+        <w:jc w:val="both"/>
+        <w:rPr>
+          <w:sz w:val="28"/>
+          <w:szCs w:val="28"/>
+        </w:rPr>
+      </w:pPr>
+      <w:r>
+        <w:rPr>
+          <w:sz w:val="28"/>
+          <w:szCs w:val="28"/>
+        </w:rPr>
+        <w:t>for (i=1; i&lt;=n; i++)</w:t>
+      </w:r>
+    </w:p>
+    <w:p>
+      <w:pPr>
+        <w:spacing w:after="0" w:line="240" w:lineRule="auto"/>
+        <w:ind w:firstLine="720"/>
+        <w:jc w:val="both"/>
+        <w:rPr>
+          <w:sz w:val="28"/>
+          <w:szCs w:val="28"/>
+        </w:rPr>
+      </w:pPr>
+      <w:r>
+        <w:rPr>
+          <w:sz w:val="28"/>
+          <w:szCs w:val="28"/>
+        </w:rPr>
+        <w:t>{</w:t>
+      </w:r>
+    </w:p>
+    <w:p>
+      <w:pPr>
+        <w:spacing w:after="0" w:line="240" w:lineRule="auto"/>
+        <w:ind w:left="720" w:firstLine="720"/>
+        <w:jc w:val="both"/>
+        <w:rPr>
+          <w:sz w:val="28"/>
+          <w:szCs w:val="28"/>
+        </w:rPr>
+      </w:pPr>
+      <w:r>
+        <w:rPr>
+          <w:sz w:val="28"/>
+          <w:szCs w:val="28"/>
+        </w:rPr>
+        <w:t>for(j=1; j&lt;=n;j++)</w:t>
+      </w:r>
+    </w:p>
+    <w:p>
+      <w:pPr>
+        <w:spacing w:after="0" w:line="240" w:lineRule="auto"/>
+        <w:ind w:left="720" w:firstLine="720"/>
+        <w:jc w:val="both"/>
+        <w:rPr>
+          <w:sz w:val="28"/>
+          <w:szCs w:val="28"/>
+        </w:rPr>
+      </w:pPr>
+      <w:r>
+        <w:rPr>
+          <w:sz w:val="28"/>
+          <w:szCs w:val="28"/>
+        </w:rPr>
+        <w:t>printf(” %d “,l[</w:t>
+      </w:r>
+      <w:r>
+        <w:rPr>
+          <w:sz w:val="28"/>
+          <w:szCs w:val="28"/>
+        </w:rPr>
+        <w:t>i]</w:t>
+      </w:r>
+      <w:r>
+        <w:rPr>
+          <w:sz w:val="28"/>
+          <w:szCs w:val="28"/>
+        </w:rPr>
+        <w:t>[j</w:t>
+      </w:r>
+      <w:r>
+        <w:rPr>
+          <w:sz w:val="28"/>
+          <w:szCs w:val="28"/>
+        </w:rPr>
+        <w:t>]);</w:t>
+      </w:r>
+    </w:p>
+    <w:p>
+      <w:pPr>
+        <w:spacing w:after="0" w:line="240" w:lineRule="auto"/>
+        <w:ind w:left="720" w:firstLine="720"/>
+        <w:jc w:val="both"/>
+        <w:rPr>
+          <w:sz w:val="28"/>
+          <w:szCs w:val="28"/>
+        </w:rPr>
+      </w:pPr>
+      <w:r>
+        <w:rPr>
+          <w:sz w:val="28"/>
+          <w:szCs w:val="28"/>
+        </w:rPr>
+        <w:t>printf(”\n”);</w:t>
+      </w:r>
+    </w:p>
+    <w:p>
+      <w:pPr>
+        <w:spacing w:after="0" w:line="240" w:lineRule="auto"/>
+        <w:ind w:firstLine="720"/>
+        <w:jc w:val="both"/>
+        <w:rPr>
+          <w:sz w:val="28"/>
+          <w:szCs w:val="28"/>
+        </w:rPr>
+      </w:pPr>
+      <w:r>
+        <w:rPr>
+          <w:sz w:val="28"/>
+          <w:szCs w:val="28"/>
+        </w:rPr>
+        <w:t>}</w:t>
+      </w:r>
+    </w:p>
+    <w:p>
+      <w:pPr>
+        <w:spacing w:after="0" w:line="240" w:lineRule="auto"/>
+        <w:jc w:val="both"/>
+        <w:rPr>
+          <w:sz w:val="28"/>
+          <w:szCs w:val="28"/>
+        </w:rPr>
+      </w:pPr>
+      <w:r>
+        <w:rPr>
+          <w:sz w:val="28"/>
+          <w:szCs w:val="28"/>
+        </w:rPr>
+        <w:t>}</w:t>
+      </w:r>
+    </w:p>
+    <w:p>
+      <w:pPr>
+        <w:spacing w:after="0" w:line="240" w:lineRule="auto"/>
+        <w:jc w:val="both"/>
+        <w:rPr>
+          <w:sz w:val="28"/>
+          <w:szCs w:val="28"/>
+        </w:rPr>
+      </w:pPr>
+      <w:r>
+        <w:rPr>
+          <w:sz w:val="28"/>
+          <w:szCs w:val="28"/>
+        </w:rPr>
+        <w:t>int</w:t>
+      </w:r>
+      <w:r>
+        <w:rPr>
+          <w:sz w:val="28"/>
+          <w:szCs w:val="28"/>
+        </w:rPr>
+        <w:t xml:space="preserve"> main()</w:t>
+      </w:r>
+    </w:p>
+    <w:p>
+      <w:pPr>
+        <w:spacing w:after="0" w:line="240" w:lineRule="auto"/>
+        <w:jc w:val="both"/>
+        <w:rPr>
+          <w:sz w:val="28"/>
+          <w:szCs w:val="28"/>
+        </w:rPr>
+      </w:pPr>
+      <w:r>
+        <w:rPr>
+          <w:sz w:val="28"/>
+          <w:szCs w:val="28"/>
+        </w:rPr>
+        <w:t>{</w:t>
+      </w:r>
+    </w:p>
+    <w:p>
+      <w:pPr>
+        <w:spacing w:after="0" w:line="240" w:lineRule="auto"/>
+        <w:ind w:firstLine="720"/>
+        <w:jc w:val="both"/>
+        <w:rPr>
+          <w:sz w:val="28"/>
+          <w:szCs w:val="28"/>
+        </w:rPr>
+      </w:pPr>
+      <w:r>
+        <w:rPr>
+          <w:sz w:val="28"/>
+          <w:szCs w:val="28"/>
+        </w:rPr>
+        <w:t>in</w:t>
+      </w:r>
+      <w:r>
+        <w:rPr>
+          <w:sz w:val="28"/>
+          <w:szCs w:val="28"/>
+        </w:rPr>
+        <w:t>t choice;</w:t>
+      </w:r>
+    </w:p>
+    <w:p>
+      <w:pPr>
+        <w:spacing w:after="0" w:line="240" w:lineRule="auto"/>
+        <w:ind w:firstLine="720"/>
+        <w:jc w:val="both"/>
+        <w:rPr>
+          <w:sz w:val="28"/>
+          <w:szCs w:val="28"/>
+        </w:rPr>
+      </w:pPr>
+      <w:r>
+        <w:rPr>
+          <w:sz w:val="28"/>
+          <w:szCs w:val="28"/>
+        </w:rPr>
+        <w:t>in</w:t>
+      </w:r>
+      <w:r>
+        <w:rPr>
+          <w:sz w:val="28"/>
+          <w:szCs w:val="28"/>
+        </w:rPr>
+        <w:t xml:space="preserve">t </w:t>
+      </w:r>
+      <w:r>
+        <w:rPr>
+          <w:sz w:val="28"/>
+          <w:szCs w:val="28"/>
+        </w:rPr>
+        <w:t>l[</w:t>
       </w:r>
       <w:r>
         <w:rPr>
@@ -4771,28 +4088,134 @@
           <w:sz w:val="28"/>
           <w:szCs w:val="28"/>
         </w:rPr>
-        <w:t>],</w:t>
-      </w:r>
-      <w:proofErr w:type="spellStart"/>
-      <w:r>
-        <w:rPr>
-          <w:sz w:val="28"/>
-          <w:szCs w:val="28"/>
-        </w:rPr>
-        <w:t>int</w:t>
-      </w:r>
-      <w:proofErr w:type="spellEnd"/>
-      <w:r>
-        <w:rPr>
-          <w:sz w:val="28"/>
-          <w:szCs w:val="28"/>
-        </w:rPr>
-        <w:t xml:space="preserve"> n)</w:t>
-      </w:r>
-    </w:p>
-    <w:p>
-      <w:pPr>
-        <w:spacing w:after="0" w:line="240" w:lineRule="auto"/>
+        <w:t>][</w:t>
+      </w:r>
+      <w:r>
+        <w:rPr>
+          <w:sz w:val="28"/>
+          <w:szCs w:val="28"/>
+        </w:rPr>
+        <w:t>1</w:t>
+      </w:r>
+      <w:r>
+        <w:rPr>
+          <w:sz w:val="28"/>
+          <w:szCs w:val="28"/>
+        </w:rPr>
+        <w:t>0</w:t>
+      </w:r>
+      <w:r>
+        <w:rPr>
+          <w:sz w:val="28"/>
+          <w:szCs w:val="28"/>
+        </w:rPr>
+        <w:t>],n,i,j,vs;</w:t>
+      </w:r>
+    </w:p>
+    <w:p>
+      <w:pPr>
+        <w:spacing w:after="0" w:line="240" w:lineRule="auto"/>
+        <w:ind w:firstLine="720"/>
+        <w:jc w:val="both"/>
+        <w:rPr>
+          <w:sz w:val="28"/>
+          <w:szCs w:val="28"/>
+        </w:rPr>
+      </w:pPr>
+      <w:r>
+        <w:rPr>
+          <w:sz w:val="28"/>
+          <w:szCs w:val="28"/>
+        </w:rPr>
+        <w:t>printf(”Enter order of the adjacency matrix : “);</w:t>
+      </w:r>
+    </w:p>
+    <w:p>
+      <w:pPr>
+        <w:spacing w:after="0" w:line="240" w:lineRule="auto"/>
+        <w:ind w:firstLine="720"/>
+        <w:jc w:val="both"/>
+        <w:rPr>
+          <w:sz w:val="28"/>
+          <w:szCs w:val="28"/>
+        </w:rPr>
+      </w:pPr>
+      <w:r>
+        <w:rPr>
+          <w:sz w:val="28"/>
+          <w:szCs w:val="28"/>
+        </w:rPr>
+        <w:t>scanf (“%d”, &amp;n);</w:t>
+      </w:r>
+    </w:p>
+    <w:p>
+      <w:pPr>
+        <w:spacing w:after="0" w:line="240" w:lineRule="auto"/>
+        <w:ind w:firstLine="720"/>
+        <w:jc w:val="both"/>
+        <w:rPr>
+          <w:sz w:val="28"/>
+          <w:szCs w:val="28"/>
+        </w:rPr>
+      </w:pPr>
+      <w:r>
+        <w:rPr>
+          <w:sz w:val="28"/>
+          <w:szCs w:val="28"/>
+        </w:rPr>
+        <w:t>for (</w:t>
+      </w:r>
+      <w:r>
+        <w:rPr>
+          <w:sz w:val="28"/>
+          <w:szCs w:val="28"/>
+        </w:rPr>
+        <w:t>i</w:t>
+      </w:r>
+      <w:r>
+        <w:rPr>
+          <w:sz w:val="28"/>
+          <w:szCs w:val="28"/>
+        </w:rPr>
+        <w:t>=1; i&lt;=n; i++)</w:t>
+      </w:r>
+    </w:p>
+    <w:p>
+      <w:pPr>
+        <w:spacing w:after="0" w:line="240" w:lineRule="auto"/>
+        <w:ind w:firstLine="720"/>
+        <w:jc w:val="both"/>
+        <w:rPr>
+          <w:sz w:val="28"/>
+          <w:szCs w:val="28"/>
+        </w:rPr>
+      </w:pPr>
+      <w:r>
+        <w:rPr>
+          <w:sz w:val="28"/>
+          <w:szCs w:val="28"/>
+        </w:rPr>
+        <w:t>for(j</w:t>
+      </w:r>
+      <w:r>
+        <w:rPr>
+          <w:sz w:val="28"/>
+          <w:szCs w:val="28"/>
+        </w:rPr>
+        <w:t>=</w:t>
+      </w:r>
+      <w:r>
+        <w:rPr>
+          <w:sz w:val="28"/>
+          <w:szCs w:val="28"/>
+        </w:rPr>
+        <w:t>1; j&lt;=n; j++)</w:t>
+      </w:r>
+    </w:p>
+    <w:p>
+      <w:pPr>
+        <w:spacing w:after="0" w:line="240" w:lineRule="auto"/>
+        <w:ind w:firstLine="720"/>
         <w:jc w:val="both"/>
         <w:rPr>
           <w:sz w:val="28"/>
@@ -4810,132 +4233,6 @@
     <w:p>
       <w:pPr>
         <w:spacing w:after="0" w:line="240" w:lineRule="auto"/>
-        <w:ind w:firstLine="720"/>
-        <w:jc w:val="both"/>
-        <w:rPr>
-          <w:sz w:val="28"/>
-          <w:szCs w:val="28"/>
-        </w:rPr>
-      </w:pPr>
-      <w:proofErr w:type="spellStart"/>
-      <w:proofErr w:type="gramStart"/>
-      <w:r>
-        <w:rPr>
-          <w:sz w:val="28"/>
-          <w:szCs w:val="28"/>
-        </w:rPr>
-        <w:t>int</w:t>
-      </w:r>
-      <w:proofErr w:type="spellEnd"/>
-      <w:proofErr w:type="gramEnd"/>
-      <w:r>
-        <w:rPr>
-          <w:sz w:val="28"/>
-          <w:szCs w:val="28"/>
-        </w:rPr>
-        <w:t xml:space="preserve"> </w:t>
-      </w:r>
-      <w:proofErr w:type="spellStart"/>
-      <w:r>
-        <w:rPr>
-          <w:sz w:val="28"/>
-          <w:szCs w:val="28"/>
-        </w:rPr>
-        <w:t>i,j</w:t>
-      </w:r>
-      <w:proofErr w:type="spellEnd"/>
-      <w:r>
-        <w:rPr>
-          <w:sz w:val="28"/>
-          <w:szCs w:val="28"/>
-        </w:rPr>
-        <w:t>;</w:t>
-      </w:r>
-    </w:p>
-    <w:p>
-      <w:pPr>
-        <w:spacing w:after="0" w:line="240" w:lineRule="auto"/>
-        <w:ind w:firstLine="720"/>
-        <w:jc w:val="both"/>
-        <w:rPr>
-          <w:sz w:val="28"/>
-          <w:szCs w:val="28"/>
-        </w:rPr>
-      </w:pPr>
-      <w:proofErr w:type="spellStart"/>
-      <w:proofErr w:type="gramStart"/>
-      <w:r>
-        <w:rPr>
-          <w:sz w:val="28"/>
-          <w:szCs w:val="28"/>
-        </w:rPr>
-        <w:t>printf</w:t>
-      </w:r>
-      <w:proofErr w:type="spellEnd"/>
-      <w:r>
-        <w:rPr>
-          <w:sz w:val="28"/>
-          <w:szCs w:val="28"/>
-        </w:rPr>
-        <w:t>(</w:t>
-      </w:r>
-      <w:proofErr w:type="gramEnd"/>
-      <w:r>
-        <w:rPr>
-          <w:sz w:val="28"/>
-          <w:szCs w:val="28"/>
-        </w:rPr>
-        <w:t>”\n”) ;</w:t>
-      </w:r>
-    </w:p>
-    <w:p>
-      <w:pPr>
-        <w:spacing w:after="0" w:line="240" w:lineRule="auto"/>
-        <w:ind w:firstLine="720"/>
-        <w:jc w:val="both"/>
-        <w:rPr>
-          <w:sz w:val="28"/>
-          <w:szCs w:val="28"/>
-        </w:rPr>
-      </w:pPr>
-      <w:proofErr w:type="gramStart"/>
-      <w:r>
-        <w:rPr>
-          <w:sz w:val="28"/>
-          <w:szCs w:val="28"/>
-        </w:rPr>
-        <w:t>for</w:t>
-      </w:r>
-      <w:proofErr w:type="gramEnd"/>
-      <w:r>
-        <w:rPr>
-          <w:sz w:val="28"/>
-          <w:szCs w:val="28"/>
-        </w:rPr>
-        <w:t xml:space="preserve"> (i=1; i&lt;=n; i++)</w:t>
-      </w:r>
-    </w:p>
-    <w:p>
-      <w:pPr>
-        <w:spacing w:after="0" w:line="240" w:lineRule="auto"/>
-        <w:ind w:firstLine="720"/>
-        <w:jc w:val="both"/>
-        <w:rPr>
-          <w:sz w:val="28"/>
-          <w:szCs w:val="28"/>
-        </w:rPr>
-      </w:pPr>
-      <w:r>
-        <w:rPr>
-          <w:sz w:val="28"/>
-          <w:szCs w:val="28"/>
-        </w:rPr>
-        <w:t>{</w:t>
-      </w:r>
-    </w:p>
-    <w:p>
-      <w:pPr>
-        <w:spacing w:after="0" w:line="240" w:lineRule="auto"/>
         <w:ind w:left="720" w:firstLine="720"/>
         <w:jc w:val="both"/>
         <w:rPr>
@@ -4943,37 +4240,19 @@
           <w:szCs w:val="28"/>
         </w:rPr>
       </w:pPr>
-      <w:proofErr w:type="gramStart"/>
-      <w:r>
-        <w:rPr>
-          <w:sz w:val="28"/>
-          <w:szCs w:val="28"/>
-        </w:rPr>
-        <w:t>for(</w:t>
-      </w:r>
-      <w:proofErr w:type="gramEnd"/>
-      <w:r>
-        <w:rPr>
-          <w:sz w:val="28"/>
-          <w:szCs w:val="28"/>
-        </w:rPr>
-        <w:t>j=1; j&lt;=</w:t>
-      </w:r>
-      <w:proofErr w:type="spellStart"/>
-      <w:r>
-        <w:rPr>
-          <w:sz w:val="28"/>
-          <w:szCs w:val="28"/>
-        </w:rPr>
-        <w:t>n;j</w:t>
-      </w:r>
-      <w:proofErr w:type="spellEnd"/>
-      <w:r>
-        <w:rPr>
-          <w:sz w:val="28"/>
-          <w:szCs w:val="28"/>
-        </w:rPr>
-        <w:t>++)</w:t>
+      <w:r>
+        <w:rPr>
+          <w:sz w:val="28"/>
+          <w:szCs w:val="28"/>
+        </w:rPr>
+        <w:t>printf(”Enter weight between %d &amp; %d</w:t>
+      </w:r>
+      <w:r>
+        <w:rPr>
+          <w:sz w:val="28"/>
+          <w:szCs w:val="28"/>
+        </w:rPr>
+        <w:t>”,i,j);</w:t>
       </w:r>
     </w:p>
     <w:p>
@@ -4986,580 +4265,12 @@
           <w:szCs w:val="28"/>
         </w:rPr>
       </w:pPr>
-      <w:proofErr w:type="spellStart"/>
-      <w:proofErr w:type="gramStart"/>
-      <w:r>
-        <w:rPr>
-          <w:sz w:val="28"/>
-          <w:szCs w:val="28"/>
-        </w:rPr>
-        <w:t>printf</w:t>
-      </w:r>
-      <w:proofErr w:type="spellEnd"/>
-      <w:r>
-        <w:rPr>
-          <w:sz w:val="28"/>
-          <w:szCs w:val="28"/>
-        </w:rPr>
-        <w:t>(</w:t>
-      </w:r>
-      <w:proofErr w:type="gramEnd"/>
-      <w:r>
-        <w:rPr>
-          <w:sz w:val="28"/>
-          <w:szCs w:val="28"/>
-        </w:rPr>
-        <w:t>” %d “,l[</w:t>
-      </w:r>
-      <w:r>
-        <w:rPr>
-          <w:sz w:val="28"/>
-          <w:szCs w:val="28"/>
-        </w:rPr>
-        <w:t>i]</w:t>
-      </w:r>
-      <w:r>
-        <w:rPr>
-          <w:sz w:val="28"/>
-          <w:szCs w:val="28"/>
-        </w:rPr>
-        <w:t>[j</w:t>
-      </w:r>
-      <w:r>
-        <w:rPr>
-          <w:sz w:val="28"/>
-          <w:szCs w:val="28"/>
-        </w:rPr>
-        <w:t>]);</w:t>
-      </w:r>
-    </w:p>
-    <w:p>
-      <w:pPr>
-        <w:spacing w:after="0" w:line="240" w:lineRule="auto"/>
-        <w:ind w:left="720" w:firstLine="720"/>
-        <w:jc w:val="both"/>
-        <w:rPr>
-          <w:sz w:val="28"/>
-          <w:szCs w:val="28"/>
-        </w:rPr>
-      </w:pPr>
-      <w:proofErr w:type="spellStart"/>
-      <w:proofErr w:type="gramStart"/>
-      <w:r>
-        <w:rPr>
-          <w:sz w:val="28"/>
-          <w:szCs w:val="28"/>
-        </w:rPr>
-        <w:t>printf</w:t>
-      </w:r>
-      <w:proofErr w:type="spellEnd"/>
-      <w:r>
-        <w:rPr>
-          <w:sz w:val="28"/>
-          <w:szCs w:val="28"/>
-        </w:rPr>
-        <w:t>(</w:t>
-      </w:r>
-      <w:proofErr w:type="gramEnd"/>
-      <w:r>
-        <w:rPr>
-          <w:sz w:val="28"/>
-          <w:szCs w:val="28"/>
-        </w:rPr>
-        <w:t>”\n”);</w:t>
-      </w:r>
-    </w:p>
-    <w:p>
-      <w:pPr>
-        <w:spacing w:after="0" w:line="240" w:lineRule="auto"/>
-        <w:ind w:firstLine="720"/>
-        <w:jc w:val="both"/>
-        <w:rPr>
-          <w:sz w:val="28"/>
-          <w:szCs w:val="28"/>
-        </w:rPr>
-      </w:pPr>
-      <w:r>
-        <w:rPr>
-          <w:sz w:val="28"/>
-          <w:szCs w:val="28"/>
-        </w:rPr>
-        <w:t>}</w:t>
-      </w:r>
-    </w:p>
-    <w:p>
-      <w:pPr>
-        <w:spacing w:after="0" w:line="240" w:lineRule="auto"/>
-        <w:jc w:val="both"/>
-        <w:rPr>
-          <w:sz w:val="28"/>
-          <w:szCs w:val="28"/>
-        </w:rPr>
-      </w:pPr>
-      <w:r>
-        <w:rPr>
-          <w:sz w:val="28"/>
-          <w:szCs w:val="28"/>
-        </w:rPr>
-        <w:t>}</w:t>
-      </w:r>
-    </w:p>
-    <w:p>
-      <w:pPr>
-        <w:spacing w:after="0" w:line="240" w:lineRule="auto"/>
-        <w:jc w:val="both"/>
-        <w:rPr>
-          <w:sz w:val="28"/>
-          <w:szCs w:val="28"/>
-        </w:rPr>
-      </w:pPr>
-      <w:proofErr w:type="spellStart"/>
-      <w:proofErr w:type="gramStart"/>
-      <w:r>
-        <w:rPr>
-          <w:sz w:val="28"/>
-          <w:szCs w:val="28"/>
-        </w:rPr>
-        <w:t>int</w:t>
-      </w:r>
-      <w:proofErr w:type="spellEnd"/>
-      <w:proofErr w:type="gramEnd"/>
-      <w:r>
-        <w:rPr>
-          <w:sz w:val="28"/>
-          <w:szCs w:val="28"/>
-        </w:rPr>
-        <w:t xml:space="preserve"> main()</w:t>
-      </w:r>
-    </w:p>
-    <w:p>
-      <w:pPr>
-        <w:spacing w:after="0" w:line="240" w:lineRule="auto"/>
-        <w:jc w:val="both"/>
-        <w:rPr>
-          <w:sz w:val="28"/>
-          <w:szCs w:val="28"/>
-        </w:rPr>
-      </w:pPr>
-      <w:r>
-        <w:rPr>
-          <w:sz w:val="28"/>
-          <w:szCs w:val="28"/>
-        </w:rPr>
-        <w:t>{</w:t>
-      </w:r>
-    </w:p>
-    <w:p>
-      <w:pPr>
-        <w:spacing w:after="0" w:line="240" w:lineRule="auto"/>
-        <w:ind w:firstLine="720"/>
-        <w:jc w:val="both"/>
-        <w:rPr>
-          <w:sz w:val="28"/>
-          <w:szCs w:val="28"/>
-        </w:rPr>
-      </w:pPr>
-      <w:proofErr w:type="spellStart"/>
-      <w:proofErr w:type="gramStart"/>
-      <w:r>
-        <w:rPr>
-          <w:sz w:val="28"/>
-          <w:szCs w:val="28"/>
-        </w:rPr>
-        <w:t>in</w:t>
-      </w:r>
-      <w:r>
-        <w:rPr>
-          <w:sz w:val="28"/>
-          <w:szCs w:val="28"/>
-        </w:rPr>
-        <w:t>t</w:t>
-      </w:r>
-      <w:proofErr w:type="spellEnd"/>
-      <w:proofErr w:type="gramEnd"/>
-      <w:r>
-        <w:rPr>
-          <w:sz w:val="28"/>
-          <w:szCs w:val="28"/>
-        </w:rPr>
-        <w:t xml:space="preserve"> choice;</w:t>
-      </w:r>
-    </w:p>
-    <w:p>
-      <w:pPr>
-        <w:spacing w:after="0" w:line="240" w:lineRule="auto"/>
-        <w:ind w:firstLine="720"/>
-        <w:jc w:val="both"/>
-        <w:rPr>
-          <w:sz w:val="28"/>
-          <w:szCs w:val="28"/>
-        </w:rPr>
-      </w:pPr>
-      <w:proofErr w:type="spellStart"/>
-      <w:r>
-        <w:rPr>
-          <w:sz w:val="28"/>
-          <w:szCs w:val="28"/>
-        </w:rPr>
-        <w:t>in</w:t>
-      </w:r>
-      <w:r>
-        <w:rPr>
-          <w:sz w:val="28"/>
-          <w:szCs w:val="28"/>
-        </w:rPr>
-        <w:t>t</w:t>
-      </w:r>
-      <w:proofErr w:type="spellEnd"/>
-      <w:r>
-        <w:rPr>
-          <w:sz w:val="28"/>
-          <w:szCs w:val="28"/>
-        </w:rPr>
-        <w:t xml:space="preserve"> </w:t>
-      </w:r>
-      <w:r>
-        <w:rPr>
-          <w:sz w:val="28"/>
-          <w:szCs w:val="28"/>
-        </w:rPr>
-        <w:t>l[</w:t>
-      </w:r>
-      <w:r>
-        <w:rPr>
-          <w:sz w:val="28"/>
-          <w:szCs w:val="28"/>
-        </w:rPr>
-        <w:t>1</w:t>
-      </w:r>
-      <w:r>
-        <w:rPr>
-          <w:sz w:val="28"/>
-          <w:szCs w:val="28"/>
-        </w:rPr>
-        <w:t>0</w:t>
-      </w:r>
-      <w:bookmarkStart w:id="0" w:name="_GoBack"/>
-      <w:bookmarkEnd w:id="0"/>
-      <w:r>
-        <w:rPr>
-          <w:sz w:val="28"/>
-          <w:szCs w:val="28"/>
-        </w:rPr>
-        <w:t>][</w:t>
-      </w:r>
-      <w:r>
-        <w:rPr>
-          <w:sz w:val="28"/>
-          <w:szCs w:val="28"/>
-        </w:rPr>
-        <w:t>1</w:t>
-      </w:r>
-      <w:r>
-        <w:rPr>
-          <w:sz w:val="28"/>
-          <w:szCs w:val="28"/>
-        </w:rPr>
-        <w:t>0</w:t>
-      </w:r>
-      <w:r>
-        <w:rPr>
-          <w:sz w:val="28"/>
-          <w:szCs w:val="28"/>
-        </w:rPr>
-        <w:t>],</w:t>
-      </w:r>
-      <w:proofErr w:type="spellStart"/>
-      <w:r>
-        <w:rPr>
-          <w:sz w:val="28"/>
-          <w:szCs w:val="28"/>
-        </w:rPr>
-        <w:t>n,i,j,vs</w:t>
-      </w:r>
-      <w:proofErr w:type="spellEnd"/>
-      <w:r>
-        <w:rPr>
-          <w:sz w:val="28"/>
-          <w:szCs w:val="28"/>
-        </w:rPr>
-        <w:t>;</w:t>
-      </w:r>
-    </w:p>
-    <w:p>
-      <w:pPr>
-        <w:spacing w:after="0" w:line="240" w:lineRule="auto"/>
-        <w:ind w:firstLine="720"/>
-        <w:jc w:val="both"/>
-        <w:rPr>
-          <w:sz w:val="28"/>
-          <w:szCs w:val="28"/>
-        </w:rPr>
-      </w:pPr>
-      <w:proofErr w:type="spellStart"/>
-      <w:proofErr w:type="gramStart"/>
-      <w:r>
-        <w:rPr>
-          <w:sz w:val="28"/>
-          <w:szCs w:val="28"/>
-        </w:rPr>
-        <w:t>printf</w:t>
-      </w:r>
-      <w:proofErr w:type="spellEnd"/>
-      <w:r>
-        <w:rPr>
-          <w:sz w:val="28"/>
-          <w:szCs w:val="28"/>
-        </w:rPr>
-        <w:t>(</w:t>
-      </w:r>
-      <w:proofErr w:type="gramEnd"/>
-      <w:r>
-        <w:rPr>
-          <w:sz w:val="28"/>
-          <w:szCs w:val="28"/>
-        </w:rPr>
-        <w:t>”Enter order of the adjacency matrix : “);</w:t>
-      </w:r>
-    </w:p>
-    <w:p>
-      <w:pPr>
-        <w:spacing w:after="0" w:line="240" w:lineRule="auto"/>
-        <w:ind w:firstLine="720"/>
-        <w:jc w:val="both"/>
-        <w:rPr>
-          <w:sz w:val="28"/>
-          <w:szCs w:val="28"/>
-        </w:rPr>
-      </w:pPr>
-      <w:proofErr w:type="spellStart"/>
-      <w:proofErr w:type="gramStart"/>
-      <w:r>
-        <w:rPr>
-          <w:sz w:val="28"/>
-          <w:szCs w:val="28"/>
-        </w:rPr>
-        <w:t>scanf</w:t>
-      </w:r>
-      <w:proofErr w:type="spellEnd"/>
-      <w:proofErr w:type="gramEnd"/>
-      <w:r>
-        <w:rPr>
-          <w:sz w:val="28"/>
-          <w:szCs w:val="28"/>
-        </w:rPr>
-        <w:t xml:space="preserve"> (“%d”, &amp;n);</w:t>
-      </w:r>
-    </w:p>
-    <w:p>
-      <w:pPr>
-        <w:spacing w:after="0" w:line="240" w:lineRule="auto"/>
-        <w:ind w:firstLine="720"/>
-        <w:jc w:val="both"/>
-        <w:rPr>
-          <w:sz w:val="28"/>
-          <w:szCs w:val="28"/>
-        </w:rPr>
-      </w:pPr>
-      <w:proofErr w:type="gramStart"/>
-      <w:r>
-        <w:rPr>
-          <w:sz w:val="28"/>
-          <w:szCs w:val="28"/>
-        </w:rPr>
-        <w:t>for</w:t>
-      </w:r>
-      <w:proofErr w:type="gramEnd"/>
-      <w:r>
-        <w:rPr>
-          <w:sz w:val="28"/>
-          <w:szCs w:val="28"/>
-        </w:rPr>
-        <w:t xml:space="preserve"> (</w:t>
-      </w:r>
-      <w:r>
-        <w:rPr>
-          <w:sz w:val="28"/>
-          <w:szCs w:val="28"/>
-        </w:rPr>
-        <w:t>i</w:t>
-      </w:r>
-      <w:r>
-        <w:rPr>
-          <w:sz w:val="28"/>
-          <w:szCs w:val="28"/>
-        </w:rPr>
-        <w:t>=1; i&lt;=n; i++)</w:t>
-      </w:r>
-    </w:p>
-    <w:p>
-      <w:pPr>
-        <w:spacing w:after="0" w:line="240" w:lineRule="auto"/>
-        <w:ind w:firstLine="720"/>
-        <w:jc w:val="both"/>
-        <w:rPr>
-          <w:sz w:val="28"/>
-          <w:szCs w:val="28"/>
-        </w:rPr>
-      </w:pPr>
-      <w:proofErr w:type="gramStart"/>
-      <w:r>
-        <w:rPr>
-          <w:sz w:val="28"/>
-          <w:szCs w:val="28"/>
-        </w:rPr>
-        <w:t>for(</w:t>
-      </w:r>
-      <w:proofErr w:type="gramEnd"/>
-      <w:r>
-        <w:rPr>
-          <w:sz w:val="28"/>
-          <w:szCs w:val="28"/>
-        </w:rPr>
-        <w:t>j</w:t>
-      </w:r>
-      <w:r>
-        <w:rPr>
-          <w:sz w:val="28"/>
-          <w:szCs w:val="28"/>
-        </w:rPr>
-        <w:t>=</w:t>
-      </w:r>
-      <w:r>
-        <w:rPr>
-          <w:sz w:val="28"/>
-          <w:szCs w:val="28"/>
-        </w:rPr>
-        <w:t>1; j&lt;=n; j++)</w:t>
-      </w:r>
-    </w:p>
-    <w:p>
-      <w:pPr>
-        <w:spacing w:after="0" w:line="240" w:lineRule="auto"/>
-        <w:ind w:firstLine="720"/>
-        <w:jc w:val="both"/>
-        <w:rPr>
-          <w:sz w:val="28"/>
-          <w:szCs w:val="28"/>
-        </w:rPr>
-      </w:pPr>
-      <w:r>
-        <w:rPr>
-          <w:sz w:val="28"/>
-          <w:szCs w:val="28"/>
-        </w:rPr>
-        <w:t>{</w:t>
-      </w:r>
-    </w:p>
-    <w:p>
-      <w:pPr>
-        <w:spacing w:after="0" w:line="240" w:lineRule="auto"/>
-        <w:ind w:left="720" w:firstLine="720"/>
-        <w:jc w:val="both"/>
-        <w:rPr>
-          <w:sz w:val="28"/>
-          <w:szCs w:val="28"/>
-        </w:rPr>
-      </w:pPr>
-      <w:proofErr w:type="spellStart"/>
-      <w:proofErr w:type="gramStart"/>
-      <w:r>
-        <w:rPr>
-          <w:sz w:val="28"/>
-          <w:szCs w:val="28"/>
-        </w:rPr>
-        <w:t>printf</w:t>
-      </w:r>
-      <w:proofErr w:type="spellEnd"/>
-      <w:r>
-        <w:rPr>
-          <w:sz w:val="28"/>
-          <w:szCs w:val="28"/>
-        </w:rPr>
-        <w:t>(</w:t>
-      </w:r>
-      <w:proofErr w:type="gramEnd"/>
-      <w:r>
-        <w:rPr>
-          <w:sz w:val="28"/>
-          <w:szCs w:val="28"/>
-        </w:rPr>
-        <w:t>”Enter weight between %d &amp; %d</w:t>
-      </w:r>
-      <w:r>
-        <w:rPr>
-          <w:sz w:val="28"/>
-          <w:szCs w:val="28"/>
-        </w:rPr>
-        <w:t>”,</w:t>
-      </w:r>
-      <w:proofErr w:type="spellStart"/>
-      <w:r>
-        <w:rPr>
-          <w:sz w:val="28"/>
-          <w:szCs w:val="28"/>
-        </w:rPr>
-        <w:t>i,j</w:t>
-      </w:r>
-      <w:proofErr w:type="spellEnd"/>
-      <w:r>
-        <w:rPr>
-          <w:sz w:val="28"/>
-          <w:szCs w:val="28"/>
-        </w:rPr>
-        <w:t>);</w:t>
-      </w:r>
-    </w:p>
-    <w:p>
-      <w:pPr>
-        <w:spacing w:after="0" w:line="240" w:lineRule="auto"/>
-        <w:ind w:left="720" w:firstLine="720"/>
-        <w:jc w:val="both"/>
-        <w:rPr>
-          <w:sz w:val="28"/>
-          <w:szCs w:val="28"/>
-        </w:rPr>
-      </w:pPr>
-      <w:proofErr w:type="spellStart"/>
-      <w:proofErr w:type="gramStart"/>
-      <w:r>
-        <w:rPr>
-          <w:sz w:val="28"/>
-          <w:szCs w:val="28"/>
-        </w:rPr>
-        <w:t>scanf</w:t>
-      </w:r>
-      <w:proofErr w:type="spellEnd"/>
-      <w:r>
-        <w:rPr>
-          <w:sz w:val="28"/>
-          <w:szCs w:val="28"/>
-        </w:rPr>
-        <w:t>(</w:t>
-      </w:r>
-      <w:proofErr w:type="gramEnd"/>
-      <w:r>
-        <w:rPr>
-          <w:sz w:val="28"/>
-          <w:szCs w:val="28"/>
-        </w:rPr>
-        <w:t>”%</w:t>
-      </w:r>
-      <w:proofErr w:type="spellStart"/>
-      <w:r>
-        <w:rPr>
-          <w:sz w:val="28"/>
-          <w:szCs w:val="28"/>
-        </w:rPr>
-        <w:t>d”,&amp;l</w:t>
-      </w:r>
-      <w:proofErr w:type="spellEnd"/>
-      <w:r>
-        <w:rPr>
-          <w:sz w:val="28"/>
-          <w:szCs w:val="28"/>
-        </w:rPr>
-        <w:t>[</w:t>
+      <w:r>
+        <w:rPr>
+          <w:sz w:val="28"/>
+          <w:szCs w:val="28"/>
+        </w:rPr>
+        <w:t>scanf(”%d”,&amp;l[</w:t>
       </w:r>
       <w:r>
         <w:rPr>
@@ -5611,46 +4322,12 @@
           <w:szCs w:val="28"/>
         </w:rPr>
       </w:pPr>
-      <w:proofErr w:type="spellStart"/>
-      <w:proofErr w:type="gramStart"/>
-      <w:r>
-        <w:rPr>
-          <w:sz w:val="28"/>
-          <w:szCs w:val="28"/>
-        </w:rPr>
-        <w:t>printf</w:t>
-      </w:r>
-      <w:proofErr w:type="spellEnd"/>
-      <w:r>
-        <w:rPr>
-          <w:sz w:val="28"/>
-          <w:szCs w:val="28"/>
-        </w:rPr>
-        <w:t>(</w:t>
-      </w:r>
-      <w:proofErr w:type="gramEnd"/>
-      <w:r>
-        <w:rPr>
-          <w:sz w:val="28"/>
-          <w:szCs w:val="28"/>
-        </w:rPr>
-        <w:t>”\</w:t>
-      </w:r>
-      <w:proofErr w:type="spellStart"/>
-      <w:r>
-        <w:rPr>
-          <w:sz w:val="28"/>
-          <w:szCs w:val="28"/>
-        </w:rPr>
-        <w:t>nAdjacency</w:t>
-      </w:r>
-      <w:proofErr w:type="spellEnd"/>
-      <w:r>
-        <w:rPr>
-          <w:sz w:val="28"/>
-          <w:szCs w:val="28"/>
-        </w:rPr>
-        <w:t xml:space="preserve"> matrix is . . .\n”);</w:t>
+      <w:r>
+        <w:rPr>
+          <w:sz w:val="28"/>
+          <w:szCs w:val="28"/>
+        </w:rPr>
+        <w:t>printf(”\nAdjacency matrix is . . .\n”);</w:t>
       </w:r>
     </w:p>
     <w:p>
@@ -5663,21 +4340,12 @@
           <w:szCs w:val="28"/>
         </w:rPr>
       </w:pPr>
-      <w:proofErr w:type="gramStart"/>
-      <w:r>
-        <w:rPr>
-          <w:sz w:val="28"/>
-          <w:szCs w:val="28"/>
-        </w:rPr>
-        <w:t>show</w:t>
-      </w:r>
-      <w:proofErr w:type="gramEnd"/>
-      <w:r>
-        <w:rPr>
-          <w:sz w:val="28"/>
-          <w:szCs w:val="28"/>
-        </w:rPr>
-        <w:t xml:space="preserve"> (l</w:t>
+      <w:r>
+        <w:rPr>
+          <w:sz w:val="28"/>
+          <w:szCs w:val="28"/>
+        </w:rPr>
+        <w:t>show (l</w:t>
       </w:r>
       <w:r>
         <w:rPr>
@@ -5697,30 +4365,12 @@
           <w:szCs w:val="28"/>
         </w:rPr>
       </w:pPr>
-      <w:proofErr w:type="spellStart"/>
-      <w:proofErr w:type="gramStart"/>
-      <w:r>
-        <w:rPr>
-          <w:sz w:val="28"/>
-          <w:szCs w:val="28"/>
-        </w:rPr>
-        <w:t>printf</w:t>
-      </w:r>
-      <w:proofErr w:type="spellEnd"/>
-      <w:r>
-        <w:rPr>
-          <w:sz w:val="28"/>
-          <w:szCs w:val="28"/>
-        </w:rPr>
-        <w:t>(</w:t>
-      </w:r>
-      <w:proofErr w:type="gramEnd"/>
-      <w:r>
-        <w:rPr>
-          <w:sz w:val="28"/>
-          <w:szCs w:val="28"/>
-        </w:rPr>
-        <w:t>“Enter source vertex :”);</w:t>
+      <w:r>
+        <w:rPr>
+          <w:sz w:val="28"/>
+          <w:szCs w:val="28"/>
+        </w:rPr>
+        <w:t>printf(“Enter source vertex :”);</w:t>
       </w:r>
     </w:p>
     <w:p>
@@ -5733,46 +4383,12 @@
           <w:szCs w:val="28"/>
         </w:rPr>
       </w:pPr>
-      <w:proofErr w:type="spellStart"/>
-      <w:proofErr w:type="gramStart"/>
-      <w:r>
-        <w:rPr>
-          <w:sz w:val="28"/>
-          <w:szCs w:val="28"/>
-        </w:rPr>
-        <w:t>scanf</w:t>
-      </w:r>
-      <w:proofErr w:type="spellEnd"/>
-      <w:r>
-        <w:rPr>
-          <w:sz w:val="28"/>
-          <w:szCs w:val="28"/>
-        </w:rPr>
-        <w:t>(</w:t>
-      </w:r>
-      <w:proofErr w:type="gramEnd"/>
-      <w:r>
-        <w:rPr>
-          <w:sz w:val="28"/>
-          <w:szCs w:val="28"/>
-        </w:rPr>
-        <w:t>“%d”,&amp;</w:t>
-      </w:r>
-      <w:proofErr w:type="spellStart"/>
-      <w:r>
-        <w:rPr>
-          <w:sz w:val="28"/>
-          <w:szCs w:val="28"/>
-        </w:rPr>
-        <w:t>vs</w:t>
-      </w:r>
-      <w:proofErr w:type="spellEnd"/>
-      <w:r>
-        <w:rPr>
-          <w:sz w:val="28"/>
-          <w:szCs w:val="28"/>
-        </w:rPr>
-        <w:t>);</w:t>
+      <w:r>
+        <w:rPr>
+          <w:sz w:val="28"/>
+          <w:szCs w:val="28"/>
+        </w:rPr>
+        <w:t>scanf(“%d”,&amp;vs);</w:t>
       </w:r>
     </w:p>
     <w:p>
@@ -5785,39 +4401,12 @@
           <w:szCs w:val="28"/>
         </w:rPr>
       </w:pPr>
-      <w:proofErr w:type="spellStart"/>
-      <w:proofErr w:type="gramStart"/>
-      <w:r>
-        <w:rPr>
-          <w:sz w:val="28"/>
-          <w:szCs w:val="28"/>
-        </w:rPr>
-        <w:t>dfs</w:t>
-      </w:r>
-      <w:proofErr w:type="spellEnd"/>
-      <w:r>
-        <w:rPr>
-          <w:sz w:val="28"/>
-          <w:szCs w:val="28"/>
-        </w:rPr>
-        <w:t>(</w:t>
-      </w:r>
-      <w:proofErr w:type="spellStart"/>
-      <w:proofErr w:type="gramEnd"/>
-      <w:r>
-        <w:rPr>
-          <w:sz w:val="28"/>
-          <w:szCs w:val="28"/>
-        </w:rPr>
-        <w:t>l,n,vs</w:t>
-      </w:r>
-      <w:proofErr w:type="spellEnd"/>
-      <w:r>
-        <w:rPr>
-          <w:sz w:val="28"/>
-          <w:szCs w:val="28"/>
-        </w:rPr>
-        <w:t>);</w:t>
+      <w:r>
+        <w:rPr>
+          <w:sz w:val="28"/>
+          <w:szCs w:val="28"/>
+        </w:rPr>
+        <w:t>dfs(l,n,vs);</w:t>
       </w:r>
     </w:p>
     <w:p>
@@ -5830,30 +4419,12 @@
           <w:szCs w:val="28"/>
         </w:rPr>
       </w:pPr>
-      <w:proofErr w:type="spellStart"/>
-      <w:proofErr w:type="gramStart"/>
-      <w:r>
-        <w:rPr>
-          <w:sz w:val="28"/>
-          <w:szCs w:val="28"/>
-        </w:rPr>
-        <w:t>getch</w:t>
-      </w:r>
-      <w:proofErr w:type="spellEnd"/>
-      <w:r>
-        <w:rPr>
-          <w:sz w:val="28"/>
-          <w:szCs w:val="28"/>
-        </w:rPr>
-        <w:t>(</w:t>
-      </w:r>
-      <w:proofErr w:type="gramEnd"/>
-      <w:r>
-        <w:rPr>
-          <w:sz w:val="28"/>
-          <w:szCs w:val="28"/>
-        </w:rPr>
-        <w:t>);</w:t>
+      <w:r>
+        <w:rPr>
+          <w:sz w:val="28"/>
+          <w:szCs w:val="28"/>
+        </w:rPr>
+        <w:t>getch();</w:t>
       </w:r>
     </w:p>
     <w:p>
@@ -5866,21 +4437,12 @@
           <w:szCs w:val="28"/>
         </w:rPr>
       </w:pPr>
-      <w:proofErr w:type="gramStart"/>
-      <w:r>
-        <w:rPr>
-          <w:sz w:val="28"/>
-          <w:szCs w:val="28"/>
-        </w:rPr>
-        <w:t>return</w:t>
-      </w:r>
-      <w:proofErr w:type="gramEnd"/>
-      <w:r>
-        <w:rPr>
-          <w:sz w:val="28"/>
-          <w:szCs w:val="28"/>
-        </w:rPr>
-        <w:t xml:space="preserve"> 0;</w:t>
+      <w:r>
+        <w:rPr>
+          <w:sz w:val="28"/>
+          <w:szCs w:val="28"/>
+        </w:rPr>
+        <w:t>return 0;</w:t>
       </w:r>
     </w:p>
     <w:p>
@@ -6228,31 +4790,7 @@
           <w:sz w:val="28"/>
           <w:szCs w:val="28"/>
         </w:rPr>
-        <w:t xml:space="preserve">Setting a nodes </w:t>
-      </w:r>
-      <w:proofErr w:type="gramStart"/>
-      <w:r>
-        <w:rPr>
-          <w:rFonts w:asciiTheme="minorHAnsi" w:hAnsiTheme="minorHAnsi"/>
-          <w:bCs/>
-          <w:iCs/>
-          <w:color w:val="000000" w:themeColor="text1"/>
-          <w:sz w:val="28"/>
-          <w:szCs w:val="28"/>
-        </w:rPr>
-        <w:t>( with</w:t>
-      </w:r>
-      <w:proofErr w:type="gramEnd"/>
-      <w:r>
-        <w:rPr>
-          <w:rFonts w:asciiTheme="minorHAnsi" w:hAnsiTheme="minorHAnsi"/>
-          <w:bCs/>
-          <w:iCs/>
-          <w:color w:val="000000" w:themeColor="text1"/>
-          <w:sz w:val="28"/>
-          <w:szCs w:val="28"/>
-        </w:rPr>
-        <w:t xml:space="preserve"> Stack ) label takes O( 1 ) time.</w:t>
+        <w:t>Setting a nodes ( with Stack ) label takes O( 1 ) time.</w:t>
       </w:r>
     </w:p>
     <w:p>
@@ -6440,79 +4978,7 @@
           <w:sz w:val="28"/>
           <w:szCs w:val="28"/>
         </w:rPr>
-        <w:t xml:space="preserve">Because the adjacency list of each nodes is scanned only when the nodes is Pop, each adjacency list is scanned at most once. Total time spent in scanning </w:t>
-      </w:r>
-      <w:proofErr w:type="spellStart"/>
-      <w:r>
-        <w:rPr>
-          <w:rFonts w:asciiTheme="minorHAnsi" w:hAnsiTheme="minorHAnsi"/>
-          <w:bCs/>
-          <w:iCs/>
-          <w:color w:val="000000" w:themeColor="text1"/>
-          <w:sz w:val="28"/>
-          <w:szCs w:val="28"/>
-        </w:rPr>
-        <w:t>adjaceny</w:t>
-      </w:r>
-      <w:proofErr w:type="spellEnd"/>
-      <w:r>
-        <w:rPr>
-          <w:rFonts w:asciiTheme="minorHAnsi" w:hAnsiTheme="minorHAnsi"/>
-          <w:bCs/>
-          <w:iCs/>
-          <w:color w:val="000000" w:themeColor="text1"/>
-          <w:sz w:val="28"/>
-          <w:szCs w:val="28"/>
-        </w:rPr>
-        <w:t xml:space="preserve"> list is O </w:t>
-      </w:r>
-      <w:proofErr w:type="gramStart"/>
-      <w:r>
-        <w:rPr>
-          <w:rFonts w:asciiTheme="minorHAnsi" w:hAnsiTheme="minorHAnsi"/>
-          <w:bCs/>
-          <w:iCs/>
-          <w:color w:val="000000" w:themeColor="text1"/>
-          <w:sz w:val="28"/>
-          <w:szCs w:val="28"/>
-        </w:rPr>
-        <w:t>( E</w:t>
-      </w:r>
-      <w:proofErr w:type="gramEnd"/>
-      <w:r>
-        <w:rPr>
-          <w:rFonts w:asciiTheme="minorHAnsi" w:hAnsiTheme="minorHAnsi"/>
-          <w:bCs/>
-          <w:iCs/>
-          <w:color w:val="000000" w:themeColor="text1"/>
-          <w:sz w:val="28"/>
-          <w:szCs w:val="28"/>
-        </w:rPr>
-        <w:t xml:space="preserve"> ) [ in worst case ]. As initializations, takes </w:t>
-      </w:r>
-      <w:proofErr w:type="gramStart"/>
-      <w:r>
-        <w:rPr>
-          <w:rFonts w:asciiTheme="minorHAnsi" w:hAnsiTheme="minorHAnsi"/>
-          <w:bCs/>
-          <w:iCs/>
-          <w:color w:val="000000" w:themeColor="text1"/>
-          <w:sz w:val="28"/>
-          <w:szCs w:val="28"/>
-        </w:rPr>
-        <w:t>O(</w:t>
-      </w:r>
-      <w:proofErr w:type="gramEnd"/>
-      <w:r>
-        <w:rPr>
-          <w:rFonts w:asciiTheme="minorHAnsi" w:hAnsiTheme="minorHAnsi"/>
-          <w:bCs/>
-          <w:iCs/>
-          <w:color w:val="000000" w:themeColor="text1"/>
-          <w:sz w:val="28"/>
-          <w:szCs w:val="28"/>
-        </w:rPr>
-        <w:t xml:space="preserve"> V ) times, then total running time of DFS is O( V + E ).</w:t>
+        <w:t>Because the adjacency list of each nodes is scanned only when the nodes is Pop, each adjacency list is scanned at most once. Total time spent in scanning adjaceny list is O ( E ) [ in worst case ]. As initializations, takes O( V ) times, then total running time of DFS is O( V + E ).</w:t>
       </w:r>
     </w:p>
     <w:sectPr>
@@ -8639,7 +7105,7 @@
 </file>
 
 <file path=customXml/itemProps1.xml><?xml version="1.0" encoding="utf-8"?>
-<ds:datastoreItem xmlns:ds="http://schemas.openxmlformats.org/officeDocument/2006/customXml" ds:itemID="{9CE48D44-6292-4EE8-B631-76B956820A72}">
+<ds:datastoreItem xmlns:ds="http://schemas.openxmlformats.org/officeDocument/2006/customXml" ds:itemID="{70DD6491-1E37-4713-BCC8-47BD21EBFEAD}">
   <ds:schemaRefs>
     <ds:schemaRef ds:uri="http://schemas.openxmlformats.org/officeDocument/2006/bibliography"/>
   </ds:schemaRefs>
